--- a/lab4.docx
+++ b/lab4.docx
@@ -479,6 +479,7 @@
           <w:b/>
           <w:sz w:val="32"/>
           <w:szCs w:val="32"/>
+          <w:lang w:val="en-US"/>
         </w:rPr>
       </w:pPr>
       <w:r>
@@ -503,8 +504,9 @@
           <w:b/>
           <w:sz w:val="32"/>
           <w:szCs w:val="32"/>
-        </w:rPr>
-        <w:t>7</w:t>
+          <w:lang w:val="en-US"/>
+        </w:rPr>
+        <w:t>12</w:t>
       </w:r>
     </w:p>
     <w:p>
@@ -610,7 +612,6 @@
         </w:rPr>
         <w:t xml:space="preserve"> </w:t>
       </w:r>
-      <w:proofErr w:type="spellStart"/>
       <w:r>
         <w:rPr>
           <w:rFonts w:ascii="Consolas" w:eastAsiaTheme="minorHAnsi" w:hAnsi="Consolas" w:cs="Consolas"/>
@@ -621,7 +622,6 @@
         </w:rPr>
         <w:t>MapCreator</w:t>
       </w:r>
-      <w:proofErr w:type="spellEnd"/>
       <w:r>
         <w:rPr>
           <w:rFonts w:ascii="Consolas" w:eastAsiaTheme="minorHAnsi" w:hAnsi="Consolas" w:cs="Consolas"/>
@@ -693,28 +693,7 @@
           <w:lang w:val="en-US" w:eastAsia="en-US"/>
         </w:rPr>
         <w:tab/>
-      </w:r>
-      <w:proofErr w:type="spellStart"/>
-      <w:r>
-        <w:rPr>
-          <w:rFonts w:ascii="Consolas" w:eastAsiaTheme="minorHAnsi" w:hAnsi="Consolas" w:cs="Consolas"/>
-          <w:color w:val="000000"/>
-          <w:sz w:val="19"/>
-          <w:szCs w:val="19"/>
-          <w:lang w:val="en-US" w:eastAsia="en-US"/>
-        </w:rPr>
-        <w:t>MapCreator</w:t>
-      </w:r>
-      <w:proofErr w:type="spellEnd"/>
-      <w:r>
-        <w:rPr>
-          <w:rFonts w:ascii="Consolas" w:eastAsiaTheme="minorHAnsi" w:hAnsi="Consolas" w:cs="Consolas"/>
-          <w:color w:val="000000"/>
-          <w:sz w:val="19"/>
-          <w:szCs w:val="19"/>
-          <w:lang w:val="en-US" w:eastAsia="en-US"/>
-        </w:rPr>
-        <w:t>(</w:t>
+        <w:t>MapCreator(</w:t>
       </w:r>
       <w:r>
         <w:rPr>
@@ -820,29 +799,7 @@
           <w:szCs w:val="19"/>
           <w:lang w:val="en-US" w:eastAsia="en-US"/>
         </w:rPr>
-        <w:t xml:space="preserve"> </w:t>
-      </w:r>
-      <w:proofErr w:type="spellStart"/>
-      <w:r>
-        <w:rPr>
-          <w:rFonts w:ascii="Consolas" w:eastAsiaTheme="minorHAnsi" w:hAnsi="Consolas" w:cs="Consolas"/>
-          <w:color w:val="000000"/>
-          <w:sz w:val="19"/>
-          <w:szCs w:val="19"/>
-          <w:lang w:val="en-US" w:eastAsia="en-US"/>
-        </w:rPr>
-        <w:t>readData</w:t>
-      </w:r>
-      <w:proofErr w:type="spellEnd"/>
-      <w:r>
-        <w:rPr>
-          <w:rFonts w:ascii="Consolas" w:eastAsiaTheme="minorHAnsi" w:hAnsi="Consolas" w:cs="Consolas"/>
-          <w:color w:val="000000"/>
-          <w:sz w:val="19"/>
-          <w:szCs w:val="19"/>
-          <w:lang w:val="en-US" w:eastAsia="en-US"/>
-        </w:rPr>
-        <w:t>();</w:t>
+        <w:t xml:space="preserve"> readData();</w:t>
       </w:r>
     </w:p>
     <w:p>
@@ -925,29 +882,7 @@
           <w:szCs w:val="19"/>
           <w:lang w:val="en-US" w:eastAsia="en-US"/>
         </w:rPr>
-        <w:t xml:space="preserve">&gt; </w:t>
-      </w:r>
-      <w:proofErr w:type="spellStart"/>
-      <w:r>
-        <w:rPr>
-          <w:rFonts w:ascii="Consolas" w:eastAsiaTheme="minorHAnsi" w:hAnsi="Consolas" w:cs="Consolas"/>
-          <w:color w:val="000000"/>
-          <w:sz w:val="19"/>
-          <w:szCs w:val="19"/>
-          <w:lang w:val="en-US" w:eastAsia="en-US"/>
-        </w:rPr>
-        <w:t>findByString</w:t>
-      </w:r>
-      <w:proofErr w:type="spellEnd"/>
-      <w:r>
-        <w:rPr>
-          <w:rFonts w:ascii="Consolas" w:eastAsiaTheme="minorHAnsi" w:hAnsi="Consolas" w:cs="Consolas"/>
-          <w:color w:val="000000"/>
-          <w:sz w:val="19"/>
-          <w:szCs w:val="19"/>
-          <w:lang w:val="en-US" w:eastAsia="en-US"/>
-        </w:rPr>
-        <w:t>(</w:t>
+        <w:t>&gt; findByString(</w:t>
       </w:r>
       <w:r>
         <w:rPr>
@@ -1074,29 +1009,7 @@
           <w:szCs w:val="19"/>
           <w:lang w:val="en-US" w:eastAsia="en-US"/>
         </w:rPr>
-        <w:t xml:space="preserve">&gt; </w:t>
-      </w:r>
-      <w:proofErr w:type="spellStart"/>
-      <w:r>
-        <w:rPr>
-          <w:rFonts w:ascii="Consolas" w:eastAsiaTheme="minorHAnsi" w:hAnsi="Consolas" w:cs="Consolas"/>
-          <w:color w:val="000000"/>
-          <w:sz w:val="19"/>
-          <w:szCs w:val="19"/>
-          <w:lang w:val="en-US" w:eastAsia="en-US"/>
-        </w:rPr>
-        <w:t>findByInt</w:t>
-      </w:r>
-      <w:proofErr w:type="spellEnd"/>
-      <w:r>
-        <w:rPr>
-          <w:rFonts w:ascii="Consolas" w:eastAsiaTheme="minorHAnsi" w:hAnsi="Consolas" w:cs="Consolas"/>
-          <w:color w:val="000000"/>
-          <w:sz w:val="19"/>
-          <w:szCs w:val="19"/>
-          <w:lang w:val="en-US" w:eastAsia="en-US"/>
-        </w:rPr>
-        <w:t>(</w:t>
+        <w:t>&gt; findByInt(</w:t>
       </w:r>
       <w:r>
         <w:rPr>
@@ -1455,29 +1368,7 @@
           <w:szCs w:val="19"/>
           <w:lang w:val="en-US" w:eastAsia="en-US"/>
         </w:rPr>
-        <w:t xml:space="preserve"> &gt;&gt; </w:t>
-      </w:r>
-      <w:proofErr w:type="spellStart"/>
-      <w:r>
-        <w:rPr>
-          <w:rFonts w:ascii="Consolas" w:eastAsiaTheme="minorHAnsi" w:hAnsi="Consolas" w:cs="Consolas"/>
-          <w:color w:val="000000"/>
-          <w:sz w:val="19"/>
-          <w:szCs w:val="19"/>
-          <w:lang w:val="en-US" w:eastAsia="en-US"/>
-        </w:rPr>
-        <w:t>stringKeyMap</w:t>
-      </w:r>
-      <w:proofErr w:type="spellEnd"/>
-      <w:r>
-        <w:rPr>
-          <w:rFonts w:ascii="Consolas" w:eastAsiaTheme="minorHAnsi" w:hAnsi="Consolas" w:cs="Consolas"/>
-          <w:color w:val="000000"/>
-          <w:sz w:val="19"/>
-          <w:szCs w:val="19"/>
-          <w:lang w:val="en-US" w:eastAsia="en-US"/>
-        </w:rPr>
-        <w:t>;</w:t>
+        <w:t xml:space="preserve"> &gt;&gt; stringKeyMap;</w:t>
       </w:r>
     </w:p>
     <w:p>
@@ -1584,29 +1475,7 @@
           <w:szCs w:val="19"/>
           <w:lang w:val="en-US" w:eastAsia="en-US"/>
         </w:rPr>
-        <w:t xml:space="preserve">&gt;&gt; </w:t>
-      </w:r>
-      <w:proofErr w:type="spellStart"/>
-      <w:r>
-        <w:rPr>
-          <w:rFonts w:ascii="Consolas" w:eastAsiaTheme="minorHAnsi" w:hAnsi="Consolas" w:cs="Consolas"/>
-          <w:color w:val="000000"/>
-          <w:sz w:val="19"/>
-          <w:szCs w:val="19"/>
-          <w:lang w:val="en-US" w:eastAsia="en-US"/>
-        </w:rPr>
-        <w:t>intKeyMap</w:t>
-      </w:r>
-      <w:proofErr w:type="spellEnd"/>
-      <w:r>
-        <w:rPr>
-          <w:rFonts w:ascii="Consolas" w:eastAsiaTheme="minorHAnsi" w:hAnsi="Consolas" w:cs="Consolas"/>
-          <w:color w:val="000000"/>
-          <w:sz w:val="19"/>
-          <w:szCs w:val="19"/>
-          <w:lang w:val="en-US" w:eastAsia="en-US"/>
-        </w:rPr>
-        <w:t>;</w:t>
+        <w:t>&gt;&gt; intKeyMap;</w:t>
       </w:r>
     </w:p>
     <w:p>
@@ -1678,29 +1547,7 @@
           <w:szCs w:val="19"/>
           <w:lang w:val="en-US" w:eastAsia="en-US"/>
         </w:rPr>
-        <w:t xml:space="preserve"> </w:t>
-      </w:r>
-      <w:proofErr w:type="spellStart"/>
-      <w:r>
-        <w:rPr>
-          <w:rFonts w:ascii="Consolas" w:eastAsiaTheme="minorHAnsi" w:hAnsi="Consolas" w:cs="Consolas"/>
-          <w:color w:val="000000"/>
-          <w:sz w:val="19"/>
-          <w:szCs w:val="19"/>
-          <w:lang w:val="en-US" w:eastAsia="en-US"/>
-        </w:rPr>
-        <w:t>readFile</w:t>
-      </w:r>
-      <w:proofErr w:type="spellEnd"/>
-      <w:r>
-        <w:rPr>
-          <w:rFonts w:ascii="Consolas" w:eastAsiaTheme="minorHAnsi" w:hAnsi="Consolas" w:cs="Consolas"/>
-          <w:color w:val="000000"/>
-          <w:sz w:val="19"/>
-          <w:szCs w:val="19"/>
-          <w:lang w:val="en-US" w:eastAsia="en-US"/>
-        </w:rPr>
-        <w:t>();</w:t>
+        <w:t xml:space="preserve"> readFile();</w:t>
       </w:r>
     </w:p>
     <w:p>
@@ -1928,29 +1775,7 @@
           <w:szCs w:val="19"/>
           <w:lang w:val="en-US" w:eastAsia="en-US"/>
         </w:rPr>
-        <w:t xml:space="preserve">, </w:t>
-      </w:r>
-      <w:proofErr w:type="spellStart"/>
-      <w:r>
-        <w:rPr>
-          <w:rFonts w:ascii="Consolas" w:eastAsiaTheme="minorHAnsi" w:hAnsi="Consolas" w:cs="Consolas"/>
-          <w:color w:val="000000"/>
-          <w:sz w:val="19"/>
-          <w:szCs w:val="19"/>
-          <w:lang w:val="en-US" w:eastAsia="en-US"/>
-        </w:rPr>
-        <w:t>midlename</w:t>
-      </w:r>
-      <w:proofErr w:type="spellEnd"/>
-      <w:r>
-        <w:rPr>
-          <w:rFonts w:ascii="Consolas" w:eastAsiaTheme="minorHAnsi" w:hAnsi="Consolas" w:cs="Consolas"/>
-          <w:color w:val="000000"/>
-          <w:sz w:val="19"/>
-          <w:szCs w:val="19"/>
-          <w:lang w:val="en-US" w:eastAsia="en-US"/>
-        </w:rPr>
-        <w:t xml:space="preserve"> = </w:t>
+        <w:t xml:space="preserve">, midlename = </w:t>
       </w:r>
       <w:r>
         <w:rPr>
@@ -2495,29 +2320,313 @@
           <w:szCs w:val="19"/>
           <w:lang w:val="en-US" w:eastAsia="en-US"/>
         </w:rPr>
+        <w:t xml:space="preserve"> getArea() </w:t>
+      </w:r>
+      <w:r>
+        <w:rPr>
+          <w:rFonts w:ascii="Consolas" w:eastAsiaTheme="minorHAnsi" w:hAnsi="Consolas" w:cs="Consolas"/>
+          <w:color w:val="0000FF"/>
+          <w:sz w:val="19"/>
+          <w:szCs w:val="19"/>
+          <w:lang w:val="en-US" w:eastAsia="en-US"/>
+        </w:rPr>
+        <w:t>override</w:t>
+      </w:r>
+      <w:r>
+        <w:rPr>
+          <w:rFonts w:ascii="Consolas" w:eastAsiaTheme="minorHAnsi" w:hAnsi="Consolas" w:cs="Consolas"/>
+          <w:color w:val="000000"/>
+          <w:sz w:val="19"/>
+          <w:szCs w:val="19"/>
+          <w:lang w:val="en-US" w:eastAsia="en-US"/>
+        </w:rPr>
+        <w:t>;</w:t>
+      </w:r>
+    </w:p>
+    <w:p>
+      <w:pPr>
+        <w:autoSpaceDE w:val="0"/>
+        <w:autoSpaceDN w:val="0"/>
+        <w:adjustRightInd w:val="0"/>
+        <w:ind w:left="0"/>
+        <w:jc w:val="left"/>
+        <w:rPr>
+          <w:rFonts w:ascii="Consolas" w:eastAsiaTheme="minorHAnsi" w:hAnsi="Consolas" w:cs="Consolas"/>
+          <w:color w:val="000000"/>
+          <w:sz w:val="19"/>
+          <w:szCs w:val="19"/>
+          <w:lang w:val="en-US" w:eastAsia="en-US"/>
+        </w:rPr>
+      </w:pPr>
+    </w:p>
+    <w:p>
+      <w:pPr>
+        <w:autoSpaceDE w:val="0"/>
+        <w:autoSpaceDN w:val="0"/>
+        <w:adjustRightInd w:val="0"/>
+        <w:ind w:left="0"/>
+        <w:jc w:val="left"/>
+        <w:rPr>
+          <w:rFonts w:ascii="Consolas" w:eastAsiaTheme="minorHAnsi" w:hAnsi="Consolas" w:cs="Consolas"/>
+          <w:color w:val="000000"/>
+          <w:sz w:val="19"/>
+          <w:szCs w:val="19"/>
+          <w:lang w:val="en-US" w:eastAsia="en-US"/>
+        </w:rPr>
+      </w:pPr>
+      <w:r>
+        <w:rPr>
+          <w:rFonts w:ascii="Consolas" w:eastAsiaTheme="minorHAnsi" w:hAnsi="Consolas" w:cs="Consolas"/>
+          <w:color w:val="000000"/>
+          <w:sz w:val="19"/>
+          <w:szCs w:val="19"/>
+          <w:lang w:val="en-US" w:eastAsia="en-US"/>
+        </w:rPr>
+        <w:tab/>
+      </w:r>
+      <w:r>
+        <w:rPr>
+          <w:rFonts w:ascii="Consolas" w:eastAsiaTheme="minorHAnsi" w:hAnsi="Consolas" w:cs="Consolas"/>
+          <w:color w:val="0000FF"/>
+          <w:sz w:val="19"/>
+          <w:szCs w:val="19"/>
+          <w:lang w:val="en-US" w:eastAsia="en-US"/>
+        </w:rPr>
+        <w:t>double</w:t>
+      </w:r>
+      <w:r>
+        <w:rPr>
+          <w:rFonts w:ascii="Consolas" w:eastAsiaTheme="minorHAnsi" w:hAnsi="Consolas" w:cs="Consolas"/>
+          <w:color w:val="000000"/>
+          <w:sz w:val="19"/>
+          <w:szCs w:val="19"/>
+          <w:lang w:val="en-US" w:eastAsia="en-US"/>
+        </w:rPr>
+        <w:t xml:space="preserve"> getPerimeter() </w:t>
+      </w:r>
+      <w:r>
+        <w:rPr>
+          <w:rFonts w:ascii="Consolas" w:eastAsiaTheme="minorHAnsi" w:hAnsi="Consolas" w:cs="Consolas"/>
+          <w:color w:val="0000FF"/>
+          <w:sz w:val="19"/>
+          <w:szCs w:val="19"/>
+          <w:lang w:val="en-US" w:eastAsia="en-US"/>
+        </w:rPr>
+        <w:t>override</w:t>
+      </w:r>
+      <w:r>
+        <w:rPr>
+          <w:rFonts w:ascii="Consolas" w:eastAsiaTheme="minorHAnsi" w:hAnsi="Consolas" w:cs="Consolas"/>
+          <w:color w:val="000000"/>
+          <w:sz w:val="19"/>
+          <w:szCs w:val="19"/>
+          <w:lang w:val="en-US" w:eastAsia="en-US"/>
+        </w:rPr>
+        <w:t>;</w:t>
+      </w:r>
+    </w:p>
+    <w:p>
+      <w:pPr>
+        <w:autoSpaceDE w:val="0"/>
+        <w:autoSpaceDN w:val="0"/>
+        <w:adjustRightInd w:val="0"/>
+        <w:ind w:left="0"/>
+        <w:jc w:val="left"/>
+        <w:rPr>
+          <w:rFonts w:ascii="Consolas" w:eastAsiaTheme="minorHAnsi" w:hAnsi="Consolas" w:cs="Consolas"/>
+          <w:color w:val="000000"/>
+          <w:sz w:val="19"/>
+          <w:szCs w:val="19"/>
+          <w:lang w:val="en-US" w:eastAsia="en-US"/>
+        </w:rPr>
+      </w:pPr>
+    </w:p>
+    <w:p>
+      <w:pPr>
+        <w:autoSpaceDE w:val="0"/>
+        <w:autoSpaceDN w:val="0"/>
+        <w:adjustRightInd w:val="0"/>
+        <w:ind w:left="0"/>
+        <w:jc w:val="left"/>
+        <w:rPr>
+          <w:rFonts w:ascii="Consolas" w:eastAsiaTheme="minorHAnsi" w:hAnsi="Consolas" w:cs="Consolas"/>
+          <w:color w:val="000000"/>
+          <w:sz w:val="19"/>
+          <w:szCs w:val="19"/>
+          <w:lang w:val="en-US" w:eastAsia="en-US"/>
+        </w:rPr>
+      </w:pPr>
+      <w:r>
+        <w:rPr>
+          <w:rFonts w:ascii="Consolas" w:eastAsiaTheme="minorHAnsi" w:hAnsi="Consolas" w:cs="Consolas"/>
+          <w:color w:val="000000"/>
+          <w:sz w:val="19"/>
+          <w:szCs w:val="19"/>
+          <w:lang w:val="en-US" w:eastAsia="en-US"/>
+        </w:rPr>
+        <w:tab/>
+      </w:r>
+      <w:r>
+        <w:rPr>
+          <w:rFonts w:ascii="Consolas" w:eastAsiaTheme="minorHAnsi" w:hAnsi="Consolas" w:cs="Consolas"/>
+          <w:color w:val="0000FF"/>
+          <w:sz w:val="19"/>
+          <w:szCs w:val="19"/>
+          <w:lang w:val="en-US" w:eastAsia="en-US"/>
+        </w:rPr>
+        <w:t>void</w:t>
+      </w:r>
+      <w:r>
+        <w:rPr>
+          <w:rFonts w:ascii="Consolas" w:eastAsiaTheme="minorHAnsi" w:hAnsi="Consolas" w:cs="Consolas"/>
+          <w:color w:val="000000"/>
+          <w:sz w:val="19"/>
+          <w:szCs w:val="19"/>
+          <w:lang w:val="en-US" w:eastAsia="en-US"/>
+        </w:rPr>
+        <w:t xml:space="preserve"> getWeight() </w:t>
+      </w:r>
+      <w:r>
+        <w:rPr>
+          <w:rFonts w:ascii="Consolas" w:eastAsiaTheme="minorHAnsi" w:hAnsi="Consolas" w:cs="Consolas"/>
+          <w:color w:val="0000FF"/>
+          <w:sz w:val="19"/>
+          <w:szCs w:val="19"/>
+          <w:lang w:val="en-US" w:eastAsia="en-US"/>
+        </w:rPr>
+        <w:t>override</w:t>
+      </w:r>
+      <w:r>
+        <w:rPr>
+          <w:rFonts w:ascii="Consolas" w:eastAsiaTheme="minorHAnsi" w:hAnsi="Consolas" w:cs="Consolas"/>
+          <w:color w:val="000000"/>
+          <w:sz w:val="19"/>
+          <w:szCs w:val="19"/>
+          <w:lang w:val="en-US" w:eastAsia="en-US"/>
+        </w:rPr>
+        <w:t>;</w:t>
+      </w:r>
+    </w:p>
+    <w:p>
+      <w:pPr>
+        <w:autoSpaceDE w:val="0"/>
+        <w:autoSpaceDN w:val="0"/>
+        <w:adjustRightInd w:val="0"/>
+        <w:ind w:left="0"/>
+        <w:jc w:val="left"/>
+        <w:rPr>
+          <w:rFonts w:ascii="Consolas" w:eastAsiaTheme="minorHAnsi" w:hAnsi="Consolas" w:cs="Consolas"/>
+          <w:color w:val="000000"/>
+          <w:sz w:val="19"/>
+          <w:szCs w:val="19"/>
+          <w:lang w:val="en-US" w:eastAsia="en-US"/>
+        </w:rPr>
+      </w:pPr>
+    </w:p>
+    <w:p>
+      <w:pPr>
+        <w:autoSpaceDE w:val="0"/>
+        <w:autoSpaceDN w:val="0"/>
+        <w:adjustRightInd w:val="0"/>
+        <w:ind w:left="0"/>
+        <w:jc w:val="left"/>
+        <w:rPr>
+          <w:rFonts w:ascii="Consolas" w:eastAsiaTheme="minorHAnsi" w:hAnsi="Consolas" w:cs="Consolas"/>
+          <w:color w:val="000000"/>
+          <w:sz w:val="19"/>
+          <w:szCs w:val="19"/>
+          <w:lang w:val="en-US" w:eastAsia="en-US"/>
+        </w:rPr>
+      </w:pPr>
+      <w:r>
+        <w:rPr>
+          <w:rFonts w:ascii="Consolas" w:eastAsiaTheme="minorHAnsi" w:hAnsi="Consolas" w:cs="Consolas"/>
+          <w:color w:val="000000"/>
+          <w:sz w:val="19"/>
+          <w:szCs w:val="19"/>
+          <w:lang w:val="en-US" w:eastAsia="en-US"/>
+        </w:rPr>
+        <w:tab/>
+      </w:r>
+      <w:r>
+        <w:rPr>
+          <w:rFonts w:ascii="Consolas" w:eastAsiaTheme="minorHAnsi" w:hAnsi="Consolas" w:cs="Consolas"/>
+          <w:color w:val="0000FF"/>
+          <w:sz w:val="19"/>
+          <w:szCs w:val="19"/>
+          <w:lang w:val="en-US" w:eastAsia="en-US"/>
+        </w:rPr>
+        <w:t>void</w:t>
+      </w:r>
+      <w:r>
+        <w:rPr>
+          <w:rFonts w:ascii="Consolas" w:eastAsiaTheme="minorHAnsi" w:hAnsi="Consolas" w:cs="Consolas"/>
+          <w:color w:val="000000"/>
+          <w:sz w:val="19"/>
+          <w:szCs w:val="19"/>
+          <w:lang w:val="en-US" w:eastAsia="en-US"/>
+        </w:rPr>
+        <w:t xml:space="preserve"> onRotate(</w:t>
+      </w:r>
+      <w:r>
+        <w:rPr>
+          <w:rFonts w:ascii="Consolas" w:eastAsiaTheme="minorHAnsi" w:hAnsi="Consolas" w:cs="Consolas"/>
+          <w:color w:val="0000FF"/>
+          <w:sz w:val="19"/>
+          <w:szCs w:val="19"/>
+          <w:lang w:val="en-US" w:eastAsia="en-US"/>
+        </w:rPr>
+        <w:t>const</w:t>
+      </w:r>
+      <w:r>
+        <w:rPr>
+          <w:rFonts w:ascii="Consolas" w:eastAsiaTheme="minorHAnsi" w:hAnsi="Consolas" w:cs="Consolas"/>
+          <w:color w:val="000000"/>
+          <w:sz w:val="19"/>
+          <w:szCs w:val="19"/>
+          <w:lang w:val="en-US" w:eastAsia="en-US"/>
+        </w:rPr>
         <w:t xml:space="preserve"> </w:t>
       </w:r>
-      <w:proofErr w:type="spellStart"/>
-      <w:r>
-        <w:rPr>
-          <w:rFonts w:ascii="Consolas" w:eastAsiaTheme="minorHAnsi" w:hAnsi="Consolas" w:cs="Consolas"/>
-          <w:color w:val="000000"/>
-          <w:sz w:val="19"/>
-          <w:szCs w:val="19"/>
-          <w:lang w:val="en-US" w:eastAsia="en-US"/>
-        </w:rPr>
-        <w:t>getArea</w:t>
-      </w:r>
-      <w:proofErr w:type="spellEnd"/>
-      <w:r>
-        <w:rPr>
-          <w:rFonts w:ascii="Consolas" w:eastAsiaTheme="minorHAnsi" w:hAnsi="Consolas" w:cs="Consolas"/>
-          <w:color w:val="000000"/>
-          <w:sz w:val="19"/>
-          <w:szCs w:val="19"/>
-          <w:lang w:val="en-US" w:eastAsia="en-US"/>
-        </w:rPr>
-        <w:t xml:space="preserve">() </w:t>
+      <w:r>
+        <w:rPr>
+          <w:rFonts w:ascii="Consolas" w:eastAsiaTheme="minorHAnsi" w:hAnsi="Consolas" w:cs="Consolas"/>
+          <w:color w:val="0000FF"/>
+          <w:sz w:val="19"/>
+          <w:szCs w:val="19"/>
+          <w:lang w:val="en-US" w:eastAsia="en-US"/>
+        </w:rPr>
+        <w:t>double</w:t>
+      </w:r>
+      <w:r>
+        <w:rPr>
+          <w:rFonts w:ascii="Consolas" w:eastAsiaTheme="minorHAnsi" w:hAnsi="Consolas" w:cs="Consolas"/>
+          <w:color w:val="000000"/>
+          <w:sz w:val="19"/>
+          <w:szCs w:val="19"/>
+          <w:lang w:val="en-US" w:eastAsia="en-US"/>
+        </w:rPr>
+        <w:t xml:space="preserve"> </w:t>
+      </w:r>
+      <w:r>
+        <w:rPr>
+          <w:rFonts w:ascii="Consolas" w:eastAsiaTheme="minorHAnsi" w:hAnsi="Consolas" w:cs="Consolas"/>
+          <w:color w:val="808080"/>
+          <w:sz w:val="19"/>
+          <w:szCs w:val="19"/>
+          <w:lang w:val="en-US" w:eastAsia="en-US"/>
+        </w:rPr>
+        <w:t>angle</w:t>
+      </w:r>
+      <w:r>
+        <w:rPr>
+          <w:rFonts w:ascii="Consolas" w:eastAsiaTheme="minorHAnsi" w:hAnsi="Consolas" w:cs="Consolas"/>
+          <w:color w:val="000000"/>
+          <w:sz w:val="19"/>
+          <w:szCs w:val="19"/>
+          <w:lang w:val="en-US" w:eastAsia="en-US"/>
+        </w:rPr>
+        <w:t xml:space="preserve">) </w:t>
       </w:r>
       <w:r>
         <w:rPr>
@@ -2589,110 +2698,6 @@
           <w:szCs w:val="19"/>
           <w:lang w:val="en-US" w:eastAsia="en-US"/>
         </w:rPr>
-        <w:t>double</w:t>
-      </w:r>
-      <w:r>
-        <w:rPr>
-          <w:rFonts w:ascii="Consolas" w:eastAsiaTheme="minorHAnsi" w:hAnsi="Consolas" w:cs="Consolas"/>
-          <w:color w:val="000000"/>
-          <w:sz w:val="19"/>
-          <w:szCs w:val="19"/>
-          <w:lang w:val="en-US" w:eastAsia="en-US"/>
-        </w:rPr>
-        <w:t xml:space="preserve"> </w:t>
-      </w:r>
-      <w:proofErr w:type="spellStart"/>
-      <w:r>
-        <w:rPr>
-          <w:rFonts w:ascii="Consolas" w:eastAsiaTheme="minorHAnsi" w:hAnsi="Consolas" w:cs="Consolas"/>
-          <w:color w:val="000000"/>
-          <w:sz w:val="19"/>
-          <w:szCs w:val="19"/>
-          <w:lang w:val="en-US" w:eastAsia="en-US"/>
-        </w:rPr>
-        <w:t>getPerimeter</w:t>
-      </w:r>
-      <w:proofErr w:type="spellEnd"/>
-      <w:r>
-        <w:rPr>
-          <w:rFonts w:ascii="Consolas" w:eastAsiaTheme="minorHAnsi" w:hAnsi="Consolas" w:cs="Consolas"/>
-          <w:color w:val="000000"/>
-          <w:sz w:val="19"/>
-          <w:szCs w:val="19"/>
-          <w:lang w:val="en-US" w:eastAsia="en-US"/>
-        </w:rPr>
-        <w:t xml:space="preserve">() </w:t>
-      </w:r>
-      <w:r>
-        <w:rPr>
-          <w:rFonts w:ascii="Consolas" w:eastAsiaTheme="minorHAnsi" w:hAnsi="Consolas" w:cs="Consolas"/>
-          <w:color w:val="0000FF"/>
-          <w:sz w:val="19"/>
-          <w:szCs w:val="19"/>
-          <w:lang w:val="en-US" w:eastAsia="en-US"/>
-        </w:rPr>
-        <w:t>override</w:t>
-      </w:r>
-      <w:r>
-        <w:rPr>
-          <w:rFonts w:ascii="Consolas" w:eastAsiaTheme="minorHAnsi" w:hAnsi="Consolas" w:cs="Consolas"/>
-          <w:color w:val="000000"/>
-          <w:sz w:val="19"/>
-          <w:szCs w:val="19"/>
-          <w:lang w:val="en-US" w:eastAsia="en-US"/>
-        </w:rPr>
-        <w:t>;</w:t>
-      </w:r>
-    </w:p>
-    <w:p>
-      <w:pPr>
-        <w:autoSpaceDE w:val="0"/>
-        <w:autoSpaceDN w:val="0"/>
-        <w:adjustRightInd w:val="0"/>
-        <w:ind w:left="0"/>
-        <w:jc w:val="left"/>
-        <w:rPr>
-          <w:rFonts w:ascii="Consolas" w:eastAsiaTheme="minorHAnsi" w:hAnsi="Consolas" w:cs="Consolas"/>
-          <w:color w:val="000000"/>
-          <w:sz w:val="19"/>
-          <w:szCs w:val="19"/>
-          <w:lang w:val="en-US" w:eastAsia="en-US"/>
-        </w:rPr>
-      </w:pPr>
-    </w:p>
-    <w:p>
-      <w:pPr>
-        <w:autoSpaceDE w:val="0"/>
-        <w:autoSpaceDN w:val="0"/>
-        <w:adjustRightInd w:val="0"/>
-        <w:ind w:left="0"/>
-        <w:jc w:val="left"/>
-        <w:rPr>
-          <w:rFonts w:ascii="Consolas" w:eastAsiaTheme="minorHAnsi" w:hAnsi="Consolas" w:cs="Consolas"/>
-          <w:color w:val="000000"/>
-          <w:sz w:val="19"/>
-          <w:szCs w:val="19"/>
-          <w:lang w:val="en-US" w:eastAsia="en-US"/>
-        </w:rPr>
-      </w:pPr>
-      <w:r>
-        <w:rPr>
-          <w:rFonts w:ascii="Consolas" w:eastAsiaTheme="minorHAnsi" w:hAnsi="Consolas" w:cs="Consolas"/>
-          <w:color w:val="000000"/>
-          <w:sz w:val="19"/>
-          <w:szCs w:val="19"/>
-          <w:lang w:val="en-US" w:eastAsia="en-US"/>
-        </w:rPr>
-        <w:tab/>
-      </w:r>
-      <w:r>
-        <w:rPr>
-          <w:rFonts w:ascii="Consolas" w:eastAsiaTheme="minorHAnsi" w:hAnsi="Consolas" w:cs="Consolas"/>
-          <w:color w:val="0000FF"/>
-          <w:sz w:val="19"/>
-          <w:szCs w:val="19"/>
-          <w:lang w:val="en-US" w:eastAsia="en-US"/>
-        </w:rPr>
         <w:t>void</w:t>
       </w:r>
       <w:r>
@@ -2703,297 +2708,7 @@
           <w:szCs w:val="19"/>
           <w:lang w:val="en-US" w:eastAsia="en-US"/>
         </w:rPr>
-        <w:t xml:space="preserve"> </w:t>
-      </w:r>
-      <w:proofErr w:type="spellStart"/>
-      <w:r>
-        <w:rPr>
-          <w:rFonts w:ascii="Consolas" w:eastAsiaTheme="minorHAnsi" w:hAnsi="Consolas" w:cs="Consolas"/>
-          <w:color w:val="000000"/>
-          <w:sz w:val="19"/>
-          <w:szCs w:val="19"/>
-          <w:lang w:val="en-US" w:eastAsia="en-US"/>
-        </w:rPr>
-        <w:t>getWeight</w:t>
-      </w:r>
-      <w:proofErr w:type="spellEnd"/>
-      <w:r>
-        <w:rPr>
-          <w:rFonts w:ascii="Consolas" w:eastAsiaTheme="minorHAnsi" w:hAnsi="Consolas" w:cs="Consolas"/>
-          <w:color w:val="000000"/>
-          <w:sz w:val="19"/>
-          <w:szCs w:val="19"/>
-          <w:lang w:val="en-US" w:eastAsia="en-US"/>
-        </w:rPr>
-        <w:t xml:space="preserve">() </w:t>
-      </w:r>
-      <w:r>
-        <w:rPr>
-          <w:rFonts w:ascii="Consolas" w:eastAsiaTheme="minorHAnsi" w:hAnsi="Consolas" w:cs="Consolas"/>
-          <w:color w:val="0000FF"/>
-          <w:sz w:val="19"/>
-          <w:szCs w:val="19"/>
-          <w:lang w:val="en-US" w:eastAsia="en-US"/>
-        </w:rPr>
-        <w:t>override</w:t>
-      </w:r>
-      <w:r>
-        <w:rPr>
-          <w:rFonts w:ascii="Consolas" w:eastAsiaTheme="minorHAnsi" w:hAnsi="Consolas" w:cs="Consolas"/>
-          <w:color w:val="000000"/>
-          <w:sz w:val="19"/>
-          <w:szCs w:val="19"/>
-          <w:lang w:val="en-US" w:eastAsia="en-US"/>
-        </w:rPr>
-        <w:t>;</w:t>
-      </w:r>
-    </w:p>
-    <w:p>
-      <w:pPr>
-        <w:autoSpaceDE w:val="0"/>
-        <w:autoSpaceDN w:val="0"/>
-        <w:adjustRightInd w:val="0"/>
-        <w:ind w:left="0"/>
-        <w:jc w:val="left"/>
-        <w:rPr>
-          <w:rFonts w:ascii="Consolas" w:eastAsiaTheme="minorHAnsi" w:hAnsi="Consolas" w:cs="Consolas"/>
-          <w:color w:val="000000"/>
-          <w:sz w:val="19"/>
-          <w:szCs w:val="19"/>
-          <w:lang w:val="en-US" w:eastAsia="en-US"/>
-        </w:rPr>
-      </w:pPr>
-    </w:p>
-    <w:p>
-      <w:pPr>
-        <w:autoSpaceDE w:val="0"/>
-        <w:autoSpaceDN w:val="0"/>
-        <w:adjustRightInd w:val="0"/>
-        <w:ind w:left="0"/>
-        <w:jc w:val="left"/>
-        <w:rPr>
-          <w:rFonts w:ascii="Consolas" w:eastAsiaTheme="minorHAnsi" w:hAnsi="Consolas" w:cs="Consolas"/>
-          <w:color w:val="000000"/>
-          <w:sz w:val="19"/>
-          <w:szCs w:val="19"/>
-          <w:lang w:val="en-US" w:eastAsia="en-US"/>
-        </w:rPr>
-      </w:pPr>
-      <w:r>
-        <w:rPr>
-          <w:rFonts w:ascii="Consolas" w:eastAsiaTheme="minorHAnsi" w:hAnsi="Consolas" w:cs="Consolas"/>
-          <w:color w:val="000000"/>
-          <w:sz w:val="19"/>
-          <w:szCs w:val="19"/>
-          <w:lang w:val="en-US" w:eastAsia="en-US"/>
-        </w:rPr>
-        <w:tab/>
-      </w:r>
-      <w:r>
-        <w:rPr>
-          <w:rFonts w:ascii="Consolas" w:eastAsiaTheme="minorHAnsi" w:hAnsi="Consolas" w:cs="Consolas"/>
-          <w:color w:val="0000FF"/>
-          <w:sz w:val="19"/>
-          <w:szCs w:val="19"/>
-          <w:lang w:val="en-US" w:eastAsia="en-US"/>
-        </w:rPr>
-        <w:t>void</w:t>
-      </w:r>
-      <w:r>
-        <w:rPr>
-          <w:rFonts w:ascii="Consolas" w:eastAsiaTheme="minorHAnsi" w:hAnsi="Consolas" w:cs="Consolas"/>
-          <w:color w:val="000000"/>
-          <w:sz w:val="19"/>
-          <w:szCs w:val="19"/>
-          <w:lang w:val="en-US" w:eastAsia="en-US"/>
-        </w:rPr>
-        <w:t xml:space="preserve"> </w:t>
-      </w:r>
-      <w:proofErr w:type="spellStart"/>
-      <w:r>
-        <w:rPr>
-          <w:rFonts w:ascii="Consolas" w:eastAsiaTheme="minorHAnsi" w:hAnsi="Consolas" w:cs="Consolas"/>
-          <w:color w:val="000000"/>
-          <w:sz w:val="19"/>
-          <w:szCs w:val="19"/>
-          <w:lang w:val="en-US" w:eastAsia="en-US"/>
-        </w:rPr>
-        <w:t>onRotate</w:t>
-      </w:r>
-      <w:proofErr w:type="spellEnd"/>
-      <w:r>
-        <w:rPr>
-          <w:rFonts w:ascii="Consolas" w:eastAsiaTheme="minorHAnsi" w:hAnsi="Consolas" w:cs="Consolas"/>
-          <w:color w:val="000000"/>
-          <w:sz w:val="19"/>
-          <w:szCs w:val="19"/>
-          <w:lang w:val="en-US" w:eastAsia="en-US"/>
-        </w:rPr>
-        <w:t>(</w:t>
-      </w:r>
-      <w:r>
-        <w:rPr>
-          <w:rFonts w:ascii="Consolas" w:eastAsiaTheme="minorHAnsi" w:hAnsi="Consolas" w:cs="Consolas"/>
-          <w:color w:val="0000FF"/>
-          <w:sz w:val="19"/>
-          <w:szCs w:val="19"/>
-          <w:lang w:val="en-US" w:eastAsia="en-US"/>
-        </w:rPr>
-        <w:t>const</w:t>
-      </w:r>
-      <w:r>
-        <w:rPr>
-          <w:rFonts w:ascii="Consolas" w:eastAsiaTheme="minorHAnsi" w:hAnsi="Consolas" w:cs="Consolas"/>
-          <w:color w:val="000000"/>
-          <w:sz w:val="19"/>
-          <w:szCs w:val="19"/>
-          <w:lang w:val="en-US" w:eastAsia="en-US"/>
-        </w:rPr>
-        <w:t xml:space="preserve"> </w:t>
-      </w:r>
-      <w:r>
-        <w:rPr>
-          <w:rFonts w:ascii="Consolas" w:eastAsiaTheme="minorHAnsi" w:hAnsi="Consolas" w:cs="Consolas"/>
-          <w:color w:val="0000FF"/>
-          <w:sz w:val="19"/>
-          <w:szCs w:val="19"/>
-          <w:lang w:val="en-US" w:eastAsia="en-US"/>
-        </w:rPr>
-        <w:t>double</w:t>
-      </w:r>
-      <w:r>
-        <w:rPr>
-          <w:rFonts w:ascii="Consolas" w:eastAsiaTheme="minorHAnsi" w:hAnsi="Consolas" w:cs="Consolas"/>
-          <w:color w:val="000000"/>
-          <w:sz w:val="19"/>
-          <w:szCs w:val="19"/>
-          <w:lang w:val="en-US" w:eastAsia="en-US"/>
-        </w:rPr>
-        <w:t xml:space="preserve"> </w:t>
-      </w:r>
-      <w:r>
-        <w:rPr>
-          <w:rFonts w:ascii="Consolas" w:eastAsiaTheme="minorHAnsi" w:hAnsi="Consolas" w:cs="Consolas"/>
-          <w:color w:val="808080"/>
-          <w:sz w:val="19"/>
-          <w:szCs w:val="19"/>
-          <w:lang w:val="en-US" w:eastAsia="en-US"/>
-        </w:rPr>
-        <w:t>angle</w:t>
-      </w:r>
-      <w:r>
-        <w:rPr>
-          <w:rFonts w:ascii="Consolas" w:eastAsiaTheme="minorHAnsi" w:hAnsi="Consolas" w:cs="Consolas"/>
-          <w:color w:val="000000"/>
-          <w:sz w:val="19"/>
-          <w:szCs w:val="19"/>
-          <w:lang w:val="en-US" w:eastAsia="en-US"/>
-        </w:rPr>
-        <w:t xml:space="preserve">) </w:t>
-      </w:r>
-      <w:r>
-        <w:rPr>
-          <w:rFonts w:ascii="Consolas" w:eastAsiaTheme="minorHAnsi" w:hAnsi="Consolas" w:cs="Consolas"/>
-          <w:color w:val="0000FF"/>
-          <w:sz w:val="19"/>
-          <w:szCs w:val="19"/>
-          <w:lang w:val="en-US" w:eastAsia="en-US"/>
-        </w:rPr>
-        <w:t>override</w:t>
-      </w:r>
-      <w:r>
-        <w:rPr>
-          <w:rFonts w:ascii="Consolas" w:eastAsiaTheme="minorHAnsi" w:hAnsi="Consolas" w:cs="Consolas"/>
-          <w:color w:val="000000"/>
-          <w:sz w:val="19"/>
-          <w:szCs w:val="19"/>
-          <w:lang w:val="en-US" w:eastAsia="en-US"/>
-        </w:rPr>
-        <w:t>;</w:t>
-      </w:r>
-    </w:p>
-    <w:p>
-      <w:pPr>
-        <w:autoSpaceDE w:val="0"/>
-        <w:autoSpaceDN w:val="0"/>
-        <w:adjustRightInd w:val="0"/>
-        <w:ind w:left="0"/>
-        <w:jc w:val="left"/>
-        <w:rPr>
-          <w:rFonts w:ascii="Consolas" w:eastAsiaTheme="minorHAnsi" w:hAnsi="Consolas" w:cs="Consolas"/>
-          <w:color w:val="000000"/>
-          <w:sz w:val="19"/>
-          <w:szCs w:val="19"/>
-          <w:lang w:val="en-US" w:eastAsia="en-US"/>
-        </w:rPr>
-      </w:pPr>
-    </w:p>
-    <w:p>
-      <w:pPr>
-        <w:autoSpaceDE w:val="0"/>
-        <w:autoSpaceDN w:val="0"/>
-        <w:adjustRightInd w:val="0"/>
-        <w:ind w:left="0"/>
-        <w:jc w:val="left"/>
-        <w:rPr>
-          <w:rFonts w:ascii="Consolas" w:eastAsiaTheme="minorHAnsi" w:hAnsi="Consolas" w:cs="Consolas"/>
-          <w:color w:val="000000"/>
-          <w:sz w:val="19"/>
-          <w:szCs w:val="19"/>
-          <w:lang w:val="en-US" w:eastAsia="en-US"/>
-        </w:rPr>
-      </w:pPr>
-      <w:r>
-        <w:rPr>
-          <w:rFonts w:ascii="Consolas" w:eastAsiaTheme="minorHAnsi" w:hAnsi="Consolas" w:cs="Consolas"/>
-          <w:color w:val="000000"/>
-          <w:sz w:val="19"/>
-          <w:szCs w:val="19"/>
-          <w:lang w:val="en-US" w:eastAsia="en-US"/>
-        </w:rPr>
-        <w:tab/>
-      </w:r>
-      <w:r>
-        <w:rPr>
-          <w:rFonts w:ascii="Consolas" w:eastAsiaTheme="minorHAnsi" w:hAnsi="Consolas" w:cs="Consolas"/>
-          <w:color w:val="0000FF"/>
-          <w:sz w:val="19"/>
-          <w:szCs w:val="19"/>
-          <w:lang w:val="en-US" w:eastAsia="en-US"/>
-        </w:rPr>
-        <w:t>void</w:t>
-      </w:r>
-      <w:r>
-        <w:rPr>
-          <w:rFonts w:ascii="Consolas" w:eastAsiaTheme="minorHAnsi" w:hAnsi="Consolas" w:cs="Consolas"/>
-          <w:color w:val="000000"/>
-          <w:sz w:val="19"/>
-          <w:szCs w:val="19"/>
-          <w:lang w:val="en-US" w:eastAsia="en-US"/>
-        </w:rPr>
-        <w:t xml:space="preserve"> </w:t>
-      </w:r>
-      <w:proofErr w:type="spellStart"/>
-      <w:r>
-        <w:rPr>
-          <w:rFonts w:ascii="Consolas" w:eastAsiaTheme="minorHAnsi" w:hAnsi="Consolas" w:cs="Consolas"/>
-          <w:color w:val="000000"/>
-          <w:sz w:val="19"/>
-          <w:szCs w:val="19"/>
-          <w:lang w:val="en-US" w:eastAsia="en-US"/>
-        </w:rPr>
-        <w:t>onMove</w:t>
-      </w:r>
-      <w:proofErr w:type="spellEnd"/>
-      <w:r>
-        <w:rPr>
-          <w:rFonts w:ascii="Consolas" w:eastAsiaTheme="minorHAnsi" w:hAnsi="Consolas" w:cs="Consolas"/>
-          <w:color w:val="000000"/>
-          <w:sz w:val="19"/>
-          <w:szCs w:val="19"/>
-          <w:lang w:val="en-US" w:eastAsia="en-US"/>
-        </w:rPr>
-        <w:t>(</w:t>
+        <w:t xml:space="preserve"> onMove(</w:t>
       </w:r>
       <w:r>
         <w:rPr>
@@ -3572,29 +3287,7 @@
           <w:szCs w:val="19"/>
           <w:lang w:val="en-US" w:eastAsia="en-US"/>
         </w:rPr>
-        <w:t xml:space="preserve"> </w:t>
-      </w:r>
-      <w:proofErr w:type="spellStart"/>
-      <w:r>
-        <w:rPr>
-          <w:rFonts w:ascii="Consolas" w:eastAsiaTheme="minorHAnsi" w:hAnsi="Consolas" w:cs="Consolas"/>
-          <w:color w:val="000000"/>
-          <w:sz w:val="19"/>
-          <w:szCs w:val="19"/>
-          <w:lang w:val="en-US" w:eastAsia="en-US"/>
-        </w:rPr>
-        <w:t>onConsoleCall</w:t>
-      </w:r>
-      <w:proofErr w:type="spellEnd"/>
-      <w:r>
-        <w:rPr>
-          <w:rFonts w:ascii="Consolas" w:eastAsiaTheme="minorHAnsi" w:hAnsi="Consolas" w:cs="Consolas"/>
-          <w:color w:val="000000"/>
-          <w:sz w:val="19"/>
-          <w:szCs w:val="19"/>
-          <w:lang w:val="en-US" w:eastAsia="en-US"/>
-        </w:rPr>
-        <w:t>();</w:t>
+        <w:t xml:space="preserve"> onConsoleCall();</w:t>
       </w:r>
     </w:p>
     <w:p>
@@ -3752,7 +3445,6 @@
         </w:rPr>
         <w:tab/>
       </w:r>
-      <w:proofErr w:type="spellStart"/>
       <w:r>
         <w:rPr>
           <w:rFonts w:ascii="Consolas" w:eastAsiaTheme="minorHAnsi" w:hAnsi="Consolas" w:cs="Consolas"/>
@@ -3763,7 +3455,6 @@
         </w:rPr>
         <w:t>MapCreator</w:t>
       </w:r>
-      <w:proofErr w:type="spellEnd"/>
       <w:r>
         <w:rPr>
           <w:rFonts w:ascii="Consolas" w:eastAsiaTheme="minorHAnsi" w:hAnsi="Consolas" w:cs="Consolas"/>
@@ -3981,29 +3672,129 @@
           <w:szCs w:val="19"/>
           <w:lang w:val="en-US" w:eastAsia="en-US"/>
         </w:rPr>
+        <w:t xml:space="preserve"> onConversationStart();</w:t>
+      </w:r>
+    </w:p>
+    <w:p>
+      <w:pPr>
+        <w:autoSpaceDE w:val="0"/>
+        <w:autoSpaceDN w:val="0"/>
+        <w:adjustRightInd w:val="0"/>
+        <w:ind w:left="0"/>
+        <w:jc w:val="left"/>
+        <w:rPr>
+          <w:rFonts w:ascii="Consolas" w:eastAsiaTheme="minorHAnsi" w:hAnsi="Consolas" w:cs="Consolas"/>
+          <w:color w:val="000000"/>
+          <w:sz w:val="19"/>
+          <w:szCs w:val="19"/>
+          <w:lang w:val="en-US" w:eastAsia="en-US"/>
+        </w:rPr>
+      </w:pPr>
+    </w:p>
+    <w:p>
+      <w:pPr>
+        <w:autoSpaceDE w:val="0"/>
+        <w:autoSpaceDN w:val="0"/>
+        <w:adjustRightInd w:val="0"/>
+        <w:ind w:left="0"/>
+        <w:jc w:val="left"/>
+        <w:rPr>
+          <w:rFonts w:ascii="Consolas" w:eastAsiaTheme="minorHAnsi" w:hAnsi="Consolas" w:cs="Consolas"/>
+          <w:color w:val="000000"/>
+          <w:sz w:val="19"/>
+          <w:szCs w:val="19"/>
+          <w:lang w:val="en-US" w:eastAsia="en-US"/>
+        </w:rPr>
+      </w:pPr>
+      <w:r>
+        <w:rPr>
+          <w:rFonts w:ascii="Consolas" w:eastAsiaTheme="minorHAnsi" w:hAnsi="Consolas" w:cs="Consolas"/>
+          <w:color w:val="000000"/>
+          <w:sz w:val="19"/>
+          <w:szCs w:val="19"/>
+          <w:lang w:val="en-US" w:eastAsia="en-US"/>
+        </w:rPr>
+        <w:tab/>
+      </w:r>
+      <w:r>
+        <w:rPr>
+          <w:rFonts w:ascii="Consolas" w:eastAsiaTheme="minorHAnsi" w:hAnsi="Consolas" w:cs="Consolas"/>
+          <w:color w:val="0000FF"/>
+          <w:sz w:val="19"/>
+          <w:szCs w:val="19"/>
+          <w:lang w:val="en-US" w:eastAsia="en-US"/>
+        </w:rPr>
+        <w:t>void</w:t>
+      </w:r>
+      <w:r>
+        <w:rPr>
+          <w:rFonts w:ascii="Consolas" w:eastAsiaTheme="minorHAnsi" w:hAnsi="Consolas" w:cs="Consolas"/>
+          <w:color w:val="000000"/>
+          <w:sz w:val="19"/>
+          <w:szCs w:val="19"/>
+          <w:lang w:val="en-US" w:eastAsia="en-US"/>
+        </w:rPr>
+        <w:t xml:space="preserve"> setColor(</w:t>
+      </w:r>
+      <w:r>
+        <w:rPr>
+          <w:rFonts w:ascii="Consolas" w:eastAsiaTheme="minorHAnsi" w:hAnsi="Consolas" w:cs="Consolas"/>
+          <w:color w:val="0000FF"/>
+          <w:sz w:val="19"/>
+          <w:szCs w:val="19"/>
+          <w:lang w:val="en-US" w:eastAsia="en-US"/>
+        </w:rPr>
+        <w:t>const</w:t>
+      </w:r>
+      <w:r>
+        <w:rPr>
+          <w:rFonts w:ascii="Consolas" w:eastAsiaTheme="minorHAnsi" w:hAnsi="Consolas" w:cs="Consolas"/>
+          <w:color w:val="000000"/>
+          <w:sz w:val="19"/>
+          <w:szCs w:val="19"/>
+          <w:lang w:val="en-US" w:eastAsia="en-US"/>
+        </w:rPr>
         <w:t xml:space="preserve"> </w:t>
       </w:r>
-      <w:proofErr w:type="spellStart"/>
-      <w:r>
-        <w:rPr>
-          <w:rFonts w:ascii="Consolas" w:eastAsiaTheme="minorHAnsi" w:hAnsi="Consolas" w:cs="Consolas"/>
-          <w:color w:val="000000"/>
-          <w:sz w:val="19"/>
-          <w:szCs w:val="19"/>
-          <w:lang w:val="en-US" w:eastAsia="en-US"/>
-        </w:rPr>
-        <w:t>onConversationStart</w:t>
-      </w:r>
-      <w:proofErr w:type="spellEnd"/>
-      <w:r>
-        <w:rPr>
-          <w:rFonts w:ascii="Consolas" w:eastAsiaTheme="minorHAnsi" w:hAnsi="Consolas" w:cs="Consolas"/>
-          <w:color w:val="000000"/>
-          <w:sz w:val="19"/>
-          <w:szCs w:val="19"/>
-          <w:lang w:val="en-US" w:eastAsia="en-US"/>
-        </w:rPr>
-        <w:t>();</w:t>
+      <w:r>
+        <w:rPr>
+          <w:rFonts w:ascii="Consolas" w:eastAsiaTheme="minorHAnsi" w:hAnsi="Consolas" w:cs="Consolas"/>
+          <w:color w:val="0000FF"/>
+          <w:sz w:val="19"/>
+          <w:szCs w:val="19"/>
+          <w:lang w:val="en-US" w:eastAsia="en-US"/>
+        </w:rPr>
+        <w:t>int</w:t>
+      </w:r>
+      <w:r>
+        <w:rPr>
+          <w:rFonts w:ascii="Consolas" w:eastAsiaTheme="minorHAnsi" w:hAnsi="Consolas" w:cs="Consolas"/>
+          <w:color w:val="000000"/>
+          <w:sz w:val="19"/>
+          <w:szCs w:val="19"/>
+          <w:lang w:val="en-US" w:eastAsia="en-US"/>
+        </w:rPr>
+        <w:t xml:space="preserve"> </w:t>
+      </w:r>
+      <w:r>
+        <w:rPr>
+          <w:rFonts w:ascii="Consolas" w:eastAsiaTheme="minorHAnsi" w:hAnsi="Consolas" w:cs="Consolas"/>
+          <w:color w:val="808080"/>
+          <w:sz w:val="19"/>
+          <w:szCs w:val="19"/>
+          <w:lang w:val="en-US" w:eastAsia="en-US"/>
+        </w:rPr>
+        <w:t>text</w:t>
+      </w:r>
+      <w:r>
+        <w:rPr>
+          <w:rFonts w:ascii="Consolas" w:eastAsiaTheme="minorHAnsi" w:hAnsi="Consolas" w:cs="Consolas"/>
+          <w:color w:val="000000"/>
+          <w:sz w:val="19"/>
+          <w:szCs w:val="19"/>
+          <w:lang w:val="en-US" w:eastAsia="en-US"/>
+        </w:rPr>
+        <w:t>);</w:t>
       </w:r>
     </w:p>
     <w:p>
@@ -4055,6 +3846,68 @@
           <w:szCs w:val="19"/>
           <w:lang w:val="en-US" w:eastAsia="en-US"/>
         </w:rPr>
+        <w:t>bool</w:t>
+      </w:r>
+      <w:r>
+        <w:rPr>
+          <w:rFonts w:ascii="Consolas" w:eastAsiaTheme="minorHAnsi" w:hAnsi="Consolas" w:cs="Consolas"/>
+          <w:color w:val="000000"/>
+          <w:sz w:val="19"/>
+          <w:szCs w:val="19"/>
+          <w:lang w:val="en-US" w:eastAsia="en-US"/>
+        </w:rPr>
+        <w:t xml:space="preserve"> getData();</w:t>
+      </w:r>
+    </w:p>
+    <w:p>
+      <w:pPr>
+        <w:autoSpaceDE w:val="0"/>
+        <w:autoSpaceDN w:val="0"/>
+        <w:adjustRightInd w:val="0"/>
+        <w:ind w:left="0"/>
+        <w:jc w:val="left"/>
+        <w:rPr>
+          <w:rFonts w:ascii="Consolas" w:eastAsiaTheme="minorHAnsi" w:hAnsi="Consolas" w:cs="Consolas"/>
+          <w:color w:val="000000"/>
+          <w:sz w:val="19"/>
+          <w:szCs w:val="19"/>
+          <w:lang w:val="en-US" w:eastAsia="en-US"/>
+        </w:rPr>
+      </w:pPr>
+    </w:p>
+    <w:p>
+      <w:pPr>
+        <w:autoSpaceDE w:val="0"/>
+        <w:autoSpaceDN w:val="0"/>
+        <w:adjustRightInd w:val="0"/>
+        <w:ind w:left="0"/>
+        <w:jc w:val="left"/>
+        <w:rPr>
+          <w:rFonts w:ascii="Consolas" w:eastAsiaTheme="minorHAnsi" w:hAnsi="Consolas" w:cs="Consolas"/>
+          <w:color w:val="000000"/>
+          <w:sz w:val="19"/>
+          <w:szCs w:val="19"/>
+          <w:lang w:val="en-US" w:eastAsia="en-US"/>
+        </w:rPr>
+      </w:pPr>
+      <w:r>
+        <w:rPr>
+          <w:rFonts w:ascii="Consolas" w:eastAsiaTheme="minorHAnsi" w:hAnsi="Consolas" w:cs="Consolas"/>
+          <w:color w:val="000000"/>
+          <w:sz w:val="19"/>
+          <w:szCs w:val="19"/>
+          <w:lang w:val="en-US" w:eastAsia="en-US"/>
+        </w:rPr>
+        <w:tab/>
+      </w:r>
+      <w:r>
+        <w:rPr>
+          <w:rFonts w:ascii="Consolas" w:eastAsiaTheme="minorHAnsi" w:hAnsi="Consolas" w:cs="Consolas"/>
+          <w:color w:val="0000FF"/>
+          <w:sz w:val="19"/>
+          <w:szCs w:val="19"/>
+          <w:lang w:val="en-US" w:eastAsia="en-US"/>
+        </w:rPr>
         <w:t>void</w:t>
       </w:r>
       <w:r>
@@ -4065,29 +3918,401 @@
           <w:szCs w:val="19"/>
           <w:lang w:val="en-US" w:eastAsia="en-US"/>
         </w:rPr>
+        <w:t xml:space="preserve"> getByString();</w:t>
+      </w:r>
+    </w:p>
+    <w:p>
+      <w:pPr>
+        <w:autoSpaceDE w:val="0"/>
+        <w:autoSpaceDN w:val="0"/>
+        <w:adjustRightInd w:val="0"/>
+        <w:ind w:left="0"/>
+        <w:jc w:val="left"/>
+        <w:rPr>
+          <w:rFonts w:ascii="Consolas" w:eastAsiaTheme="minorHAnsi" w:hAnsi="Consolas" w:cs="Consolas"/>
+          <w:color w:val="000000"/>
+          <w:sz w:val="19"/>
+          <w:szCs w:val="19"/>
+          <w:lang w:val="en-US" w:eastAsia="en-US"/>
+        </w:rPr>
+      </w:pPr>
+    </w:p>
+    <w:p>
+      <w:pPr>
+        <w:autoSpaceDE w:val="0"/>
+        <w:autoSpaceDN w:val="0"/>
+        <w:adjustRightInd w:val="0"/>
+        <w:ind w:left="0"/>
+        <w:jc w:val="left"/>
+        <w:rPr>
+          <w:rFonts w:ascii="Consolas" w:eastAsiaTheme="minorHAnsi" w:hAnsi="Consolas" w:cs="Consolas"/>
+          <w:color w:val="000000"/>
+          <w:sz w:val="19"/>
+          <w:szCs w:val="19"/>
+          <w:lang w:val="en-US" w:eastAsia="en-US"/>
+        </w:rPr>
+      </w:pPr>
+      <w:r>
+        <w:rPr>
+          <w:rFonts w:ascii="Consolas" w:eastAsiaTheme="minorHAnsi" w:hAnsi="Consolas" w:cs="Consolas"/>
+          <w:color w:val="000000"/>
+          <w:sz w:val="19"/>
+          <w:szCs w:val="19"/>
+          <w:lang w:val="en-US" w:eastAsia="en-US"/>
+        </w:rPr>
+        <w:tab/>
+      </w:r>
+      <w:r>
+        <w:rPr>
+          <w:rFonts w:ascii="Consolas" w:eastAsiaTheme="minorHAnsi" w:hAnsi="Consolas" w:cs="Consolas"/>
+          <w:color w:val="0000FF"/>
+          <w:sz w:val="19"/>
+          <w:szCs w:val="19"/>
+          <w:lang w:val="en-US" w:eastAsia="en-US"/>
+        </w:rPr>
+        <w:t>void</w:t>
+      </w:r>
+      <w:r>
+        <w:rPr>
+          <w:rFonts w:ascii="Consolas" w:eastAsiaTheme="minorHAnsi" w:hAnsi="Consolas" w:cs="Consolas"/>
+          <w:color w:val="000000"/>
+          <w:sz w:val="19"/>
+          <w:szCs w:val="19"/>
+          <w:lang w:val="en-US" w:eastAsia="en-US"/>
+        </w:rPr>
+        <w:t xml:space="preserve"> getByInteger();</w:t>
+      </w:r>
+    </w:p>
+    <w:p>
+      <w:pPr>
+        <w:autoSpaceDE w:val="0"/>
+        <w:autoSpaceDN w:val="0"/>
+        <w:adjustRightInd w:val="0"/>
+        <w:ind w:left="0"/>
+        <w:jc w:val="left"/>
+        <w:rPr>
+          <w:rFonts w:ascii="Consolas" w:eastAsiaTheme="minorHAnsi" w:hAnsi="Consolas" w:cs="Consolas"/>
+          <w:color w:val="000000"/>
+          <w:sz w:val="19"/>
+          <w:szCs w:val="19"/>
+          <w:lang w:val="en-US" w:eastAsia="en-US"/>
+        </w:rPr>
+      </w:pPr>
+    </w:p>
+    <w:p>
+      <w:pPr>
+        <w:autoSpaceDE w:val="0"/>
+        <w:autoSpaceDN w:val="0"/>
+        <w:adjustRightInd w:val="0"/>
+        <w:ind w:left="0"/>
+        <w:jc w:val="left"/>
+        <w:rPr>
+          <w:rFonts w:ascii="Consolas" w:eastAsiaTheme="minorHAnsi" w:hAnsi="Consolas" w:cs="Consolas"/>
+          <w:color w:val="000000"/>
+          <w:sz w:val="19"/>
+          <w:szCs w:val="19"/>
+          <w:lang w:val="en-US" w:eastAsia="en-US"/>
+        </w:rPr>
+      </w:pPr>
+      <w:r>
+        <w:rPr>
+          <w:rFonts w:ascii="Consolas" w:eastAsiaTheme="minorHAnsi" w:hAnsi="Consolas" w:cs="Consolas"/>
+          <w:color w:val="000000"/>
+          <w:sz w:val="19"/>
+          <w:szCs w:val="19"/>
+          <w:lang w:val="en-US" w:eastAsia="en-US"/>
+        </w:rPr>
+        <w:tab/>
+      </w:r>
+      <w:r>
+        <w:rPr>
+          <w:rFonts w:ascii="Consolas" w:eastAsiaTheme="minorHAnsi" w:hAnsi="Consolas" w:cs="Consolas"/>
+          <w:color w:val="0000FF"/>
+          <w:sz w:val="19"/>
+          <w:szCs w:val="19"/>
+          <w:lang w:val="en-US" w:eastAsia="en-US"/>
+        </w:rPr>
+        <w:t>bool</w:t>
+      </w:r>
+      <w:r>
+        <w:rPr>
+          <w:rFonts w:ascii="Consolas" w:eastAsiaTheme="minorHAnsi" w:hAnsi="Consolas" w:cs="Consolas"/>
+          <w:color w:val="000000"/>
+          <w:sz w:val="19"/>
+          <w:szCs w:val="19"/>
+          <w:lang w:val="en-US" w:eastAsia="en-US"/>
+        </w:rPr>
+        <w:t xml:space="preserve"> updateBooks();</w:t>
+      </w:r>
+    </w:p>
+    <w:p>
+      <w:pPr>
+        <w:autoSpaceDE w:val="0"/>
+        <w:autoSpaceDN w:val="0"/>
+        <w:adjustRightInd w:val="0"/>
+        <w:ind w:left="0"/>
+        <w:jc w:val="left"/>
+        <w:rPr>
+          <w:rFonts w:ascii="Consolas" w:eastAsiaTheme="minorHAnsi" w:hAnsi="Consolas" w:cs="Consolas"/>
+          <w:color w:val="000000"/>
+          <w:sz w:val="19"/>
+          <w:szCs w:val="19"/>
+          <w:lang w:val="en-US" w:eastAsia="en-US"/>
+        </w:rPr>
+      </w:pPr>
+    </w:p>
+    <w:p>
+      <w:pPr>
+        <w:autoSpaceDE w:val="0"/>
+        <w:autoSpaceDN w:val="0"/>
+        <w:adjustRightInd w:val="0"/>
+        <w:ind w:left="0"/>
+        <w:jc w:val="left"/>
+        <w:rPr>
+          <w:rFonts w:ascii="Consolas" w:eastAsiaTheme="minorHAnsi" w:hAnsi="Consolas" w:cs="Consolas"/>
+          <w:color w:val="000000"/>
+          <w:sz w:val="19"/>
+          <w:szCs w:val="19"/>
+          <w:lang w:val="en-US" w:eastAsia="en-US"/>
+        </w:rPr>
+      </w:pPr>
+      <w:r>
+        <w:rPr>
+          <w:rFonts w:ascii="Consolas" w:eastAsiaTheme="minorHAnsi" w:hAnsi="Consolas" w:cs="Consolas"/>
+          <w:color w:val="000000"/>
+          <w:sz w:val="19"/>
+          <w:szCs w:val="19"/>
+          <w:lang w:val="en-US" w:eastAsia="en-US"/>
+        </w:rPr>
+        <w:tab/>
+      </w:r>
+      <w:r>
+        <w:rPr>
+          <w:rFonts w:ascii="Consolas" w:eastAsiaTheme="minorHAnsi" w:hAnsi="Consolas" w:cs="Consolas"/>
+          <w:color w:val="0000FF"/>
+          <w:sz w:val="19"/>
+          <w:szCs w:val="19"/>
+          <w:lang w:val="en-US" w:eastAsia="en-US"/>
+        </w:rPr>
+        <w:t>void</w:t>
+      </w:r>
+      <w:r>
+        <w:rPr>
+          <w:rFonts w:ascii="Consolas" w:eastAsiaTheme="minorHAnsi" w:hAnsi="Consolas" w:cs="Consolas"/>
+          <w:color w:val="000000"/>
+          <w:sz w:val="19"/>
+          <w:szCs w:val="19"/>
+          <w:lang w:val="en-US" w:eastAsia="en-US"/>
+        </w:rPr>
+        <w:t xml:space="preserve"> printBook(</w:t>
+      </w:r>
+      <w:r>
+        <w:rPr>
+          <w:rFonts w:ascii="Consolas" w:eastAsiaTheme="minorHAnsi" w:hAnsi="Consolas" w:cs="Consolas"/>
+          <w:color w:val="0000FF"/>
+          <w:sz w:val="19"/>
+          <w:szCs w:val="19"/>
+          <w:lang w:val="en-US" w:eastAsia="en-US"/>
+        </w:rPr>
+        <w:t>const</w:t>
+      </w:r>
+      <w:r>
+        <w:rPr>
+          <w:rFonts w:ascii="Consolas" w:eastAsiaTheme="minorHAnsi" w:hAnsi="Consolas" w:cs="Consolas"/>
+          <w:color w:val="000000"/>
+          <w:sz w:val="19"/>
+          <w:szCs w:val="19"/>
+          <w:lang w:val="en-US" w:eastAsia="en-US"/>
+        </w:rPr>
         <w:t xml:space="preserve"> </w:t>
       </w:r>
-      <w:proofErr w:type="spellStart"/>
-      <w:r>
-        <w:rPr>
-          <w:rFonts w:ascii="Consolas" w:eastAsiaTheme="minorHAnsi" w:hAnsi="Consolas" w:cs="Consolas"/>
-          <w:color w:val="000000"/>
-          <w:sz w:val="19"/>
-          <w:szCs w:val="19"/>
-          <w:lang w:val="en-US" w:eastAsia="en-US"/>
-        </w:rPr>
-        <w:t>setColor</w:t>
-      </w:r>
-      <w:proofErr w:type="spellEnd"/>
-      <w:r>
-        <w:rPr>
-          <w:rFonts w:ascii="Consolas" w:eastAsiaTheme="minorHAnsi" w:hAnsi="Consolas" w:cs="Consolas"/>
-          <w:color w:val="000000"/>
-          <w:sz w:val="19"/>
-          <w:szCs w:val="19"/>
-          <w:lang w:val="en-US" w:eastAsia="en-US"/>
-        </w:rPr>
-        <w:t>(</w:t>
+      <w:r>
+        <w:rPr>
+          <w:rFonts w:ascii="Consolas" w:eastAsiaTheme="minorHAnsi" w:hAnsi="Consolas" w:cs="Consolas"/>
+          <w:color w:val="2B91AF"/>
+          <w:sz w:val="19"/>
+          <w:szCs w:val="19"/>
+          <w:lang w:val="en-US" w:eastAsia="en-US"/>
+        </w:rPr>
+        <w:t>Book</w:t>
+      </w:r>
+      <w:r>
+        <w:rPr>
+          <w:rFonts w:ascii="Consolas" w:eastAsiaTheme="minorHAnsi" w:hAnsi="Consolas" w:cs="Consolas"/>
+          <w:color w:val="000000"/>
+          <w:sz w:val="19"/>
+          <w:szCs w:val="19"/>
+          <w:lang w:val="en-US" w:eastAsia="en-US"/>
+        </w:rPr>
+        <w:t xml:space="preserve"> </w:t>
+      </w:r>
+      <w:r>
+        <w:rPr>
+          <w:rFonts w:ascii="Consolas" w:eastAsiaTheme="minorHAnsi" w:hAnsi="Consolas" w:cs="Consolas"/>
+          <w:color w:val="808080"/>
+          <w:sz w:val="19"/>
+          <w:szCs w:val="19"/>
+          <w:lang w:val="en-US" w:eastAsia="en-US"/>
+        </w:rPr>
+        <w:t>book</w:t>
+      </w:r>
+      <w:r>
+        <w:rPr>
+          <w:rFonts w:ascii="Consolas" w:eastAsiaTheme="minorHAnsi" w:hAnsi="Consolas" w:cs="Consolas"/>
+          <w:color w:val="000000"/>
+          <w:sz w:val="19"/>
+          <w:szCs w:val="19"/>
+          <w:lang w:val="en-US" w:eastAsia="en-US"/>
+        </w:rPr>
+        <w:t>);</w:t>
+      </w:r>
+    </w:p>
+    <w:p>
+      <w:pPr>
+        <w:autoSpaceDE w:val="0"/>
+        <w:autoSpaceDN w:val="0"/>
+        <w:adjustRightInd w:val="0"/>
+        <w:ind w:left="0"/>
+        <w:jc w:val="left"/>
+        <w:rPr>
+          <w:rFonts w:ascii="Consolas" w:eastAsiaTheme="minorHAnsi" w:hAnsi="Consolas" w:cs="Consolas"/>
+          <w:color w:val="000000"/>
+          <w:sz w:val="19"/>
+          <w:szCs w:val="19"/>
+          <w:lang w:val="en-US" w:eastAsia="en-US"/>
+        </w:rPr>
+      </w:pPr>
+    </w:p>
+    <w:p>
+      <w:pPr>
+        <w:autoSpaceDE w:val="0"/>
+        <w:autoSpaceDN w:val="0"/>
+        <w:adjustRightInd w:val="0"/>
+        <w:ind w:left="0"/>
+        <w:jc w:val="left"/>
+        <w:rPr>
+          <w:rFonts w:ascii="Consolas" w:eastAsiaTheme="minorHAnsi" w:hAnsi="Consolas" w:cs="Consolas"/>
+          <w:color w:val="000000"/>
+          <w:sz w:val="19"/>
+          <w:szCs w:val="19"/>
+          <w:lang w:val="en-US" w:eastAsia="en-US"/>
+        </w:rPr>
+      </w:pPr>
+      <w:r>
+        <w:rPr>
+          <w:rFonts w:ascii="Consolas" w:eastAsiaTheme="minorHAnsi" w:hAnsi="Consolas" w:cs="Consolas"/>
+          <w:color w:val="000000"/>
+          <w:sz w:val="19"/>
+          <w:szCs w:val="19"/>
+          <w:lang w:val="en-US" w:eastAsia="en-US"/>
+        </w:rPr>
+        <w:tab/>
+      </w:r>
+      <w:r>
+        <w:rPr>
+          <w:rFonts w:ascii="Consolas" w:eastAsiaTheme="minorHAnsi" w:hAnsi="Consolas" w:cs="Consolas"/>
+          <w:color w:val="0000FF"/>
+          <w:sz w:val="19"/>
+          <w:szCs w:val="19"/>
+          <w:lang w:val="en-US" w:eastAsia="en-US"/>
+        </w:rPr>
+        <w:t>template</w:t>
+      </w:r>
+      <w:r>
+        <w:rPr>
+          <w:rFonts w:ascii="Consolas" w:eastAsiaTheme="minorHAnsi" w:hAnsi="Consolas" w:cs="Consolas"/>
+          <w:color w:val="000000"/>
+          <w:sz w:val="19"/>
+          <w:szCs w:val="19"/>
+          <w:lang w:val="en-US" w:eastAsia="en-US"/>
+        </w:rPr>
+        <w:t xml:space="preserve"> &lt;</w:t>
+      </w:r>
+      <w:r>
+        <w:rPr>
+          <w:rFonts w:ascii="Consolas" w:eastAsiaTheme="minorHAnsi" w:hAnsi="Consolas" w:cs="Consolas"/>
+          <w:color w:val="0000FF"/>
+          <w:sz w:val="19"/>
+          <w:szCs w:val="19"/>
+          <w:lang w:val="en-US" w:eastAsia="en-US"/>
+        </w:rPr>
+        <w:t>typename</w:t>
+      </w:r>
+      <w:r>
+        <w:rPr>
+          <w:rFonts w:ascii="Consolas" w:eastAsiaTheme="minorHAnsi" w:hAnsi="Consolas" w:cs="Consolas"/>
+          <w:color w:val="000000"/>
+          <w:sz w:val="19"/>
+          <w:szCs w:val="19"/>
+          <w:lang w:val="en-US" w:eastAsia="en-US"/>
+        </w:rPr>
+        <w:t xml:space="preserve"> </w:t>
+      </w:r>
+      <w:r>
+        <w:rPr>
+          <w:rFonts w:ascii="Consolas" w:eastAsiaTheme="minorHAnsi" w:hAnsi="Consolas" w:cs="Consolas"/>
+          <w:color w:val="2B91AF"/>
+          <w:sz w:val="19"/>
+          <w:szCs w:val="19"/>
+          <w:lang w:val="en-US" w:eastAsia="en-US"/>
+        </w:rPr>
+        <w:t>T</w:t>
+      </w:r>
+      <w:r>
+        <w:rPr>
+          <w:rFonts w:ascii="Consolas" w:eastAsiaTheme="minorHAnsi" w:hAnsi="Consolas" w:cs="Consolas"/>
+          <w:color w:val="000000"/>
+          <w:sz w:val="19"/>
+          <w:szCs w:val="19"/>
+          <w:lang w:val="en-US" w:eastAsia="en-US"/>
+        </w:rPr>
+        <w:t>&gt;</w:t>
+      </w:r>
+    </w:p>
+    <w:p>
+      <w:pPr>
+        <w:autoSpaceDE w:val="0"/>
+        <w:autoSpaceDN w:val="0"/>
+        <w:adjustRightInd w:val="0"/>
+        <w:ind w:left="0"/>
+        <w:jc w:val="left"/>
+        <w:rPr>
+          <w:rFonts w:ascii="Consolas" w:eastAsiaTheme="minorHAnsi" w:hAnsi="Consolas" w:cs="Consolas"/>
+          <w:color w:val="000000"/>
+          <w:sz w:val="19"/>
+          <w:szCs w:val="19"/>
+          <w:lang w:val="en-US" w:eastAsia="en-US"/>
+        </w:rPr>
+      </w:pPr>
+      <w:r>
+        <w:rPr>
+          <w:rFonts w:ascii="Consolas" w:eastAsiaTheme="minorHAnsi" w:hAnsi="Consolas" w:cs="Consolas"/>
+          <w:color w:val="000000"/>
+          <w:sz w:val="19"/>
+          <w:szCs w:val="19"/>
+          <w:lang w:val="en-US" w:eastAsia="en-US"/>
+        </w:rPr>
+        <w:tab/>
+      </w:r>
+      <w:r>
+        <w:rPr>
+          <w:rFonts w:ascii="Consolas" w:eastAsiaTheme="minorHAnsi" w:hAnsi="Consolas" w:cs="Consolas"/>
+          <w:color w:val="0000FF"/>
+          <w:sz w:val="19"/>
+          <w:szCs w:val="19"/>
+          <w:lang w:val="en-US" w:eastAsia="en-US"/>
+        </w:rPr>
+        <w:t>void</w:t>
+      </w:r>
+      <w:r>
+        <w:rPr>
+          <w:rFonts w:ascii="Consolas" w:eastAsiaTheme="minorHAnsi" w:hAnsi="Consolas" w:cs="Consolas"/>
+          <w:color w:val="000000"/>
+          <w:sz w:val="19"/>
+          <w:szCs w:val="19"/>
+          <w:lang w:val="en-US" w:eastAsia="en-US"/>
+        </w:rPr>
+        <w:t xml:space="preserve"> colorPrint(</w:t>
       </w:r>
       <w:r>
         <w:rPr>
@@ -4112,6 +4337,66 @@
       <w:r>
         <w:rPr>
           <w:rFonts w:ascii="Consolas" w:eastAsiaTheme="minorHAnsi" w:hAnsi="Consolas" w:cs="Consolas"/>
+          <w:color w:val="2B91AF"/>
+          <w:sz w:val="19"/>
+          <w:szCs w:val="19"/>
+          <w:lang w:val="en-US" w:eastAsia="en-US"/>
+        </w:rPr>
+        <w:t>T</w:t>
+      </w:r>
+      <w:r>
+        <w:rPr>
+          <w:rFonts w:ascii="Consolas" w:eastAsiaTheme="minorHAnsi" w:hAnsi="Consolas" w:cs="Consolas"/>
+          <w:color w:val="000000"/>
+          <w:sz w:val="19"/>
+          <w:szCs w:val="19"/>
+          <w:lang w:val="en-US" w:eastAsia="en-US"/>
+        </w:rPr>
+        <w:t xml:space="preserve"> </w:t>
+      </w:r>
+      <w:r>
+        <w:rPr>
+          <w:rFonts w:ascii="Consolas" w:eastAsiaTheme="minorHAnsi" w:hAnsi="Consolas" w:cs="Consolas"/>
+          <w:color w:val="808080"/>
+          <w:sz w:val="19"/>
+          <w:szCs w:val="19"/>
+          <w:lang w:val="en-US" w:eastAsia="en-US"/>
+        </w:rPr>
+        <w:t>word</w:t>
+      </w:r>
+      <w:r>
+        <w:rPr>
+          <w:rFonts w:ascii="Consolas" w:eastAsiaTheme="minorHAnsi" w:hAnsi="Consolas" w:cs="Consolas"/>
+          <w:color w:val="000000"/>
+          <w:sz w:val="19"/>
+          <w:szCs w:val="19"/>
+          <w:lang w:val="en-US" w:eastAsia="en-US"/>
+        </w:rPr>
+        <w:t xml:space="preserve">, </w:t>
+      </w:r>
+      <w:r>
+        <w:rPr>
+          <w:rFonts w:ascii="Consolas" w:eastAsiaTheme="minorHAnsi" w:hAnsi="Consolas" w:cs="Consolas"/>
+          <w:color w:val="0000FF"/>
+          <w:sz w:val="19"/>
+          <w:szCs w:val="19"/>
+          <w:lang w:val="en-US" w:eastAsia="en-US"/>
+        </w:rPr>
+        <w:t>const</w:t>
+      </w:r>
+      <w:r>
+        <w:rPr>
+          <w:rFonts w:ascii="Consolas" w:eastAsiaTheme="minorHAnsi" w:hAnsi="Consolas" w:cs="Consolas"/>
+          <w:color w:val="000000"/>
+          <w:sz w:val="19"/>
+          <w:szCs w:val="19"/>
+          <w:lang w:val="en-US" w:eastAsia="en-US"/>
+        </w:rPr>
+        <w:t xml:space="preserve"> </w:t>
+      </w:r>
+      <w:r>
+        <w:rPr>
+          <w:rFonts w:ascii="Consolas" w:eastAsiaTheme="minorHAnsi" w:hAnsi="Consolas" w:cs="Consolas"/>
           <w:color w:val="0000FF"/>
           <w:sz w:val="19"/>
           <w:szCs w:val="19"/>
@@ -4137,7 +4422,7 @@
           <w:szCs w:val="19"/>
           <w:lang w:val="en-US" w:eastAsia="en-US"/>
         </w:rPr>
-        <w:t>text</w:t>
+        <w:t>color</w:t>
       </w:r>
       <w:r>
         <w:rPr>
@@ -4199,6 +4484,252 @@
           <w:szCs w:val="19"/>
           <w:lang w:val="en-US" w:eastAsia="en-US"/>
         </w:rPr>
+        <w:t>template</w:t>
+      </w:r>
+      <w:r>
+        <w:rPr>
+          <w:rFonts w:ascii="Consolas" w:eastAsiaTheme="minorHAnsi" w:hAnsi="Consolas" w:cs="Consolas"/>
+          <w:color w:val="000000"/>
+          <w:sz w:val="19"/>
+          <w:szCs w:val="19"/>
+          <w:lang w:val="en-US" w:eastAsia="en-US"/>
+        </w:rPr>
+        <w:t xml:space="preserve"> &lt;</w:t>
+      </w:r>
+      <w:r>
+        <w:rPr>
+          <w:rFonts w:ascii="Consolas" w:eastAsiaTheme="minorHAnsi" w:hAnsi="Consolas" w:cs="Consolas"/>
+          <w:color w:val="0000FF"/>
+          <w:sz w:val="19"/>
+          <w:szCs w:val="19"/>
+          <w:lang w:val="en-US" w:eastAsia="en-US"/>
+        </w:rPr>
+        <w:t>typename</w:t>
+      </w:r>
+      <w:r>
+        <w:rPr>
+          <w:rFonts w:ascii="Consolas" w:eastAsiaTheme="minorHAnsi" w:hAnsi="Consolas" w:cs="Consolas"/>
+          <w:color w:val="000000"/>
+          <w:sz w:val="19"/>
+          <w:szCs w:val="19"/>
+          <w:lang w:val="en-US" w:eastAsia="en-US"/>
+        </w:rPr>
+        <w:t xml:space="preserve"> </w:t>
+      </w:r>
+      <w:r>
+        <w:rPr>
+          <w:rFonts w:ascii="Consolas" w:eastAsiaTheme="minorHAnsi" w:hAnsi="Consolas" w:cs="Consolas"/>
+          <w:color w:val="2B91AF"/>
+          <w:sz w:val="19"/>
+          <w:szCs w:val="19"/>
+          <w:lang w:val="en-US" w:eastAsia="en-US"/>
+        </w:rPr>
+        <w:t>T</w:t>
+      </w:r>
+      <w:r>
+        <w:rPr>
+          <w:rFonts w:ascii="Consolas" w:eastAsiaTheme="minorHAnsi" w:hAnsi="Consolas" w:cs="Consolas"/>
+          <w:color w:val="000000"/>
+          <w:sz w:val="19"/>
+          <w:szCs w:val="19"/>
+          <w:lang w:val="en-US" w:eastAsia="en-US"/>
+        </w:rPr>
+        <w:t>&gt;</w:t>
+      </w:r>
+    </w:p>
+    <w:p>
+      <w:pPr>
+        <w:autoSpaceDE w:val="0"/>
+        <w:autoSpaceDN w:val="0"/>
+        <w:adjustRightInd w:val="0"/>
+        <w:ind w:left="0"/>
+        <w:jc w:val="left"/>
+        <w:rPr>
+          <w:rFonts w:ascii="Consolas" w:eastAsiaTheme="minorHAnsi" w:hAnsi="Consolas" w:cs="Consolas"/>
+          <w:color w:val="000000"/>
+          <w:sz w:val="19"/>
+          <w:szCs w:val="19"/>
+          <w:lang w:val="en-US" w:eastAsia="en-US"/>
+        </w:rPr>
+      </w:pPr>
+      <w:r>
+        <w:rPr>
+          <w:rFonts w:ascii="Consolas" w:eastAsiaTheme="minorHAnsi" w:hAnsi="Consolas" w:cs="Consolas"/>
+          <w:color w:val="000000"/>
+          <w:sz w:val="19"/>
+          <w:szCs w:val="19"/>
+          <w:lang w:val="en-US" w:eastAsia="en-US"/>
+        </w:rPr>
+        <w:tab/>
+      </w:r>
+      <w:r>
+        <w:rPr>
+          <w:rFonts w:ascii="Consolas" w:eastAsiaTheme="minorHAnsi" w:hAnsi="Consolas" w:cs="Consolas"/>
+          <w:color w:val="0000FF"/>
+          <w:sz w:val="19"/>
+          <w:szCs w:val="19"/>
+          <w:lang w:val="en-US" w:eastAsia="en-US"/>
+        </w:rPr>
+        <w:t>void</w:t>
+      </w:r>
+      <w:r>
+        <w:rPr>
+          <w:rFonts w:ascii="Consolas" w:eastAsiaTheme="minorHAnsi" w:hAnsi="Consolas" w:cs="Consolas"/>
+          <w:color w:val="000000"/>
+          <w:sz w:val="19"/>
+          <w:szCs w:val="19"/>
+          <w:lang w:val="en-US" w:eastAsia="en-US"/>
+        </w:rPr>
+        <w:t xml:space="preserve"> colorPrint(</w:t>
+      </w:r>
+      <w:r>
+        <w:rPr>
+          <w:rFonts w:ascii="Consolas" w:eastAsiaTheme="minorHAnsi" w:hAnsi="Consolas" w:cs="Consolas"/>
+          <w:color w:val="0000FF"/>
+          <w:sz w:val="19"/>
+          <w:szCs w:val="19"/>
+          <w:lang w:val="en-US" w:eastAsia="en-US"/>
+        </w:rPr>
+        <w:t>const</w:t>
+      </w:r>
+      <w:r>
+        <w:rPr>
+          <w:rFonts w:ascii="Consolas" w:eastAsiaTheme="minorHAnsi" w:hAnsi="Consolas" w:cs="Consolas"/>
+          <w:color w:val="000000"/>
+          <w:sz w:val="19"/>
+          <w:szCs w:val="19"/>
+          <w:lang w:val="en-US" w:eastAsia="en-US"/>
+        </w:rPr>
+        <w:t xml:space="preserve"> </w:t>
+      </w:r>
+      <w:r>
+        <w:rPr>
+          <w:rFonts w:ascii="Consolas" w:eastAsiaTheme="minorHAnsi" w:hAnsi="Consolas" w:cs="Consolas"/>
+          <w:color w:val="2B91AF"/>
+          <w:sz w:val="19"/>
+          <w:szCs w:val="19"/>
+          <w:lang w:val="en-US" w:eastAsia="en-US"/>
+        </w:rPr>
+        <w:t>T</w:t>
+      </w:r>
+      <w:r>
+        <w:rPr>
+          <w:rFonts w:ascii="Consolas" w:eastAsiaTheme="minorHAnsi" w:hAnsi="Consolas" w:cs="Consolas"/>
+          <w:color w:val="000000"/>
+          <w:sz w:val="19"/>
+          <w:szCs w:val="19"/>
+          <w:lang w:val="en-US" w:eastAsia="en-US"/>
+        </w:rPr>
+        <w:t xml:space="preserve"> </w:t>
+      </w:r>
+      <w:r>
+        <w:rPr>
+          <w:rFonts w:ascii="Consolas" w:eastAsiaTheme="minorHAnsi" w:hAnsi="Consolas" w:cs="Consolas"/>
+          <w:color w:val="808080"/>
+          <w:sz w:val="19"/>
+          <w:szCs w:val="19"/>
+          <w:lang w:val="en-US" w:eastAsia="en-US"/>
+        </w:rPr>
+        <w:t>word</w:t>
+      </w:r>
+      <w:r>
+        <w:rPr>
+          <w:rFonts w:ascii="Consolas" w:eastAsiaTheme="minorHAnsi" w:hAnsi="Consolas" w:cs="Consolas"/>
+          <w:color w:val="000000"/>
+          <w:sz w:val="19"/>
+          <w:szCs w:val="19"/>
+          <w:lang w:val="en-US" w:eastAsia="en-US"/>
+        </w:rPr>
+        <w:t xml:space="preserve">, </w:t>
+      </w:r>
+      <w:r>
+        <w:rPr>
+          <w:rFonts w:ascii="Consolas" w:eastAsiaTheme="minorHAnsi" w:hAnsi="Consolas" w:cs="Consolas"/>
+          <w:color w:val="0000FF"/>
+          <w:sz w:val="19"/>
+          <w:szCs w:val="19"/>
+          <w:lang w:val="en-US" w:eastAsia="en-US"/>
+        </w:rPr>
+        <w:t>const</w:t>
+      </w:r>
+      <w:r>
+        <w:rPr>
+          <w:rFonts w:ascii="Consolas" w:eastAsiaTheme="minorHAnsi" w:hAnsi="Consolas" w:cs="Consolas"/>
+          <w:color w:val="000000"/>
+          <w:sz w:val="19"/>
+          <w:szCs w:val="19"/>
+          <w:lang w:val="en-US" w:eastAsia="en-US"/>
+        </w:rPr>
+        <w:t xml:space="preserve"> </w:t>
+      </w:r>
+      <w:r>
+        <w:rPr>
+          <w:rFonts w:ascii="Consolas" w:eastAsiaTheme="minorHAnsi" w:hAnsi="Consolas" w:cs="Consolas"/>
+          <w:color w:val="0000FF"/>
+          <w:sz w:val="19"/>
+          <w:szCs w:val="19"/>
+          <w:lang w:val="en-US" w:eastAsia="en-US"/>
+        </w:rPr>
+        <w:t>int</w:t>
+      </w:r>
+      <w:r>
+        <w:rPr>
+          <w:rFonts w:ascii="Consolas" w:eastAsiaTheme="minorHAnsi" w:hAnsi="Consolas" w:cs="Consolas"/>
+          <w:color w:val="000000"/>
+          <w:sz w:val="19"/>
+          <w:szCs w:val="19"/>
+          <w:lang w:val="en-US" w:eastAsia="en-US"/>
+        </w:rPr>
+        <w:t xml:space="preserve"> </w:t>
+      </w:r>
+      <w:r>
+        <w:rPr>
+          <w:rFonts w:ascii="Consolas" w:eastAsiaTheme="minorHAnsi" w:hAnsi="Consolas" w:cs="Consolas"/>
+          <w:color w:val="808080"/>
+          <w:sz w:val="19"/>
+          <w:szCs w:val="19"/>
+          <w:lang w:val="en-US" w:eastAsia="en-US"/>
+        </w:rPr>
+        <w:t>color</w:t>
+      </w:r>
+      <w:r>
+        <w:rPr>
+          <w:rFonts w:ascii="Consolas" w:eastAsiaTheme="minorHAnsi" w:hAnsi="Consolas" w:cs="Consolas"/>
+          <w:color w:val="000000"/>
+          <w:sz w:val="19"/>
+          <w:szCs w:val="19"/>
+          <w:lang w:val="en-US" w:eastAsia="en-US"/>
+        </w:rPr>
+        <w:t xml:space="preserve">, </w:t>
+      </w:r>
+      <w:r>
+        <w:rPr>
+          <w:rFonts w:ascii="Consolas" w:eastAsiaTheme="minorHAnsi" w:hAnsi="Consolas" w:cs="Consolas"/>
+          <w:color w:val="0000FF"/>
+          <w:sz w:val="19"/>
+          <w:szCs w:val="19"/>
+          <w:lang w:val="en-US" w:eastAsia="en-US"/>
+        </w:rPr>
+        <w:t>const</w:t>
+      </w:r>
+      <w:r>
+        <w:rPr>
+          <w:rFonts w:ascii="Consolas" w:eastAsiaTheme="minorHAnsi" w:hAnsi="Consolas" w:cs="Consolas"/>
+          <w:color w:val="000000"/>
+          <w:sz w:val="19"/>
+          <w:szCs w:val="19"/>
+          <w:lang w:val="en-US" w:eastAsia="en-US"/>
+        </w:rPr>
+        <w:t xml:space="preserve"> </w:t>
+      </w:r>
+      <w:r>
+        <w:rPr>
+          <w:rFonts w:ascii="Consolas" w:eastAsiaTheme="minorHAnsi" w:hAnsi="Consolas" w:cs="Consolas"/>
+          <w:color w:val="0000FF"/>
+          <w:sz w:val="19"/>
+          <w:szCs w:val="19"/>
+          <w:lang w:val="en-US" w:eastAsia="en-US"/>
+        </w:rPr>
         <w:t>bool</w:t>
       </w:r>
       <w:r>
@@ -4211,404 +4742,6 @@
         </w:rPr>
         <w:t xml:space="preserve"> </w:t>
       </w:r>
-      <w:proofErr w:type="spellStart"/>
-      <w:r>
-        <w:rPr>
-          <w:rFonts w:ascii="Consolas" w:eastAsiaTheme="minorHAnsi" w:hAnsi="Consolas" w:cs="Consolas"/>
-          <w:color w:val="000000"/>
-          <w:sz w:val="19"/>
-          <w:szCs w:val="19"/>
-          <w:lang w:val="en-US" w:eastAsia="en-US"/>
-        </w:rPr>
-        <w:t>getData</w:t>
-      </w:r>
-      <w:proofErr w:type="spellEnd"/>
-      <w:r>
-        <w:rPr>
-          <w:rFonts w:ascii="Consolas" w:eastAsiaTheme="minorHAnsi" w:hAnsi="Consolas" w:cs="Consolas"/>
-          <w:color w:val="000000"/>
-          <w:sz w:val="19"/>
-          <w:szCs w:val="19"/>
-          <w:lang w:val="en-US" w:eastAsia="en-US"/>
-        </w:rPr>
-        <w:t>();</w:t>
-      </w:r>
-    </w:p>
-    <w:p>
-      <w:pPr>
-        <w:autoSpaceDE w:val="0"/>
-        <w:autoSpaceDN w:val="0"/>
-        <w:adjustRightInd w:val="0"/>
-        <w:ind w:left="0"/>
-        <w:jc w:val="left"/>
-        <w:rPr>
-          <w:rFonts w:ascii="Consolas" w:eastAsiaTheme="minorHAnsi" w:hAnsi="Consolas" w:cs="Consolas"/>
-          <w:color w:val="000000"/>
-          <w:sz w:val="19"/>
-          <w:szCs w:val="19"/>
-          <w:lang w:val="en-US" w:eastAsia="en-US"/>
-        </w:rPr>
-      </w:pPr>
-    </w:p>
-    <w:p>
-      <w:pPr>
-        <w:autoSpaceDE w:val="0"/>
-        <w:autoSpaceDN w:val="0"/>
-        <w:adjustRightInd w:val="0"/>
-        <w:ind w:left="0"/>
-        <w:jc w:val="left"/>
-        <w:rPr>
-          <w:rFonts w:ascii="Consolas" w:eastAsiaTheme="minorHAnsi" w:hAnsi="Consolas" w:cs="Consolas"/>
-          <w:color w:val="000000"/>
-          <w:sz w:val="19"/>
-          <w:szCs w:val="19"/>
-          <w:lang w:val="en-US" w:eastAsia="en-US"/>
-        </w:rPr>
-      </w:pPr>
-      <w:r>
-        <w:rPr>
-          <w:rFonts w:ascii="Consolas" w:eastAsiaTheme="minorHAnsi" w:hAnsi="Consolas" w:cs="Consolas"/>
-          <w:color w:val="000000"/>
-          <w:sz w:val="19"/>
-          <w:szCs w:val="19"/>
-          <w:lang w:val="en-US" w:eastAsia="en-US"/>
-        </w:rPr>
-        <w:tab/>
-      </w:r>
-      <w:r>
-        <w:rPr>
-          <w:rFonts w:ascii="Consolas" w:eastAsiaTheme="minorHAnsi" w:hAnsi="Consolas" w:cs="Consolas"/>
-          <w:color w:val="0000FF"/>
-          <w:sz w:val="19"/>
-          <w:szCs w:val="19"/>
-          <w:lang w:val="en-US" w:eastAsia="en-US"/>
-        </w:rPr>
-        <w:t>void</w:t>
-      </w:r>
-      <w:r>
-        <w:rPr>
-          <w:rFonts w:ascii="Consolas" w:eastAsiaTheme="minorHAnsi" w:hAnsi="Consolas" w:cs="Consolas"/>
-          <w:color w:val="000000"/>
-          <w:sz w:val="19"/>
-          <w:szCs w:val="19"/>
-          <w:lang w:val="en-US" w:eastAsia="en-US"/>
-        </w:rPr>
-        <w:t xml:space="preserve"> </w:t>
-      </w:r>
-      <w:proofErr w:type="spellStart"/>
-      <w:r>
-        <w:rPr>
-          <w:rFonts w:ascii="Consolas" w:eastAsiaTheme="minorHAnsi" w:hAnsi="Consolas" w:cs="Consolas"/>
-          <w:color w:val="000000"/>
-          <w:sz w:val="19"/>
-          <w:szCs w:val="19"/>
-          <w:lang w:val="en-US" w:eastAsia="en-US"/>
-        </w:rPr>
-        <w:t>getByString</w:t>
-      </w:r>
-      <w:proofErr w:type="spellEnd"/>
-      <w:r>
-        <w:rPr>
-          <w:rFonts w:ascii="Consolas" w:eastAsiaTheme="minorHAnsi" w:hAnsi="Consolas" w:cs="Consolas"/>
-          <w:color w:val="000000"/>
-          <w:sz w:val="19"/>
-          <w:szCs w:val="19"/>
-          <w:lang w:val="en-US" w:eastAsia="en-US"/>
-        </w:rPr>
-        <w:t>();</w:t>
-      </w:r>
-    </w:p>
-    <w:p>
-      <w:pPr>
-        <w:autoSpaceDE w:val="0"/>
-        <w:autoSpaceDN w:val="0"/>
-        <w:adjustRightInd w:val="0"/>
-        <w:ind w:left="0"/>
-        <w:jc w:val="left"/>
-        <w:rPr>
-          <w:rFonts w:ascii="Consolas" w:eastAsiaTheme="minorHAnsi" w:hAnsi="Consolas" w:cs="Consolas"/>
-          <w:color w:val="000000"/>
-          <w:sz w:val="19"/>
-          <w:szCs w:val="19"/>
-          <w:lang w:val="en-US" w:eastAsia="en-US"/>
-        </w:rPr>
-      </w:pPr>
-    </w:p>
-    <w:p>
-      <w:pPr>
-        <w:autoSpaceDE w:val="0"/>
-        <w:autoSpaceDN w:val="0"/>
-        <w:adjustRightInd w:val="0"/>
-        <w:ind w:left="0"/>
-        <w:jc w:val="left"/>
-        <w:rPr>
-          <w:rFonts w:ascii="Consolas" w:eastAsiaTheme="minorHAnsi" w:hAnsi="Consolas" w:cs="Consolas"/>
-          <w:color w:val="000000"/>
-          <w:sz w:val="19"/>
-          <w:szCs w:val="19"/>
-          <w:lang w:val="en-US" w:eastAsia="en-US"/>
-        </w:rPr>
-      </w:pPr>
-      <w:r>
-        <w:rPr>
-          <w:rFonts w:ascii="Consolas" w:eastAsiaTheme="minorHAnsi" w:hAnsi="Consolas" w:cs="Consolas"/>
-          <w:color w:val="000000"/>
-          <w:sz w:val="19"/>
-          <w:szCs w:val="19"/>
-          <w:lang w:val="en-US" w:eastAsia="en-US"/>
-        </w:rPr>
-        <w:tab/>
-      </w:r>
-      <w:r>
-        <w:rPr>
-          <w:rFonts w:ascii="Consolas" w:eastAsiaTheme="minorHAnsi" w:hAnsi="Consolas" w:cs="Consolas"/>
-          <w:color w:val="0000FF"/>
-          <w:sz w:val="19"/>
-          <w:szCs w:val="19"/>
-          <w:lang w:val="en-US" w:eastAsia="en-US"/>
-        </w:rPr>
-        <w:t>void</w:t>
-      </w:r>
-      <w:r>
-        <w:rPr>
-          <w:rFonts w:ascii="Consolas" w:eastAsiaTheme="minorHAnsi" w:hAnsi="Consolas" w:cs="Consolas"/>
-          <w:color w:val="000000"/>
-          <w:sz w:val="19"/>
-          <w:szCs w:val="19"/>
-          <w:lang w:val="en-US" w:eastAsia="en-US"/>
-        </w:rPr>
-        <w:t xml:space="preserve"> </w:t>
-      </w:r>
-      <w:proofErr w:type="spellStart"/>
-      <w:r>
-        <w:rPr>
-          <w:rFonts w:ascii="Consolas" w:eastAsiaTheme="minorHAnsi" w:hAnsi="Consolas" w:cs="Consolas"/>
-          <w:color w:val="000000"/>
-          <w:sz w:val="19"/>
-          <w:szCs w:val="19"/>
-          <w:lang w:val="en-US" w:eastAsia="en-US"/>
-        </w:rPr>
-        <w:t>getByInteger</w:t>
-      </w:r>
-      <w:proofErr w:type="spellEnd"/>
-      <w:r>
-        <w:rPr>
-          <w:rFonts w:ascii="Consolas" w:eastAsiaTheme="minorHAnsi" w:hAnsi="Consolas" w:cs="Consolas"/>
-          <w:color w:val="000000"/>
-          <w:sz w:val="19"/>
-          <w:szCs w:val="19"/>
-          <w:lang w:val="en-US" w:eastAsia="en-US"/>
-        </w:rPr>
-        <w:t>();</w:t>
-      </w:r>
-    </w:p>
-    <w:p>
-      <w:pPr>
-        <w:autoSpaceDE w:val="0"/>
-        <w:autoSpaceDN w:val="0"/>
-        <w:adjustRightInd w:val="0"/>
-        <w:ind w:left="0"/>
-        <w:jc w:val="left"/>
-        <w:rPr>
-          <w:rFonts w:ascii="Consolas" w:eastAsiaTheme="minorHAnsi" w:hAnsi="Consolas" w:cs="Consolas"/>
-          <w:color w:val="000000"/>
-          <w:sz w:val="19"/>
-          <w:szCs w:val="19"/>
-          <w:lang w:val="en-US" w:eastAsia="en-US"/>
-        </w:rPr>
-      </w:pPr>
-    </w:p>
-    <w:p>
-      <w:pPr>
-        <w:autoSpaceDE w:val="0"/>
-        <w:autoSpaceDN w:val="0"/>
-        <w:adjustRightInd w:val="0"/>
-        <w:ind w:left="0"/>
-        <w:jc w:val="left"/>
-        <w:rPr>
-          <w:rFonts w:ascii="Consolas" w:eastAsiaTheme="minorHAnsi" w:hAnsi="Consolas" w:cs="Consolas"/>
-          <w:color w:val="000000"/>
-          <w:sz w:val="19"/>
-          <w:szCs w:val="19"/>
-          <w:lang w:val="en-US" w:eastAsia="en-US"/>
-        </w:rPr>
-      </w:pPr>
-      <w:r>
-        <w:rPr>
-          <w:rFonts w:ascii="Consolas" w:eastAsiaTheme="minorHAnsi" w:hAnsi="Consolas" w:cs="Consolas"/>
-          <w:color w:val="000000"/>
-          <w:sz w:val="19"/>
-          <w:szCs w:val="19"/>
-          <w:lang w:val="en-US" w:eastAsia="en-US"/>
-        </w:rPr>
-        <w:tab/>
-      </w:r>
-      <w:r>
-        <w:rPr>
-          <w:rFonts w:ascii="Consolas" w:eastAsiaTheme="minorHAnsi" w:hAnsi="Consolas" w:cs="Consolas"/>
-          <w:color w:val="0000FF"/>
-          <w:sz w:val="19"/>
-          <w:szCs w:val="19"/>
-          <w:lang w:val="en-US" w:eastAsia="en-US"/>
-        </w:rPr>
-        <w:t>bool</w:t>
-      </w:r>
-      <w:r>
-        <w:rPr>
-          <w:rFonts w:ascii="Consolas" w:eastAsiaTheme="minorHAnsi" w:hAnsi="Consolas" w:cs="Consolas"/>
-          <w:color w:val="000000"/>
-          <w:sz w:val="19"/>
-          <w:szCs w:val="19"/>
-          <w:lang w:val="en-US" w:eastAsia="en-US"/>
-        </w:rPr>
-        <w:t xml:space="preserve"> </w:t>
-      </w:r>
-      <w:proofErr w:type="spellStart"/>
-      <w:r>
-        <w:rPr>
-          <w:rFonts w:ascii="Consolas" w:eastAsiaTheme="minorHAnsi" w:hAnsi="Consolas" w:cs="Consolas"/>
-          <w:color w:val="000000"/>
-          <w:sz w:val="19"/>
-          <w:szCs w:val="19"/>
-          <w:lang w:val="en-US" w:eastAsia="en-US"/>
-        </w:rPr>
-        <w:t>updateBooks</w:t>
-      </w:r>
-      <w:proofErr w:type="spellEnd"/>
-      <w:r>
-        <w:rPr>
-          <w:rFonts w:ascii="Consolas" w:eastAsiaTheme="minorHAnsi" w:hAnsi="Consolas" w:cs="Consolas"/>
-          <w:color w:val="000000"/>
-          <w:sz w:val="19"/>
-          <w:szCs w:val="19"/>
-          <w:lang w:val="en-US" w:eastAsia="en-US"/>
-        </w:rPr>
-        <w:t>();</w:t>
-      </w:r>
-    </w:p>
-    <w:p>
-      <w:pPr>
-        <w:autoSpaceDE w:val="0"/>
-        <w:autoSpaceDN w:val="0"/>
-        <w:adjustRightInd w:val="0"/>
-        <w:ind w:left="0"/>
-        <w:jc w:val="left"/>
-        <w:rPr>
-          <w:rFonts w:ascii="Consolas" w:eastAsiaTheme="minorHAnsi" w:hAnsi="Consolas" w:cs="Consolas"/>
-          <w:color w:val="000000"/>
-          <w:sz w:val="19"/>
-          <w:szCs w:val="19"/>
-          <w:lang w:val="en-US" w:eastAsia="en-US"/>
-        </w:rPr>
-      </w:pPr>
-    </w:p>
-    <w:p>
-      <w:pPr>
-        <w:autoSpaceDE w:val="0"/>
-        <w:autoSpaceDN w:val="0"/>
-        <w:adjustRightInd w:val="0"/>
-        <w:ind w:left="0"/>
-        <w:jc w:val="left"/>
-        <w:rPr>
-          <w:rFonts w:ascii="Consolas" w:eastAsiaTheme="minorHAnsi" w:hAnsi="Consolas" w:cs="Consolas"/>
-          <w:color w:val="000000"/>
-          <w:sz w:val="19"/>
-          <w:szCs w:val="19"/>
-          <w:lang w:val="en-US" w:eastAsia="en-US"/>
-        </w:rPr>
-      </w:pPr>
-      <w:r>
-        <w:rPr>
-          <w:rFonts w:ascii="Consolas" w:eastAsiaTheme="minorHAnsi" w:hAnsi="Consolas" w:cs="Consolas"/>
-          <w:color w:val="000000"/>
-          <w:sz w:val="19"/>
-          <w:szCs w:val="19"/>
-          <w:lang w:val="en-US" w:eastAsia="en-US"/>
-        </w:rPr>
-        <w:tab/>
-      </w:r>
-      <w:r>
-        <w:rPr>
-          <w:rFonts w:ascii="Consolas" w:eastAsiaTheme="minorHAnsi" w:hAnsi="Consolas" w:cs="Consolas"/>
-          <w:color w:val="0000FF"/>
-          <w:sz w:val="19"/>
-          <w:szCs w:val="19"/>
-          <w:lang w:val="en-US" w:eastAsia="en-US"/>
-        </w:rPr>
-        <w:t>void</w:t>
-      </w:r>
-      <w:r>
-        <w:rPr>
-          <w:rFonts w:ascii="Consolas" w:eastAsiaTheme="minorHAnsi" w:hAnsi="Consolas" w:cs="Consolas"/>
-          <w:color w:val="000000"/>
-          <w:sz w:val="19"/>
-          <w:szCs w:val="19"/>
-          <w:lang w:val="en-US" w:eastAsia="en-US"/>
-        </w:rPr>
-        <w:t xml:space="preserve"> </w:t>
-      </w:r>
-      <w:proofErr w:type="spellStart"/>
-      <w:r>
-        <w:rPr>
-          <w:rFonts w:ascii="Consolas" w:eastAsiaTheme="minorHAnsi" w:hAnsi="Consolas" w:cs="Consolas"/>
-          <w:color w:val="000000"/>
-          <w:sz w:val="19"/>
-          <w:szCs w:val="19"/>
-          <w:lang w:val="en-US" w:eastAsia="en-US"/>
-        </w:rPr>
-        <w:t>printBook</w:t>
-      </w:r>
-      <w:proofErr w:type="spellEnd"/>
-      <w:r>
-        <w:rPr>
-          <w:rFonts w:ascii="Consolas" w:eastAsiaTheme="minorHAnsi" w:hAnsi="Consolas" w:cs="Consolas"/>
-          <w:color w:val="000000"/>
-          <w:sz w:val="19"/>
-          <w:szCs w:val="19"/>
-          <w:lang w:val="en-US" w:eastAsia="en-US"/>
-        </w:rPr>
-        <w:t>(</w:t>
-      </w:r>
-      <w:r>
-        <w:rPr>
-          <w:rFonts w:ascii="Consolas" w:eastAsiaTheme="minorHAnsi" w:hAnsi="Consolas" w:cs="Consolas"/>
-          <w:color w:val="0000FF"/>
-          <w:sz w:val="19"/>
-          <w:szCs w:val="19"/>
-          <w:lang w:val="en-US" w:eastAsia="en-US"/>
-        </w:rPr>
-        <w:t>const</w:t>
-      </w:r>
-      <w:r>
-        <w:rPr>
-          <w:rFonts w:ascii="Consolas" w:eastAsiaTheme="minorHAnsi" w:hAnsi="Consolas" w:cs="Consolas"/>
-          <w:color w:val="000000"/>
-          <w:sz w:val="19"/>
-          <w:szCs w:val="19"/>
-          <w:lang w:val="en-US" w:eastAsia="en-US"/>
-        </w:rPr>
-        <w:t xml:space="preserve"> </w:t>
-      </w:r>
-      <w:r>
-        <w:rPr>
-          <w:rFonts w:ascii="Consolas" w:eastAsiaTheme="minorHAnsi" w:hAnsi="Consolas" w:cs="Consolas"/>
-          <w:color w:val="2B91AF"/>
-          <w:sz w:val="19"/>
-          <w:szCs w:val="19"/>
-          <w:lang w:val="en-US" w:eastAsia="en-US"/>
-        </w:rPr>
-        <w:t>Book</w:t>
-      </w:r>
-      <w:r>
-        <w:rPr>
-          <w:rFonts w:ascii="Consolas" w:eastAsiaTheme="minorHAnsi" w:hAnsi="Consolas" w:cs="Consolas"/>
-          <w:color w:val="000000"/>
-          <w:sz w:val="19"/>
-          <w:szCs w:val="19"/>
-          <w:lang w:val="en-US" w:eastAsia="en-US"/>
-        </w:rPr>
-        <w:t xml:space="preserve"> </w:t>
-      </w:r>
       <w:r>
         <w:rPr>
           <w:rFonts w:ascii="Consolas" w:eastAsiaTheme="minorHAnsi" w:hAnsi="Consolas" w:cs="Consolas"/>
@@ -4617,654 +4750,8 @@
           <w:szCs w:val="19"/>
           <w:lang w:val="en-US" w:eastAsia="en-US"/>
         </w:rPr>
-        <w:t>book</w:t>
-      </w:r>
-      <w:r>
-        <w:rPr>
-          <w:rFonts w:ascii="Consolas" w:eastAsiaTheme="minorHAnsi" w:hAnsi="Consolas" w:cs="Consolas"/>
-          <w:color w:val="000000"/>
-          <w:sz w:val="19"/>
-          <w:szCs w:val="19"/>
-          <w:lang w:val="en-US" w:eastAsia="en-US"/>
-        </w:rPr>
-        <w:t>);</w:t>
-      </w:r>
-    </w:p>
-    <w:p>
-      <w:pPr>
-        <w:autoSpaceDE w:val="0"/>
-        <w:autoSpaceDN w:val="0"/>
-        <w:adjustRightInd w:val="0"/>
-        <w:ind w:left="0"/>
-        <w:jc w:val="left"/>
-        <w:rPr>
-          <w:rFonts w:ascii="Consolas" w:eastAsiaTheme="minorHAnsi" w:hAnsi="Consolas" w:cs="Consolas"/>
-          <w:color w:val="000000"/>
-          <w:sz w:val="19"/>
-          <w:szCs w:val="19"/>
-          <w:lang w:val="en-US" w:eastAsia="en-US"/>
-        </w:rPr>
-      </w:pPr>
-    </w:p>
-    <w:p>
-      <w:pPr>
-        <w:autoSpaceDE w:val="0"/>
-        <w:autoSpaceDN w:val="0"/>
-        <w:adjustRightInd w:val="0"/>
-        <w:ind w:left="0"/>
-        <w:jc w:val="left"/>
-        <w:rPr>
-          <w:rFonts w:ascii="Consolas" w:eastAsiaTheme="minorHAnsi" w:hAnsi="Consolas" w:cs="Consolas"/>
-          <w:color w:val="000000"/>
-          <w:sz w:val="19"/>
-          <w:szCs w:val="19"/>
-          <w:lang w:val="en-US" w:eastAsia="en-US"/>
-        </w:rPr>
-      </w:pPr>
-      <w:r>
-        <w:rPr>
-          <w:rFonts w:ascii="Consolas" w:eastAsiaTheme="minorHAnsi" w:hAnsi="Consolas" w:cs="Consolas"/>
-          <w:color w:val="000000"/>
-          <w:sz w:val="19"/>
-          <w:szCs w:val="19"/>
-          <w:lang w:val="en-US" w:eastAsia="en-US"/>
-        </w:rPr>
-        <w:tab/>
-      </w:r>
-      <w:r>
-        <w:rPr>
-          <w:rFonts w:ascii="Consolas" w:eastAsiaTheme="minorHAnsi" w:hAnsi="Consolas" w:cs="Consolas"/>
-          <w:color w:val="0000FF"/>
-          <w:sz w:val="19"/>
-          <w:szCs w:val="19"/>
-          <w:lang w:val="en-US" w:eastAsia="en-US"/>
-        </w:rPr>
-        <w:t>template</w:t>
-      </w:r>
-      <w:r>
-        <w:rPr>
-          <w:rFonts w:ascii="Consolas" w:eastAsiaTheme="minorHAnsi" w:hAnsi="Consolas" w:cs="Consolas"/>
-          <w:color w:val="000000"/>
-          <w:sz w:val="19"/>
-          <w:szCs w:val="19"/>
-          <w:lang w:val="en-US" w:eastAsia="en-US"/>
-        </w:rPr>
-        <w:t xml:space="preserve"> &lt;</w:t>
-      </w:r>
-      <w:proofErr w:type="spellStart"/>
-      <w:r>
-        <w:rPr>
-          <w:rFonts w:ascii="Consolas" w:eastAsiaTheme="minorHAnsi" w:hAnsi="Consolas" w:cs="Consolas"/>
-          <w:color w:val="0000FF"/>
-          <w:sz w:val="19"/>
-          <w:szCs w:val="19"/>
-          <w:lang w:val="en-US" w:eastAsia="en-US"/>
-        </w:rPr>
-        <w:t>typename</w:t>
-      </w:r>
-      <w:proofErr w:type="spellEnd"/>
-      <w:r>
-        <w:rPr>
-          <w:rFonts w:ascii="Consolas" w:eastAsiaTheme="minorHAnsi" w:hAnsi="Consolas" w:cs="Consolas"/>
-          <w:color w:val="000000"/>
-          <w:sz w:val="19"/>
-          <w:szCs w:val="19"/>
-          <w:lang w:val="en-US" w:eastAsia="en-US"/>
-        </w:rPr>
-        <w:t xml:space="preserve"> </w:t>
-      </w:r>
-      <w:r>
-        <w:rPr>
-          <w:rFonts w:ascii="Consolas" w:eastAsiaTheme="minorHAnsi" w:hAnsi="Consolas" w:cs="Consolas"/>
-          <w:color w:val="2B91AF"/>
-          <w:sz w:val="19"/>
-          <w:szCs w:val="19"/>
-          <w:lang w:val="en-US" w:eastAsia="en-US"/>
-        </w:rPr>
-        <w:t>T</w:t>
-      </w:r>
-      <w:r>
-        <w:rPr>
-          <w:rFonts w:ascii="Consolas" w:eastAsiaTheme="minorHAnsi" w:hAnsi="Consolas" w:cs="Consolas"/>
-          <w:color w:val="000000"/>
-          <w:sz w:val="19"/>
-          <w:szCs w:val="19"/>
-          <w:lang w:val="en-US" w:eastAsia="en-US"/>
-        </w:rPr>
-        <w:t>&gt;</w:t>
-      </w:r>
-    </w:p>
-    <w:p>
-      <w:pPr>
-        <w:autoSpaceDE w:val="0"/>
-        <w:autoSpaceDN w:val="0"/>
-        <w:adjustRightInd w:val="0"/>
-        <w:ind w:left="0"/>
-        <w:jc w:val="left"/>
-        <w:rPr>
-          <w:rFonts w:ascii="Consolas" w:eastAsiaTheme="minorHAnsi" w:hAnsi="Consolas" w:cs="Consolas"/>
-          <w:color w:val="000000"/>
-          <w:sz w:val="19"/>
-          <w:szCs w:val="19"/>
-          <w:lang w:val="en-US" w:eastAsia="en-US"/>
-        </w:rPr>
-      </w:pPr>
-      <w:r>
-        <w:rPr>
-          <w:rFonts w:ascii="Consolas" w:eastAsiaTheme="minorHAnsi" w:hAnsi="Consolas" w:cs="Consolas"/>
-          <w:color w:val="000000"/>
-          <w:sz w:val="19"/>
-          <w:szCs w:val="19"/>
-          <w:lang w:val="en-US" w:eastAsia="en-US"/>
-        </w:rPr>
-        <w:tab/>
-      </w:r>
-      <w:r>
-        <w:rPr>
-          <w:rFonts w:ascii="Consolas" w:eastAsiaTheme="minorHAnsi" w:hAnsi="Consolas" w:cs="Consolas"/>
-          <w:color w:val="0000FF"/>
-          <w:sz w:val="19"/>
-          <w:szCs w:val="19"/>
-          <w:lang w:val="en-US" w:eastAsia="en-US"/>
-        </w:rPr>
-        <w:t>void</w:t>
-      </w:r>
-      <w:r>
-        <w:rPr>
-          <w:rFonts w:ascii="Consolas" w:eastAsiaTheme="minorHAnsi" w:hAnsi="Consolas" w:cs="Consolas"/>
-          <w:color w:val="000000"/>
-          <w:sz w:val="19"/>
-          <w:szCs w:val="19"/>
-          <w:lang w:val="en-US" w:eastAsia="en-US"/>
-        </w:rPr>
-        <w:t xml:space="preserve"> </w:t>
-      </w:r>
-      <w:proofErr w:type="spellStart"/>
-      <w:r>
-        <w:rPr>
-          <w:rFonts w:ascii="Consolas" w:eastAsiaTheme="minorHAnsi" w:hAnsi="Consolas" w:cs="Consolas"/>
-          <w:color w:val="000000"/>
-          <w:sz w:val="19"/>
-          <w:szCs w:val="19"/>
-          <w:lang w:val="en-US" w:eastAsia="en-US"/>
-        </w:rPr>
-        <w:t>colorPrint</w:t>
-      </w:r>
-      <w:proofErr w:type="spellEnd"/>
-      <w:r>
-        <w:rPr>
-          <w:rFonts w:ascii="Consolas" w:eastAsiaTheme="minorHAnsi" w:hAnsi="Consolas" w:cs="Consolas"/>
-          <w:color w:val="000000"/>
-          <w:sz w:val="19"/>
-          <w:szCs w:val="19"/>
-          <w:lang w:val="en-US" w:eastAsia="en-US"/>
-        </w:rPr>
-        <w:t>(</w:t>
-      </w:r>
-      <w:r>
-        <w:rPr>
-          <w:rFonts w:ascii="Consolas" w:eastAsiaTheme="minorHAnsi" w:hAnsi="Consolas" w:cs="Consolas"/>
-          <w:color w:val="0000FF"/>
-          <w:sz w:val="19"/>
-          <w:szCs w:val="19"/>
-          <w:lang w:val="en-US" w:eastAsia="en-US"/>
-        </w:rPr>
-        <w:t>const</w:t>
-      </w:r>
-      <w:r>
-        <w:rPr>
-          <w:rFonts w:ascii="Consolas" w:eastAsiaTheme="minorHAnsi" w:hAnsi="Consolas" w:cs="Consolas"/>
-          <w:color w:val="000000"/>
-          <w:sz w:val="19"/>
-          <w:szCs w:val="19"/>
-          <w:lang w:val="en-US" w:eastAsia="en-US"/>
-        </w:rPr>
-        <w:t xml:space="preserve"> </w:t>
-      </w:r>
-      <w:r>
-        <w:rPr>
-          <w:rFonts w:ascii="Consolas" w:eastAsiaTheme="minorHAnsi" w:hAnsi="Consolas" w:cs="Consolas"/>
-          <w:color w:val="2B91AF"/>
-          <w:sz w:val="19"/>
-          <w:szCs w:val="19"/>
-          <w:lang w:val="en-US" w:eastAsia="en-US"/>
-        </w:rPr>
-        <w:t>T</w:t>
-      </w:r>
-      <w:r>
-        <w:rPr>
-          <w:rFonts w:ascii="Consolas" w:eastAsiaTheme="minorHAnsi" w:hAnsi="Consolas" w:cs="Consolas"/>
-          <w:color w:val="000000"/>
-          <w:sz w:val="19"/>
-          <w:szCs w:val="19"/>
-          <w:lang w:val="en-US" w:eastAsia="en-US"/>
-        </w:rPr>
-        <w:t xml:space="preserve"> </w:t>
-      </w:r>
-      <w:r>
-        <w:rPr>
-          <w:rFonts w:ascii="Consolas" w:eastAsiaTheme="minorHAnsi" w:hAnsi="Consolas" w:cs="Consolas"/>
-          <w:color w:val="808080"/>
-          <w:sz w:val="19"/>
-          <w:szCs w:val="19"/>
-          <w:lang w:val="en-US" w:eastAsia="en-US"/>
-        </w:rPr>
-        <w:t>word</w:t>
-      </w:r>
-      <w:r>
-        <w:rPr>
-          <w:rFonts w:ascii="Consolas" w:eastAsiaTheme="minorHAnsi" w:hAnsi="Consolas" w:cs="Consolas"/>
-          <w:color w:val="000000"/>
-          <w:sz w:val="19"/>
-          <w:szCs w:val="19"/>
-          <w:lang w:val="en-US" w:eastAsia="en-US"/>
-        </w:rPr>
-        <w:t xml:space="preserve">, </w:t>
-      </w:r>
-      <w:r>
-        <w:rPr>
-          <w:rFonts w:ascii="Consolas" w:eastAsiaTheme="minorHAnsi" w:hAnsi="Consolas" w:cs="Consolas"/>
-          <w:color w:val="0000FF"/>
-          <w:sz w:val="19"/>
-          <w:szCs w:val="19"/>
-          <w:lang w:val="en-US" w:eastAsia="en-US"/>
-        </w:rPr>
-        <w:t>const</w:t>
-      </w:r>
-      <w:r>
-        <w:rPr>
-          <w:rFonts w:ascii="Consolas" w:eastAsiaTheme="minorHAnsi" w:hAnsi="Consolas" w:cs="Consolas"/>
-          <w:color w:val="000000"/>
-          <w:sz w:val="19"/>
-          <w:szCs w:val="19"/>
-          <w:lang w:val="en-US" w:eastAsia="en-US"/>
-        </w:rPr>
-        <w:t xml:space="preserve"> </w:t>
-      </w:r>
-      <w:r>
-        <w:rPr>
-          <w:rFonts w:ascii="Consolas" w:eastAsiaTheme="minorHAnsi" w:hAnsi="Consolas" w:cs="Consolas"/>
-          <w:color w:val="0000FF"/>
-          <w:sz w:val="19"/>
-          <w:szCs w:val="19"/>
-          <w:lang w:val="en-US" w:eastAsia="en-US"/>
-        </w:rPr>
-        <w:t>int</w:t>
-      </w:r>
-      <w:r>
-        <w:rPr>
-          <w:rFonts w:ascii="Consolas" w:eastAsiaTheme="minorHAnsi" w:hAnsi="Consolas" w:cs="Consolas"/>
-          <w:color w:val="000000"/>
-          <w:sz w:val="19"/>
-          <w:szCs w:val="19"/>
-          <w:lang w:val="en-US" w:eastAsia="en-US"/>
-        </w:rPr>
-        <w:t xml:space="preserve"> </w:t>
-      </w:r>
-      <w:r>
-        <w:rPr>
-          <w:rFonts w:ascii="Consolas" w:eastAsiaTheme="minorHAnsi" w:hAnsi="Consolas" w:cs="Consolas"/>
-          <w:color w:val="808080"/>
-          <w:sz w:val="19"/>
-          <w:szCs w:val="19"/>
-          <w:lang w:val="en-US" w:eastAsia="en-US"/>
-        </w:rPr>
-        <w:t>color</w:t>
-      </w:r>
-      <w:r>
-        <w:rPr>
-          <w:rFonts w:ascii="Consolas" w:eastAsiaTheme="minorHAnsi" w:hAnsi="Consolas" w:cs="Consolas"/>
-          <w:color w:val="000000"/>
-          <w:sz w:val="19"/>
-          <w:szCs w:val="19"/>
-          <w:lang w:val="en-US" w:eastAsia="en-US"/>
-        </w:rPr>
-        <w:t>);</w:t>
-      </w:r>
-    </w:p>
-    <w:p>
-      <w:pPr>
-        <w:autoSpaceDE w:val="0"/>
-        <w:autoSpaceDN w:val="0"/>
-        <w:adjustRightInd w:val="0"/>
-        <w:ind w:left="0"/>
-        <w:jc w:val="left"/>
-        <w:rPr>
-          <w:rFonts w:ascii="Consolas" w:eastAsiaTheme="minorHAnsi" w:hAnsi="Consolas" w:cs="Consolas"/>
-          <w:color w:val="000000"/>
-          <w:sz w:val="19"/>
-          <w:szCs w:val="19"/>
-          <w:lang w:val="en-US" w:eastAsia="en-US"/>
-        </w:rPr>
-      </w:pPr>
-    </w:p>
-    <w:p>
-      <w:pPr>
-        <w:autoSpaceDE w:val="0"/>
-        <w:autoSpaceDN w:val="0"/>
-        <w:adjustRightInd w:val="0"/>
-        <w:ind w:left="0"/>
-        <w:jc w:val="left"/>
-        <w:rPr>
-          <w:rFonts w:ascii="Consolas" w:eastAsiaTheme="minorHAnsi" w:hAnsi="Consolas" w:cs="Consolas"/>
-          <w:color w:val="000000"/>
-          <w:sz w:val="19"/>
-          <w:szCs w:val="19"/>
-          <w:lang w:val="en-US" w:eastAsia="en-US"/>
-        </w:rPr>
-      </w:pPr>
-      <w:r>
-        <w:rPr>
-          <w:rFonts w:ascii="Consolas" w:eastAsiaTheme="minorHAnsi" w:hAnsi="Consolas" w:cs="Consolas"/>
-          <w:color w:val="000000"/>
-          <w:sz w:val="19"/>
-          <w:szCs w:val="19"/>
-          <w:lang w:val="en-US" w:eastAsia="en-US"/>
-        </w:rPr>
-        <w:tab/>
-      </w:r>
-      <w:r>
-        <w:rPr>
-          <w:rFonts w:ascii="Consolas" w:eastAsiaTheme="minorHAnsi" w:hAnsi="Consolas" w:cs="Consolas"/>
-          <w:color w:val="0000FF"/>
-          <w:sz w:val="19"/>
-          <w:szCs w:val="19"/>
-          <w:lang w:val="en-US" w:eastAsia="en-US"/>
-        </w:rPr>
-        <w:t>template</w:t>
-      </w:r>
-      <w:r>
-        <w:rPr>
-          <w:rFonts w:ascii="Consolas" w:eastAsiaTheme="minorHAnsi" w:hAnsi="Consolas" w:cs="Consolas"/>
-          <w:color w:val="000000"/>
-          <w:sz w:val="19"/>
-          <w:szCs w:val="19"/>
-          <w:lang w:val="en-US" w:eastAsia="en-US"/>
-        </w:rPr>
-        <w:t xml:space="preserve"> &lt;</w:t>
-      </w:r>
-      <w:proofErr w:type="spellStart"/>
-      <w:r>
-        <w:rPr>
-          <w:rFonts w:ascii="Consolas" w:eastAsiaTheme="minorHAnsi" w:hAnsi="Consolas" w:cs="Consolas"/>
-          <w:color w:val="0000FF"/>
-          <w:sz w:val="19"/>
-          <w:szCs w:val="19"/>
-          <w:lang w:val="en-US" w:eastAsia="en-US"/>
-        </w:rPr>
-        <w:t>typename</w:t>
-      </w:r>
-      <w:proofErr w:type="spellEnd"/>
-      <w:r>
-        <w:rPr>
-          <w:rFonts w:ascii="Consolas" w:eastAsiaTheme="minorHAnsi" w:hAnsi="Consolas" w:cs="Consolas"/>
-          <w:color w:val="000000"/>
-          <w:sz w:val="19"/>
-          <w:szCs w:val="19"/>
-          <w:lang w:val="en-US" w:eastAsia="en-US"/>
-        </w:rPr>
-        <w:t xml:space="preserve"> </w:t>
-      </w:r>
-      <w:r>
-        <w:rPr>
-          <w:rFonts w:ascii="Consolas" w:eastAsiaTheme="minorHAnsi" w:hAnsi="Consolas" w:cs="Consolas"/>
-          <w:color w:val="2B91AF"/>
-          <w:sz w:val="19"/>
-          <w:szCs w:val="19"/>
-          <w:lang w:val="en-US" w:eastAsia="en-US"/>
-        </w:rPr>
-        <w:t>T</w:t>
-      </w:r>
-      <w:r>
-        <w:rPr>
-          <w:rFonts w:ascii="Consolas" w:eastAsiaTheme="minorHAnsi" w:hAnsi="Consolas" w:cs="Consolas"/>
-          <w:color w:val="000000"/>
-          <w:sz w:val="19"/>
-          <w:szCs w:val="19"/>
-          <w:lang w:val="en-US" w:eastAsia="en-US"/>
-        </w:rPr>
-        <w:t>&gt;</w:t>
-      </w:r>
-    </w:p>
-    <w:p>
-      <w:pPr>
-        <w:autoSpaceDE w:val="0"/>
-        <w:autoSpaceDN w:val="0"/>
-        <w:adjustRightInd w:val="0"/>
-        <w:ind w:left="0"/>
-        <w:jc w:val="left"/>
-        <w:rPr>
-          <w:rFonts w:ascii="Consolas" w:eastAsiaTheme="minorHAnsi" w:hAnsi="Consolas" w:cs="Consolas"/>
-          <w:color w:val="000000"/>
-          <w:sz w:val="19"/>
-          <w:szCs w:val="19"/>
-          <w:lang w:val="en-US" w:eastAsia="en-US"/>
-        </w:rPr>
-      </w:pPr>
-      <w:r>
-        <w:rPr>
-          <w:rFonts w:ascii="Consolas" w:eastAsiaTheme="minorHAnsi" w:hAnsi="Consolas" w:cs="Consolas"/>
-          <w:color w:val="000000"/>
-          <w:sz w:val="19"/>
-          <w:szCs w:val="19"/>
-          <w:lang w:val="en-US" w:eastAsia="en-US"/>
-        </w:rPr>
-        <w:tab/>
-      </w:r>
-      <w:r>
-        <w:rPr>
-          <w:rFonts w:ascii="Consolas" w:eastAsiaTheme="minorHAnsi" w:hAnsi="Consolas" w:cs="Consolas"/>
-          <w:color w:val="0000FF"/>
-          <w:sz w:val="19"/>
-          <w:szCs w:val="19"/>
-          <w:lang w:val="en-US" w:eastAsia="en-US"/>
-        </w:rPr>
-        <w:t>void</w:t>
-      </w:r>
-      <w:r>
-        <w:rPr>
-          <w:rFonts w:ascii="Consolas" w:eastAsiaTheme="minorHAnsi" w:hAnsi="Consolas" w:cs="Consolas"/>
-          <w:color w:val="000000"/>
-          <w:sz w:val="19"/>
-          <w:szCs w:val="19"/>
-          <w:lang w:val="en-US" w:eastAsia="en-US"/>
-        </w:rPr>
-        <w:t xml:space="preserve"> </w:t>
-      </w:r>
-      <w:proofErr w:type="spellStart"/>
-      <w:r>
-        <w:rPr>
-          <w:rFonts w:ascii="Consolas" w:eastAsiaTheme="minorHAnsi" w:hAnsi="Consolas" w:cs="Consolas"/>
-          <w:color w:val="000000"/>
-          <w:sz w:val="19"/>
-          <w:szCs w:val="19"/>
-          <w:lang w:val="en-US" w:eastAsia="en-US"/>
-        </w:rPr>
-        <w:t>colorPrint</w:t>
-      </w:r>
-      <w:proofErr w:type="spellEnd"/>
-      <w:r>
-        <w:rPr>
-          <w:rFonts w:ascii="Consolas" w:eastAsiaTheme="minorHAnsi" w:hAnsi="Consolas" w:cs="Consolas"/>
-          <w:color w:val="000000"/>
-          <w:sz w:val="19"/>
-          <w:szCs w:val="19"/>
-          <w:lang w:val="en-US" w:eastAsia="en-US"/>
-        </w:rPr>
-        <w:t>(</w:t>
-      </w:r>
-      <w:r>
-        <w:rPr>
-          <w:rFonts w:ascii="Consolas" w:eastAsiaTheme="minorHAnsi" w:hAnsi="Consolas" w:cs="Consolas"/>
-          <w:color w:val="0000FF"/>
-          <w:sz w:val="19"/>
-          <w:szCs w:val="19"/>
-          <w:lang w:val="en-US" w:eastAsia="en-US"/>
-        </w:rPr>
-        <w:t>const</w:t>
-      </w:r>
-      <w:r>
-        <w:rPr>
-          <w:rFonts w:ascii="Consolas" w:eastAsiaTheme="minorHAnsi" w:hAnsi="Consolas" w:cs="Consolas"/>
-          <w:color w:val="000000"/>
-          <w:sz w:val="19"/>
-          <w:szCs w:val="19"/>
-          <w:lang w:val="en-US" w:eastAsia="en-US"/>
-        </w:rPr>
-        <w:t xml:space="preserve"> </w:t>
-      </w:r>
-      <w:r>
-        <w:rPr>
-          <w:rFonts w:ascii="Consolas" w:eastAsiaTheme="minorHAnsi" w:hAnsi="Consolas" w:cs="Consolas"/>
-          <w:color w:val="2B91AF"/>
-          <w:sz w:val="19"/>
-          <w:szCs w:val="19"/>
-          <w:lang w:val="en-US" w:eastAsia="en-US"/>
-        </w:rPr>
-        <w:t>T</w:t>
-      </w:r>
-      <w:r>
-        <w:rPr>
-          <w:rFonts w:ascii="Consolas" w:eastAsiaTheme="minorHAnsi" w:hAnsi="Consolas" w:cs="Consolas"/>
-          <w:color w:val="000000"/>
-          <w:sz w:val="19"/>
-          <w:szCs w:val="19"/>
-          <w:lang w:val="en-US" w:eastAsia="en-US"/>
-        </w:rPr>
-        <w:t xml:space="preserve"> </w:t>
-      </w:r>
-      <w:r>
-        <w:rPr>
-          <w:rFonts w:ascii="Consolas" w:eastAsiaTheme="minorHAnsi" w:hAnsi="Consolas" w:cs="Consolas"/>
-          <w:color w:val="808080"/>
-          <w:sz w:val="19"/>
-          <w:szCs w:val="19"/>
-          <w:lang w:val="en-US" w:eastAsia="en-US"/>
-        </w:rPr>
-        <w:t>word</w:t>
-      </w:r>
-      <w:r>
-        <w:rPr>
-          <w:rFonts w:ascii="Consolas" w:eastAsiaTheme="minorHAnsi" w:hAnsi="Consolas" w:cs="Consolas"/>
-          <w:color w:val="000000"/>
-          <w:sz w:val="19"/>
-          <w:szCs w:val="19"/>
-          <w:lang w:val="en-US" w:eastAsia="en-US"/>
-        </w:rPr>
-        <w:t xml:space="preserve">, </w:t>
-      </w:r>
-      <w:r>
-        <w:rPr>
-          <w:rFonts w:ascii="Consolas" w:eastAsiaTheme="minorHAnsi" w:hAnsi="Consolas" w:cs="Consolas"/>
-          <w:color w:val="0000FF"/>
-          <w:sz w:val="19"/>
-          <w:szCs w:val="19"/>
-          <w:lang w:val="en-US" w:eastAsia="en-US"/>
-        </w:rPr>
-        <w:t>const</w:t>
-      </w:r>
-      <w:r>
-        <w:rPr>
-          <w:rFonts w:ascii="Consolas" w:eastAsiaTheme="minorHAnsi" w:hAnsi="Consolas" w:cs="Consolas"/>
-          <w:color w:val="000000"/>
-          <w:sz w:val="19"/>
-          <w:szCs w:val="19"/>
-          <w:lang w:val="en-US" w:eastAsia="en-US"/>
-        </w:rPr>
-        <w:t xml:space="preserve"> </w:t>
-      </w:r>
-      <w:r>
-        <w:rPr>
-          <w:rFonts w:ascii="Consolas" w:eastAsiaTheme="minorHAnsi" w:hAnsi="Consolas" w:cs="Consolas"/>
-          <w:color w:val="0000FF"/>
-          <w:sz w:val="19"/>
-          <w:szCs w:val="19"/>
-          <w:lang w:val="en-US" w:eastAsia="en-US"/>
-        </w:rPr>
-        <w:t>int</w:t>
-      </w:r>
-      <w:r>
-        <w:rPr>
-          <w:rFonts w:ascii="Consolas" w:eastAsiaTheme="minorHAnsi" w:hAnsi="Consolas" w:cs="Consolas"/>
-          <w:color w:val="000000"/>
-          <w:sz w:val="19"/>
-          <w:szCs w:val="19"/>
-          <w:lang w:val="en-US" w:eastAsia="en-US"/>
-        </w:rPr>
-        <w:t xml:space="preserve"> </w:t>
-      </w:r>
-      <w:r>
-        <w:rPr>
-          <w:rFonts w:ascii="Consolas" w:eastAsiaTheme="minorHAnsi" w:hAnsi="Consolas" w:cs="Consolas"/>
-          <w:color w:val="808080"/>
-          <w:sz w:val="19"/>
-          <w:szCs w:val="19"/>
-          <w:lang w:val="en-US" w:eastAsia="en-US"/>
-        </w:rPr>
-        <w:t>color</w:t>
-      </w:r>
-      <w:r>
-        <w:rPr>
-          <w:rFonts w:ascii="Consolas" w:eastAsiaTheme="minorHAnsi" w:hAnsi="Consolas" w:cs="Consolas"/>
-          <w:color w:val="000000"/>
-          <w:sz w:val="19"/>
-          <w:szCs w:val="19"/>
-          <w:lang w:val="en-US" w:eastAsia="en-US"/>
-        </w:rPr>
-        <w:t xml:space="preserve">, </w:t>
-      </w:r>
-      <w:r>
-        <w:rPr>
-          <w:rFonts w:ascii="Consolas" w:eastAsiaTheme="minorHAnsi" w:hAnsi="Consolas" w:cs="Consolas"/>
-          <w:color w:val="0000FF"/>
-          <w:sz w:val="19"/>
-          <w:szCs w:val="19"/>
-          <w:lang w:val="en-US" w:eastAsia="en-US"/>
-        </w:rPr>
-        <w:t>const</w:t>
-      </w:r>
-      <w:r>
-        <w:rPr>
-          <w:rFonts w:ascii="Consolas" w:eastAsiaTheme="minorHAnsi" w:hAnsi="Consolas" w:cs="Consolas"/>
-          <w:color w:val="000000"/>
-          <w:sz w:val="19"/>
-          <w:szCs w:val="19"/>
-          <w:lang w:val="en-US" w:eastAsia="en-US"/>
-        </w:rPr>
-        <w:t xml:space="preserve"> </w:t>
-      </w:r>
-      <w:r>
-        <w:rPr>
-          <w:rFonts w:ascii="Consolas" w:eastAsiaTheme="minorHAnsi" w:hAnsi="Consolas" w:cs="Consolas"/>
-          <w:color w:val="0000FF"/>
-          <w:sz w:val="19"/>
-          <w:szCs w:val="19"/>
-          <w:lang w:val="en-US" w:eastAsia="en-US"/>
-        </w:rPr>
-        <w:t>bool</w:t>
-      </w:r>
-      <w:r>
-        <w:rPr>
-          <w:rFonts w:ascii="Consolas" w:eastAsiaTheme="minorHAnsi" w:hAnsi="Consolas" w:cs="Consolas"/>
-          <w:color w:val="000000"/>
-          <w:sz w:val="19"/>
-          <w:szCs w:val="19"/>
-          <w:lang w:val="en-US" w:eastAsia="en-US"/>
-        </w:rPr>
-        <w:t xml:space="preserve"> </w:t>
-      </w:r>
-      <w:proofErr w:type="spellStart"/>
-      <w:r>
-        <w:rPr>
-          <w:rFonts w:ascii="Consolas" w:eastAsiaTheme="minorHAnsi" w:hAnsi="Consolas" w:cs="Consolas"/>
-          <w:color w:val="808080"/>
-          <w:sz w:val="19"/>
-          <w:szCs w:val="19"/>
-          <w:lang w:val="en-US" w:eastAsia="en-US"/>
-        </w:rPr>
         <w:t>endl</w:t>
       </w:r>
-      <w:proofErr w:type="spellEnd"/>
       <w:r>
         <w:rPr>
           <w:rFonts w:ascii="Consolas" w:eastAsiaTheme="minorHAnsi" w:hAnsi="Consolas" w:cs="Consolas"/>

--- a/lab4.docx
+++ b/lab4.docx
@@ -589,7 +589,7 @@
           <w:color w:val="000000"/>
           <w:sz w:val="19"/>
           <w:szCs w:val="19"/>
-          <w:lang w:eastAsia="en-US"/>
+          <w:lang w:val="en-US" w:eastAsia="en-US"/>
         </w:rPr>
       </w:pPr>
       <w:r>
@@ -608,7 +608,7 @@
           <w:color w:val="000000"/>
           <w:sz w:val="19"/>
           <w:szCs w:val="19"/>
-          <w:lang w:eastAsia="en-US"/>
+          <w:lang w:val="en-US" w:eastAsia="en-US"/>
         </w:rPr>
         <w:t xml:space="preserve"> </w:t>
       </w:r>
@@ -628,7 +628,7 @@
           <w:color w:val="000000"/>
           <w:sz w:val="19"/>
           <w:szCs w:val="19"/>
-          <w:lang w:eastAsia="en-US"/>
+          <w:lang w:val="en-US" w:eastAsia="en-US"/>
         </w:rPr>
         <w:t xml:space="preserve"> {</w:t>
       </w:r>
@@ -781,6 +781,32 @@
         </w:rPr>
         <w:tab/>
       </w:r>
+    </w:p>
+    <w:p>
+      <w:pPr>
+        <w:autoSpaceDE w:val="0"/>
+        <w:autoSpaceDN w:val="0"/>
+        <w:adjustRightInd w:val="0"/>
+        <w:ind w:left="0"/>
+        <w:jc w:val="left"/>
+        <w:rPr>
+          <w:rFonts w:ascii="Consolas" w:eastAsiaTheme="minorHAnsi" w:hAnsi="Consolas" w:cs="Consolas"/>
+          <w:color w:val="000000"/>
+          <w:sz w:val="19"/>
+          <w:szCs w:val="19"/>
+          <w:lang w:val="en-US" w:eastAsia="en-US"/>
+        </w:rPr>
+      </w:pPr>
+      <w:r>
+        <w:rPr>
+          <w:rFonts w:ascii="Consolas" w:eastAsiaTheme="minorHAnsi" w:hAnsi="Consolas" w:cs="Consolas"/>
+          <w:color w:val="000000"/>
+          <w:sz w:val="19"/>
+          <w:szCs w:val="19"/>
+          <w:lang w:val="en-US" w:eastAsia="en-US"/>
+        </w:rPr>
+        <w:tab/>
+      </w:r>
       <w:r>
         <w:rPr>
           <w:rFonts w:ascii="Consolas" w:eastAsiaTheme="minorHAnsi" w:hAnsi="Consolas" w:cs="Consolas"/>
@@ -942,6 +968,66 @@
           <w:szCs w:val="19"/>
           <w:lang w:val="en-US" w:eastAsia="en-US"/>
         </w:rPr>
+        <w:t xml:space="preserve">,  </w:t>
+      </w:r>
+      <w:r>
+        <w:rPr>
+          <w:rFonts w:ascii="Consolas" w:eastAsiaTheme="minorHAnsi" w:hAnsi="Consolas" w:cs="Consolas"/>
+          <w:color w:val="0000FF"/>
+          <w:sz w:val="19"/>
+          <w:szCs w:val="19"/>
+          <w:lang w:val="en-US" w:eastAsia="en-US"/>
+        </w:rPr>
+        <w:t>const</w:t>
+      </w:r>
+      <w:r>
+        <w:rPr>
+          <w:rFonts w:ascii="Consolas" w:eastAsiaTheme="minorHAnsi" w:hAnsi="Consolas" w:cs="Consolas"/>
+          <w:color w:val="000000"/>
+          <w:sz w:val="19"/>
+          <w:szCs w:val="19"/>
+          <w:lang w:val="en-US" w:eastAsia="en-US"/>
+        </w:rPr>
+        <w:t xml:space="preserve"> </w:t>
+      </w:r>
+      <w:r>
+        <w:rPr>
+          <w:rFonts w:ascii="Consolas" w:eastAsiaTheme="minorHAnsi" w:hAnsi="Consolas" w:cs="Consolas"/>
+          <w:color w:val="0000FF"/>
+          <w:sz w:val="19"/>
+          <w:szCs w:val="19"/>
+          <w:lang w:val="en-US" w:eastAsia="en-US"/>
+        </w:rPr>
+        <w:t>int</w:t>
+      </w:r>
+      <w:r>
+        <w:rPr>
+          <w:rFonts w:ascii="Consolas" w:eastAsiaTheme="minorHAnsi" w:hAnsi="Consolas" w:cs="Consolas"/>
+          <w:color w:val="000000"/>
+          <w:sz w:val="19"/>
+          <w:szCs w:val="19"/>
+          <w:lang w:val="en-US" w:eastAsia="en-US"/>
+        </w:rPr>
+        <w:t xml:space="preserve"> </w:t>
+      </w:r>
+      <w:r>
+        <w:rPr>
+          <w:rFonts w:ascii="Consolas" w:eastAsiaTheme="minorHAnsi" w:hAnsi="Consolas" w:cs="Consolas"/>
+          <w:color w:val="808080"/>
+          <w:sz w:val="19"/>
+          <w:szCs w:val="19"/>
+          <w:lang w:val="en-US" w:eastAsia="en-US"/>
+        </w:rPr>
+        <w:t>type</w:t>
+      </w:r>
+      <w:r>
+        <w:rPr>
+          <w:rFonts w:ascii="Consolas" w:eastAsiaTheme="minorHAnsi" w:hAnsi="Consolas" w:cs="Consolas"/>
+          <w:color w:val="000000"/>
+          <w:sz w:val="19"/>
+          <w:szCs w:val="19"/>
+          <w:lang w:val="en-US" w:eastAsia="en-US"/>
+        </w:rPr>
         <w:t>);</w:t>
       </w:r>
     </w:p>
@@ -1069,59 +1155,67 @@
           <w:szCs w:val="19"/>
           <w:lang w:val="en-US" w:eastAsia="en-US"/>
         </w:rPr>
+        <w:t xml:space="preserve">, </w:t>
+      </w:r>
+      <w:r>
+        <w:rPr>
+          <w:rFonts w:ascii="Consolas" w:eastAsiaTheme="minorHAnsi" w:hAnsi="Consolas" w:cs="Consolas"/>
+          <w:color w:val="0000FF"/>
+          <w:sz w:val="19"/>
+          <w:szCs w:val="19"/>
+          <w:lang w:val="en-US" w:eastAsia="en-US"/>
+        </w:rPr>
+        <w:t>const</w:t>
+      </w:r>
+      <w:r>
+        <w:rPr>
+          <w:rFonts w:ascii="Consolas" w:eastAsiaTheme="minorHAnsi" w:hAnsi="Consolas" w:cs="Consolas"/>
+          <w:color w:val="000000"/>
+          <w:sz w:val="19"/>
+          <w:szCs w:val="19"/>
+          <w:lang w:val="en-US" w:eastAsia="en-US"/>
+        </w:rPr>
+        <w:t xml:space="preserve"> </w:t>
+      </w:r>
+      <w:r>
+        <w:rPr>
+          <w:rFonts w:ascii="Consolas" w:eastAsiaTheme="minorHAnsi" w:hAnsi="Consolas" w:cs="Consolas"/>
+          <w:color w:val="0000FF"/>
+          <w:sz w:val="19"/>
+          <w:szCs w:val="19"/>
+          <w:lang w:val="en-US" w:eastAsia="en-US"/>
+        </w:rPr>
+        <w:t>int</w:t>
+      </w:r>
+      <w:r>
+        <w:rPr>
+          <w:rFonts w:ascii="Consolas" w:eastAsiaTheme="minorHAnsi" w:hAnsi="Consolas" w:cs="Consolas"/>
+          <w:color w:val="000000"/>
+          <w:sz w:val="19"/>
+          <w:szCs w:val="19"/>
+          <w:lang w:val="en-US" w:eastAsia="en-US"/>
+        </w:rPr>
+        <w:t xml:space="preserve"> </w:t>
+      </w:r>
+      <w:r>
+        <w:rPr>
+          <w:rFonts w:ascii="Consolas" w:eastAsiaTheme="minorHAnsi" w:hAnsi="Consolas" w:cs="Consolas"/>
+          <w:color w:val="808080"/>
+          <w:sz w:val="19"/>
+          <w:szCs w:val="19"/>
+          <w:lang w:val="en-US" w:eastAsia="en-US"/>
+        </w:rPr>
+        <w:t>type</w:t>
+      </w:r>
+      <w:r>
+        <w:rPr>
+          <w:rFonts w:ascii="Consolas" w:eastAsiaTheme="minorHAnsi" w:hAnsi="Consolas" w:cs="Consolas"/>
+          <w:color w:val="000000"/>
+          <w:sz w:val="19"/>
+          <w:szCs w:val="19"/>
+          <w:lang w:val="en-US" w:eastAsia="en-US"/>
+        </w:rPr>
         <w:t>);</w:t>
-      </w:r>
-    </w:p>
-    <w:p>
-      <w:pPr>
-        <w:autoSpaceDE w:val="0"/>
-        <w:autoSpaceDN w:val="0"/>
-        <w:adjustRightInd w:val="0"/>
-        <w:ind w:left="0"/>
-        <w:jc w:val="left"/>
-        <w:rPr>
-          <w:rFonts w:ascii="Consolas" w:eastAsiaTheme="minorHAnsi" w:hAnsi="Consolas" w:cs="Consolas"/>
-          <w:color w:val="000000"/>
-          <w:sz w:val="19"/>
-          <w:szCs w:val="19"/>
-          <w:lang w:val="en-US" w:eastAsia="en-US"/>
-        </w:rPr>
-      </w:pPr>
-    </w:p>
-    <w:p>
-      <w:pPr>
-        <w:autoSpaceDE w:val="0"/>
-        <w:autoSpaceDN w:val="0"/>
-        <w:adjustRightInd w:val="0"/>
-        <w:ind w:left="0"/>
-        <w:jc w:val="left"/>
-        <w:rPr>
-          <w:rFonts w:ascii="Consolas" w:eastAsiaTheme="minorHAnsi" w:hAnsi="Consolas" w:cs="Consolas"/>
-          <w:color w:val="000000"/>
-          <w:sz w:val="19"/>
-          <w:szCs w:val="19"/>
-          <w:lang w:val="en-US" w:eastAsia="en-US"/>
-        </w:rPr>
-      </w:pPr>
-      <w:r>
-        <w:rPr>
-          <w:rFonts w:ascii="Consolas" w:eastAsiaTheme="minorHAnsi" w:hAnsi="Consolas" w:cs="Consolas"/>
-          <w:color w:val="0000FF"/>
-          <w:sz w:val="19"/>
-          <w:szCs w:val="19"/>
-          <w:lang w:val="en-US" w:eastAsia="en-US"/>
-        </w:rPr>
-        <w:t>private</w:t>
-      </w:r>
-      <w:r>
-        <w:rPr>
-          <w:rFonts w:ascii="Consolas" w:eastAsiaTheme="minorHAnsi" w:hAnsi="Consolas" w:cs="Consolas"/>
-          <w:color w:val="000000"/>
-          <w:sz w:val="19"/>
-          <w:szCs w:val="19"/>
-          <w:lang w:val="en-US" w:eastAsia="en-US"/>
-        </w:rPr>
-        <w:t>:</w:t>
       </w:r>
     </w:p>
     <w:p>
@@ -1158,17 +1252,360 @@
           <w:szCs w:val="19"/>
           <w:lang w:val="en-US" w:eastAsia="en-US"/>
         </w:rPr>
-        <w:t>string</w:t>
-      </w:r>
-      <w:r>
-        <w:rPr>
-          <w:rFonts w:ascii="Consolas" w:eastAsiaTheme="minorHAnsi" w:hAnsi="Consolas" w:cs="Consolas"/>
-          <w:color w:val="000000"/>
-          <w:sz w:val="19"/>
-          <w:szCs w:val="19"/>
-          <w:lang w:val="en-US" w:eastAsia="en-US"/>
-        </w:rPr>
-        <w:t xml:space="preserve"> filename;</w:t>
+        <w:t>vector</w:t>
+      </w:r>
+      <w:r>
+        <w:rPr>
+          <w:rFonts w:ascii="Consolas" w:eastAsiaTheme="minorHAnsi" w:hAnsi="Consolas" w:cs="Consolas"/>
+          <w:color w:val="000000"/>
+          <w:sz w:val="19"/>
+          <w:szCs w:val="19"/>
+          <w:lang w:val="en-US" w:eastAsia="en-US"/>
+        </w:rPr>
+        <w:t>&lt;</w:t>
+      </w:r>
+      <w:r>
+        <w:rPr>
+          <w:rFonts w:ascii="Consolas" w:eastAsiaTheme="minorHAnsi" w:hAnsi="Consolas" w:cs="Consolas"/>
+          <w:color w:val="2B91AF"/>
+          <w:sz w:val="19"/>
+          <w:szCs w:val="19"/>
+          <w:lang w:val="en-US" w:eastAsia="en-US"/>
+        </w:rPr>
+        <w:t>Book</w:t>
+      </w:r>
+      <w:r>
+        <w:rPr>
+          <w:rFonts w:ascii="Consolas" w:eastAsiaTheme="minorHAnsi" w:hAnsi="Consolas" w:cs="Consolas"/>
+          <w:color w:val="000000"/>
+          <w:sz w:val="19"/>
+          <w:szCs w:val="19"/>
+          <w:lang w:val="en-US" w:eastAsia="en-US"/>
+        </w:rPr>
+        <w:t>&gt; getAllBoks();</w:t>
+      </w:r>
+    </w:p>
+    <w:p>
+      <w:pPr>
+        <w:autoSpaceDE w:val="0"/>
+        <w:autoSpaceDN w:val="0"/>
+        <w:adjustRightInd w:val="0"/>
+        <w:ind w:left="0"/>
+        <w:jc w:val="left"/>
+        <w:rPr>
+          <w:rFonts w:ascii="Consolas" w:eastAsiaTheme="minorHAnsi" w:hAnsi="Consolas" w:cs="Consolas"/>
+          <w:color w:val="000000"/>
+          <w:sz w:val="19"/>
+          <w:szCs w:val="19"/>
+          <w:lang w:val="en-US" w:eastAsia="en-US"/>
+        </w:rPr>
+      </w:pPr>
+      <w:r>
+        <w:rPr>
+          <w:rFonts w:ascii="Consolas" w:eastAsiaTheme="minorHAnsi" w:hAnsi="Consolas" w:cs="Consolas"/>
+          <w:color w:val="000000"/>
+          <w:sz w:val="19"/>
+          <w:szCs w:val="19"/>
+          <w:lang w:val="en-US" w:eastAsia="en-US"/>
+        </w:rPr>
+        <w:tab/>
+      </w:r>
+      <w:r>
+        <w:rPr>
+          <w:rFonts w:ascii="Consolas" w:eastAsiaTheme="minorHAnsi" w:hAnsi="Consolas" w:cs="Consolas"/>
+          <w:color w:val="0000FF"/>
+          <w:sz w:val="19"/>
+          <w:szCs w:val="19"/>
+          <w:lang w:val="en-US" w:eastAsia="en-US"/>
+        </w:rPr>
+        <w:t>void</w:t>
+      </w:r>
+      <w:r>
+        <w:rPr>
+          <w:rFonts w:ascii="Consolas" w:eastAsiaTheme="minorHAnsi" w:hAnsi="Consolas" w:cs="Consolas"/>
+          <w:color w:val="000000"/>
+          <w:sz w:val="19"/>
+          <w:szCs w:val="19"/>
+          <w:lang w:val="en-US" w:eastAsia="en-US"/>
+        </w:rPr>
+        <w:t xml:space="preserve"> deleteBook(</w:t>
+      </w:r>
+      <w:r>
+        <w:rPr>
+          <w:rFonts w:ascii="Consolas" w:eastAsiaTheme="minorHAnsi" w:hAnsi="Consolas" w:cs="Consolas"/>
+          <w:color w:val="0000FF"/>
+          <w:sz w:val="19"/>
+          <w:szCs w:val="19"/>
+          <w:lang w:val="en-US" w:eastAsia="en-US"/>
+        </w:rPr>
+        <w:t>const</w:t>
+      </w:r>
+      <w:r>
+        <w:rPr>
+          <w:rFonts w:ascii="Consolas" w:eastAsiaTheme="minorHAnsi" w:hAnsi="Consolas" w:cs="Consolas"/>
+          <w:color w:val="000000"/>
+          <w:sz w:val="19"/>
+          <w:szCs w:val="19"/>
+          <w:lang w:val="en-US" w:eastAsia="en-US"/>
+        </w:rPr>
+        <w:t xml:space="preserve"> </w:t>
+      </w:r>
+      <w:r>
+        <w:rPr>
+          <w:rFonts w:ascii="Consolas" w:eastAsiaTheme="minorHAnsi" w:hAnsi="Consolas" w:cs="Consolas"/>
+          <w:color w:val="2B91AF"/>
+          <w:sz w:val="19"/>
+          <w:szCs w:val="19"/>
+          <w:lang w:val="en-US" w:eastAsia="en-US"/>
+        </w:rPr>
+        <w:t>Book</w:t>
+      </w:r>
+      <w:r>
+        <w:rPr>
+          <w:rFonts w:ascii="Consolas" w:eastAsiaTheme="minorHAnsi" w:hAnsi="Consolas" w:cs="Consolas"/>
+          <w:color w:val="000000"/>
+          <w:sz w:val="19"/>
+          <w:szCs w:val="19"/>
+          <w:lang w:val="en-US" w:eastAsia="en-US"/>
+        </w:rPr>
+        <w:t xml:space="preserve"> &amp;</w:t>
+      </w:r>
+      <w:r>
+        <w:rPr>
+          <w:rFonts w:ascii="Consolas" w:eastAsiaTheme="minorHAnsi" w:hAnsi="Consolas" w:cs="Consolas"/>
+          <w:color w:val="808080"/>
+          <w:sz w:val="19"/>
+          <w:szCs w:val="19"/>
+          <w:lang w:val="en-US" w:eastAsia="en-US"/>
+        </w:rPr>
+        <w:t>book</w:t>
+      </w:r>
+      <w:r>
+        <w:rPr>
+          <w:rFonts w:ascii="Consolas" w:eastAsiaTheme="minorHAnsi" w:hAnsi="Consolas" w:cs="Consolas"/>
+          <w:color w:val="000000"/>
+          <w:sz w:val="19"/>
+          <w:szCs w:val="19"/>
+          <w:lang w:val="en-US" w:eastAsia="en-US"/>
+        </w:rPr>
+        <w:t>);</w:t>
+      </w:r>
+    </w:p>
+    <w:p>
+      <w:pPr>
+        <w:autoSpaceDE w:val="0"/>
+        <w:autoSpaceDN w:val="0"/>
+        <w:adjustRightInd w:val="0"/>
+        <w:ind w:left="0"/>
+        <w:jc w:val="left"/>
+        <w:rPr>
+          <w:rFonts w:ascii="Consolas" w:eastAsiaTheme="minorHAnsi" w:hAnsi="Consolas" w:cs="Consolas"/>
+          <w:color w:val="000000"/>
+          <w:sz w:val="19"/>
+          <w:szCs w:val="19"/>
+          <w:lang w:val="en-US" w:eastAsia="en-US"/>
+        </w:rPr>
+      </w:pPr>
+      <w:r>
+        <w:rPr>
+          <w:rFonts w:ascii="Consolas" w:eastAsiaTheme="minorHAnsi" w:hAnsi="Consolas" w:cs="Consolas"/>
+          <w:color w:val="000000"/>
+          <w:sz w:val="19"/>
+          <w:szCs w:val="19"/>
+          <w:lang w:val="en-US" w:eastAsia="en-US"/>
+        </w:rPr>
+        <w:tab/>
+      </w:r>
+      <w:r>
+        <w:rPr>
+          <w:rFonts w:ascii="Consolas" w:eastAsiaTheme="minorHAnsi" w:hAnsi="Consolas" w:cs="Consolas"/>
+          <w:color w:val="0000FF"/>
+          <w:sz w:val="19"/>
+          <w:szCs w:val="19"/>
+          <w:lang w:val="en-US" w:eastAsia="en-US"/>
+        </w:rPr>
+        <w:t>void</w:t>
+      </w:r>
+      <w:r>
+        <w:rPr>
+          <w:rFonts w:ascii="Consolas" w:eastAsiaTheme="minorHAnsi" w:hAnsi="Consolas" w:cs="Consolas"/>
+          <w:color w:val="000000"/>
+          <w:sz w:val="19"/>
+          <w:szCs w:val="19"/>
+          <w:lang w:val="en-US" w:eastAsia="en-US"/>
+        </w:rPr>
+        <w:t xml:space="preserve"> addBook(</w:t>
+      </w:r>
+      <w:r>
+        <w:rPr>
+          <w:rFonts w:ascii="Consolas" w:eastAsiaTheme="minorHAnsi" w:hAnsi="Consolas" w:cs="Consolas"/>
+          <w:color w:val="0000FF"/>
+          <w:sz w:val="19"/>
+          <w:szCs w:val="19"/>
+          <w:lang w:val="en-US" w:eastAsia="en-US"/>
+        </w:rPr>
+        <w:t>const</w:t>
+      </w:r>
+      <w:r>
+        <w:rPr>
+          <w:rFonts w:ascii="Consolas" w:eastAsiaTheme="minorHAnsi" w:hAnsi="Consolas" w:cs="Consolas"/>
+          <w:color w:val="000000"/>
+          <w:sz w:val="19"/>
+          <w:szCs w:val="19"/>
+          <w:lang w:val="en-US" w:eastAsia="en-US"/>
+        </w:rPr>
+        <w:t xml:space="preserve"> </w:t>
+      </w:r>
+      <w:r>
+        <w:rPr>
+          <w:rFonts w:ascii="Consolas" w:eastAsiaTheme="minorHAnsi" w:hAnsi="Consolas" w:cs="Consolas"/>
+          <w:color w:val="2B91AF"/>
+          <w:sz w:val="19"/>
+          <w:szCs w:val="19"/>
+          <w:lang w:val="en-US" w:eastAsia="en-US"/>
+        </w:rPr>
+        <w:t>Book</w:t>
+      </w:r>
+      <w:r>
+        <w:rPr>
+          <w:rFonts w:ascii="Consolas" w:eastAsiaTheme="minorHAnsi" w:hAnsi="Consolas" w:cs="Consolas"/>
+          <w:color w:val="000000"/>
+          <w:sz w:val="19"/>
+          <w:szCs w:val="19"/>
+          <w:lang w:val="en-US" w:eastAsia="en-US"/>
+        </w:rPr>
+        <w:t xml:space="preserve">&amp; </w:t>
+      </w:r>
+      <w:r>
+        <w:rPr>
+          <w:rFonts w:ascii="Consolas" w:eastAsiaTheme="minorHAnsi" w:hAnsi="Consolas" w:cs="Consolas"/>
+          <w:color w:val="808080"/>
+          <w:sz w:val="19"/>
+          <w:szCs w:val="19"/>
+          <w:lang w:val="en-US" w:eastAsia="en-US"/>
+        </w:rPr>
+        <w:t>book</w:t>
+      </w:r>
+      <w:r>
+        <w:rPr>
+          <w:rFonts w:ascii="Consolas" w:eastAsiaTheme="minorHAnsi" w:hAnsi="Consolas" w:cs="Consolas"/>
+          <w:color w:val="000000"/>
+          <w:sz w:val="19"/>
+          <w:szCs w:val="19"/>
+          <w:lang w:val="en-US" w:eastAsia="en-US"/>
+        </w:rPr>
+        <w:t>);</w:t>
+      </w:r>
+    </w:p>
+    <w:p>
+      <w:pPr>
+        <w:autoSpaceDE w:val="0"/>
+        <w:autoSpaceDN w:val="0"/>
+        <w:adjustRightInd w:val="0"/>
+        <w:ind w:left="0"/>
+        <w:jc w:val="left"/>
+        <w:rPr>
+          <w:rFonts w:ascii="Consolas" w:eastAsiaTheme="minorHAnsi" w:hAnsi="Consolas" w:cs="Consolas"/>
+          <w:color w:val="000000"/>
+          <w:sz w:val="19"/>
+          <w:szCs w:val="19"/>
+          <w:lang w:val="en-US" w:eastAsia="en-US"/>
+        </w:rPr>
+      </w:pPr>
+    </w:p>
+    <w:p>
+      <w:pPr>
+        <w:autoSpaceDE w:val="0"/>
+        <w:autoSpaceDN w:val="0"/>
+        <w:adjustRightInd w:val="0"/>
+        <w:ind w:left="0"/>
+        <w:jc w:val="left"/>
+        <w:rPr>
+          <w:rFonts w:ascii="Consolas" w:eastAsiaTheme="minorHAnsi" w:hAnsi="Consolas" w:cs="Consolas"/>
+          <w:color w:val="000000"/>
+          <w:sz w:val="19"/>
+          <w:szCs w:val="19"/>
+          <w:lang w:val="en-US" w:eastAsia="en-US"/>
+        </w:rPr>
+      </w:pPr>
+    </w:p>
+    <w:p>
+      <w:pPr>
+        <w:autoSpaceDE w:val="0"/>
+        <w:autoSpaceDN w:val="0"/>
+        <w:adjustRightInd w:val="0"/>
+        <w:ind w:left="0"/>
+        <w:jc w:val="left"/>
+        <w:rPr>
+          <w:rFonts w:ascii="Consolas" w:eastAsiaTheme="minorHAnsi" w:hAnsi="Consolas" w:cs="Consolas"/>
+          <w:color w:val="000000"/>
+          <w:sz w:val="19"/>
+          <w:szCs w:val="19"/>
+          <w:lang w:val="en-US" w:eastAsia="en-US"/>
+        </w:rPr>
+      </w:pPr>
+      <w:r>
+        <w:rPr>
+          <w:rFonts w:ascii="Consolas" w:eastAsiaTheme="minorHAnsi" w:hAnsi="Consolas" w:cs="Consolas"/>
+          <w:color w:val="000000"/>
+          <w:sz w:val="19"/>
+          <w:szCs w:val="19"/>
+          <w:lang w:val="en-US" w:eastAsia="en-US"/>
+        </w:rPr>
+        <w:tab/>
+        <w:t>~MapCreator();</w:t>
+      </w:r>
+    </w:p>
+    <w:p>
+      <w:pPr>
+        <w:autoSpaceDE w:val="0"/>
+        <w:autoSpaceDN w:val="0"/>
+        <w:adjustRightInd w:val="0"/>
+        <w:ind w:left="0"/>
+        <w:jc w:val="left"/>
+        <w:rPr>
+          <w:rFonts w:ascii="Consolas" w:eastAsiaTheme="minorHAnsi" w:hAnsi="Consolas" w:cs="Consolas"/>
+          <w:color w:val="000000"/>
+          <w:sz w:val="19"/>
+          <w:szCs w:val="19"/>
+          <w:lang w:val="en-US" w:eastAsia="en-US"/>
+        </w:rPr>
+      </w:pPr>
+    </w:p>
+    <w:p>
+      <w:pPr>
+        <w:autoSpaceDE w:val="0"/>
+        <w:autoSpaceDN w:val="0"/>
+        <w:adjustRightInd w:val="0"/>
+        <w:ind w:left="0"/>
+        <w:jc w:val="left"/>
+        <w:rPr>
+          <w:rFonts w:ascii="Consolas" w:eastAsiaTheme="minorHAnsi" w:hAnsi="Consolas" w:cs="Consolas"/>
+          <w:color w:val="000000"/>
+          <w:sz w:val="19"/>
+          <w:szCs w:val="19"/>
+          <w:lang w:val="en-US" w:eastAsia="en-US"/>
+        </w:rPr>
+      </w:pPr>
+      <w:r>
+        <w:rPr>
+          <w:rFonts w:ascii="Consolas" w:eastAsiaTheme="minorHAnsi" w:hAnsi="Consolas" w:cs="Consolas"/>
+          <w:color w:val="0000FF"/>
+          <w:sz w:val="19"/>
+          <w:szCs w:val="19"/>
+          <w:lang w:val="en-US" w:eastAsia="en-US"/>
+        </w:rPr>
+        <w:t>private</w:t>
+      </w:r>
+      <w:r>
+        <w:rPr>
+          <w:rFonts w:ascii="Consolas" w:eastAsiaTheme="minorHAnsi" w:hAnsi="Consolas" w:cs="Consolas"/>
+          <w:color w:val="000000"/>
+          <w:sz w:val="19"/>
+          <w:szCs w:val="19"/>
+          <w:lang w:val="en-US" w:eastAsia="en-US"/>
+        </w:rPr>
+        <w:t>:</w:t>
       </w:r>
     </w:p>
     <w:p>
@@ -1205,63 +1642,17 @@
           <w:szCs w:val="19"/>
           <w:lang w:val="en-US" w:eastAsia="en-US"/>
         </w:rPr>
-        <w:t>vector</w:t>
-      </w:r>
-      <w:r>
-        <w:rPr>
-          <w:rFonts w:ascii="Consolas" w:eastAsiaTheme="minorHAnsi" w:hAnsi="Consolas" w:cs="Consolas"/>
-          <w:color w:val="000000"/>
-          <w:sz w:val="19"/>
-          <w:szCs w:val="19"/>
-          <w:lang w:val="en-US" w:eastAsia="en-US"/>
-        </w:rPr>
-        <w:t>&lt;</w:t>
-      </w:r>
-      <w:r>
-        <w:rPr>
-          <w:rFonts w:ascii="Consolas" w:eastAsiaTheme="minorHAnsi" w:hAnsi="Consolas" w:cs="Consolas"/>
-          <w:color w:val="2B91AF"/>
-          <w:sz w:val="19"/>
-          <w:szCs w:val="19"/>
-          <w:lang w:val="en-US" w:eastAsia="en-US"/>
-        </w:rPr>
-        <w:t>Book</w:t>
-      </w:r>
-      <w:r>
-        <w:rPr>
-          <w:rFonts w:ascii="Consolas" w:eastAsiaTheme="minorHAnsi" w:hAnsi="Consolas" w:cs="Consolas"/>
-          <w:color w:val="000000"/>
-          <w:sz w:val="19"/>
-          <w:szCs w:val="19"/>
-          <w:lang w:val="en-US" w:eastAsia="en-US"/>
-        </w:rPr>
-        <w:t>&gt; books;</w:t>
-      </w:r>
-    </w:p>
-    <w:p>
-      <w:pPr>
-        <w:autoSpaceDE w:val="0"/>
-        <w:autoSpaceDN w:val="0"/>
-        <w:adjustRightInd w:val="0"/>
-        <w:ind w:left="0"/>
-        <w:jc w:val="left"/>
-        <w:rPr>
-          <w:rFonts w:ascii="Consolas" w:eastAsiaTheme="minorHAnsi" w:hAnsi="Consolas" w:cs="Consolas"/>
-          <w:color w:val="000000"/>
-          <w:sz w:val="19"/>
-          <w:szCs w:val="19"/>
-          <w:lang w:val="en-US" w:eastAsia="en-US"/>
-        </w:rPr>
-      </w:pPr>
-      <w:r>
-        <w:rPr>
-          <w:rFonts w:ascii="Consolas" w:eastAsiaTheme="minorHAnsi" w:hAnsi="Consolas" w:cs="Consolas"/>
-          <w:color w:val="000000"/>
-          <w:sz w:val="19"/>
-          <w:szCs w:val="19"/>
-          <w:lang w:val="en-US" w:eastAsia="en-US"/>
-        </w:rPr>
-        <w:tab/>
+        <w:t>string</w:t>
+      </w:r>
+      <w:r>
+        <w:rPr>
+          <w:rFonts w:ascii="Consolas" w:eastAsiaTheme="minorHAnsi" w:hAnsi="Consolas" w:cs="Consolas"/>
+          <w:color w:val="000000"/>
+          <w:sz w:val="19"/>
+          <w:szCs w:val="19"/>
+          <w:lang w:val="en-US" w:eastAsia="en-US"/>
+        </w:rPr>
+        <w:t xml:space="preserve"> filename;</w:t>
       </w:r>
     </w:p>
     <w:p>
@@ -1298,17 +1689,17 @@
           <w:szCs w:val="19"/>
           <w:lang w:val="en-US" w:eastAsia="en-US"/>
         </w:rPr>
-        <w:t>map</w:t>
-      </w:r>
-      <w:r>
-        <w:rPr>
-          <w:rFonts w:ascii="Consolas" w:eastAsiaTheme="minorHAnsi" w:hAnsi="Consolas" w:cs="Consolas"/>
-          <w:color w:val="000000"/>
-          <w:sz w:val="19"/>
-          <w:szCs w:val="19"/>
-          <w:lang w:val="en-US" w:eastAsia="en-US"/>
-        </w:rPr>
-        <w:t xml:space="preserve"> &lt; std::</w:t>
+        <w:t>vector</w:t>
+      </w:r>
+      <w:r>
+        <w:rPr>
+          <w:rFonts w:ascii="Consolas" w:eastAsiaTheme="minorHAnsi" w:hAnsi="Consolas" w:cs="Consolas"/>
+          <w:color w:val="000000"/>
+          <w:sz w:val="19"/>
+          <w:szCs w:val="19"/>
+          <w:lang w:val="en-US" w:eastAsia="en-US"/>
+        </w:rPr>
+        <w:t>&lt;</w:t>
       </w:r>
       <w:r>
         <w:rPr>
@@ -1318,57 +1709,43 @@
           <w:szCs w:val="19"/>
           <w:lang w:val="en-US" w:eastAsia="en-US"/>
         </w:rPr>
-        <w:t>string</w:t>
-      </w:r>
-      <w:r>
-        <w:rPr>
-          <w:rFonts w:ascii="Consolas" w:eastAsiaTheme="minorHAnsi" w:hAnsi="Consolas" w:cs="Consolas"/>
-          <w:color w:val="000000"/>
-          <w:sz w:val="19"/>
-          <w:szCs w:val="19"/>
-          <w:lang w:val="en-US" w:eastAsia="en-US"/>
-        </w:rPr>
-        <w:t>, std::</w:t>
-      </w:r>
-      <w:r>
-        <w:rPr>
-          <w:rFonts w:ascii="Consolas" w:eastAsiaTheme="minorHAnsi" w:hAnsi="Consolas" w:cs="Consolas"/>
-          <w:color w:val="2B91AF"/>
-          <w:sz w:val="19"/>
-          <w:szCs w:val="19"/>
-          <w:lang w:val="en-US" w:eastAsia="en-US"/>
-        </w:rPr>
-        <w:t>set</w:t>
-      </w:r>
-      <w:r>
-        <w:rPr>
-          <w:rFonts w:ascii="Consolas" w:eastAsiaTheme="minorHAnsi" w:hAnsi="Consolas" w:cs="Consolas"/>
-          <w:color w:val="000000"/>
-          <w:sz w:val="19"/>
-          <w:szCs w:val="19"/>
-          <w:lang w:val="en-US" w:eastAsia="en-US"/>
-        </w:rPr>
-        <w:t xml:space="preserve"> &lt;</w:t>
-      </w:r>
-      <w:r>
-        <w:rPr>
-          <w:rFonts w:ascii="Consolas" w:eastAsiaTheme="minorHAnsi" w:hAnsi="Consolas" w:cs="Consolas"/>
-          <w:color w:val="0000FF"/>
-          <w:sz w:val="19"/>
-          <w:szCs w:val="19"/>
-          <w:lang w:val="en-US" w:eastAsia="en-US"/>
-        </w:rPr>
-        <w:t>int</w:t>
-      </w:r>
-      <w:r>
-        <w:rPr>
-          <w:rFonts w:ascii="Consolas" w:eastAsiaTheme="minorHAnsi" w:hAnsi="Consolas" w:cs="Consolas"/>
-          <w:color w:val="000000"/>
-          <w:sz w:val="19"/>
-          <w:szCs w:val="19"/>
-          <w:lang w:val="en-US" w:eastAsia="en-US"/>
-        </w:rPr>
-        <w:t xml:space="preserve"> &gt;&gt; stringKeyMap;</w:t>
+        <w:t>Book</w:t>
+      </w:r>
+      <w:r>
+        <w:rPr>
+          <w:rFonts w:ascii="Consolas" w:eastAsiaTheme="minorHAnsi" w:hAnsi="Consolas" w:cs="Consolas"/>
+          <w:color w:val="000000"/>
+          <w:sz w:val="19"/>
+          <w:szCs w:val="19"/>
+          <w:lang w:val="en-US" w:eastAsia="en-US"/>
+        </w:rPr>
+        <w:t>&gt; books;</w:t>
+      </w:r>
+    </w:p>
+    <w:p>
+      <w:pPr>
+        <w:autoSpaceDE w:val="0"/>
+        <w:autoSpaceDN w:val="0"/>
+        <w:adjustRightInd w:val="0"/>
+        <w:ind w:left="0"/>
+        <w:jc w:val="left"/>
+        <w:rPr>
+          <w:rFonts w:ascii="Consolas" w:eastAsiaTheme="minorHAnsi" w:hAnsi="Consolas" w:cs="Consolas"/>
+          <w:color w:val="000000"/>
+          <w:sz w:val="19"/>
+          <w:szCs w:val="19"/>
+          <w:lang w:val="en-US" w:eastAsia="en-US"/>
+        </w:rPr>
+      </w:pPr>
+      <w:r>
+        <w:rPr>
+          <w:rFonts w:ascii="Consolas" w:eastAsiaTheme="minorHAnsi" w:hAnsi="Consolas" w:cs="Consolas"/>
+          <w:color w:val="000000"/>
+          <w:sz w:val="19"/>
+          <w:szCs w:val="19"/>
+          <w:lang w:val="en-US" w:eastAsia="en-US"/>
+        </w:rPr>
+        <w:tab/>
       </w:r>
     </w:p>
     <w:p>
@@ -1415,6 +1792,434 @@
           <w:szCs w:val="19"/>
           <w:lang w:val="en-US" w:eastAsia="en-US"/>
         </w:rPr>
+        <w:t xml:space="preserve"> &lt; std::</w:t>
+      </w:r>
+      <w:r>
+        <w:rPr>
+          <w:rFonts w:ascii="Consolas" w:eastAsiaTheme="minorHAnsi" w:hAnsi="Consolas" w:cs="Consolas"/>
+          <w:color w:val="2B91AF"/>
+          <w:sz w:val="19"/>
+          <w:szCs w:val="19"/>
+          <w:lang w:val="en-US" w:eastAsia="en-US"/>
+        </w:rPr>
+        <w:t>string</w:t>
+      </w:r>
+      <w:r>
+        <w:rPr>
+          <w:rFonts w:ascii="Consolas" w:eastAsiaTheme="minorHAnsi" w:hAnsi="Consolas" w:cs="Consolas"/>
+          <w:color w:val="000000"/>
+          <w:sz w:val="19"/>
+          <w:szCs w:val="19"/>
+          <w:lang w:val="en-US" w:eastAsia="en-US"/>
+        </w:rPr>
+        <w:t>, std::</w:t>
+      </w:r>
+      <w:r>
+        <w:rPr>
+          <w:rFonts w:ascii="Consolas" w:eastAsiaTheme="minorHAnsi" w:hAnsi="Consolas" w:cs="Consolas"/>
+          <w:color w:val="2B91AF"/>
+          <w:sz w:val="19"/>
+          <w:szCs w:val="19"/>
+          <w:lang w:val="en-US" w:eastAsia="en-US"/>
+        </w:rPr>
+        <w:t>set</w:t>
+      </w:r>
+      <w:r>
+        <w:rPr>
+          <w:rFonts w:ascii="Consolas" w:eastAsiaTheme="minorHAnsi" w:hAnsi="Consolas" w:cs="Consolas"/>
+          <w:color w:val="000000"/>
+          <w:sz w:val="19"/>
+          <w:szCs w:val="19"/>
+          <w:lang w:val="en-US" w:eastAsia="en-US"/>
+        </w:rPr>
+        <w:t xml:space="preserve"> &lt;</w:t>
+      </w:r>
+      <w:r>
+        <w:rPr>
+          <w:rFonts w:ascii="Consolas" w:eastAsiaTheme="minorHAnsi" w:hAnsi="Consolas" w:cs="Consolas"/>
+          <w:color w:val="0000FF"/>
+          <w:sz w:val="19"/>
+          <w:szCs w:val="19"/>
+          <w:lang w:val="en-US" w:eastAsia="en-US"/>
+        </w:rPr>
+        <w:t>int</w:t>
+      </w:r>
+      <w:r>
+        <w:rPr>
+          <w:rFonts w:ascii="Consolas" w:eastAsiaTheme="minorHAnsi" w:hAnsi="Consolas" w:cs="Consolas"/>
+          <w:color w:val="000000"/>
+          <w:sz w:val="19"/>
+          <w:szCs w:val="19"/>
+          <w:lang w:val="en-US" w:eastAsia="en-US"/>
+        </w:rPr>
+        <w:t xml:space="preserve"> &gt;&gt; nameKeyMap;</w:t>
+      </w:r>
+    </w:p>
+    <w:p>
+      <w:pPr>
+        <w:autoSpaceDE w:val="0"/>
+        <w:autoSpaceDN w:val="0"/>
+        <w:adjustRightInd w:val="0"/>
+        <w:ind w:left="0"/>
+        <w:jc w:val="left"/>
+        <w:rPr>
+          <w:rFonts w:ascii="Consolas" w:eastAsiaTheme="minorHAnsi" w:hAnsi="Consolas" w:cs="Consolas"/>
+          <w:color w:val="000000"/>
+          <w:sz w:val="19"/>
+          <w:szCs w:val="19"/>
+          <w:lang w:val="en-US" w:eastAsia="en-US"/>
+        </w:rPr>
+      </w:pPr>
+      <w:r>
+        <w:rPr>
+          <w:rFonts w:ascii="Consolas" w:eastAsiaTheme="minorHAnsi" w:hAnsi="Consolas" w:cs="Consolas"/>
+          <w:color w:val="000000"/>
+          <w:sz w:val="19"/>
+          <w:szCs w:val="19"/>
+          <w:lang w:val="en-US" w:eastAsia="en-US"/>
+        </w:rPr>
+        <w:tab/>
+        <w:t>std::</w:t>
+      </w:r>
+      <w:r>
+        <w:rPr>
+          <w:rFonts w:ascii="Consolas" w:eastAsiaTheme="minorHAnsi" w:hAnsi="Consolas" w:cs="Consolas"/>
+          <w:color w:val="2B91AF"/>
+          <w:sz w:val="19"/>
+          <w:szCs w:val="19"/>
+          <w:lang w:val="en-US" w:eastAsia="en-US"/>
+        </w:rPr>
+        <w:t>map</w:t>
+      </w:r>
+      <w:r>
+        <w:rPr>
+          <w:rFonts w:ascii="Consolas" w:eastAsiaTheme="minorHAnsi" w:hAnsi="Consolas" w:cs="Consolas"/>
+          <w:color w:val="000000"/>
+          <w:sz w:val="19"/>
+          <w:szCs w:val="19"/>
+          <w:lang w:val="en-US" w:eastAsia="en-US"/>
+        </w:rPr>
+        <w:t xml:space="preserve"> &lt; std::</w:t>
+      </w:r>
+      <w:r>
+        <w:rPr>
+          <w:rFonts w:ascii="Consolas" w:eastAsiaTheme="minorHAnsi" w:hAnsi="Consolas" w:cs="Consolas"/>
+          <w:color w:val="2B91AF"/>
+          <w:sz w:val="19"/>
+          <w:szCs w:val="19"/>
+          <w:lang w:val="en-US" w:eastAsia="en-US"/>
+        </w:rPr>
+        <w:t>string</w:t>
+      </w:r>
+      <w:r>
+        <w:rPr>
+          <w:rFonts w:ascii="Consolas" w:eastAsiaTheme="minorHAnsi" w:hAnsi="Consolas" w:cs="Consolas"/>
+          <w:color w:val="000000"/>
+          <w:sz w:val="19"/>
+          <w:szCs w:val="19"/>
+          <w:lang w:val="en-US" w:eastAsia="en-US"/>
+        </w:rPr>
+        <w:t>, std::</w:t>
+      </w:r>
+      <w:r>
+        <w:rPr>
+          <w:rFonts w:ascii="Consolas" w:eastAsiaTheme="minorHAnsi" w:hAnsi="Consolas" w:cs="Consolas"/>
+          <w:color w:val="2B91AF"/>
+          <w:sz w:val="19"/>
+          <w:szCs w:val="19"/>
+          <w:lang w:val="en-US" w:eastAsia="en-US"/>
+        </w:rPr>
+        <w:t>set</w:t>
+      </w:r>
+      <w:r>
+        <w:rPr>
+          <w:rFonts w:ascii="Consolas" w:eastAsiaTheme="minorHAnsi" w:hAnsi="Consolas" w:cs="Consolas"/>
+          <w:color w:val="000000"/>
+          <w:sz w:val="19"/>
+          <w:szCs w:val="19"/>
+          <w:lang w:val="en-US" w:eastAsia="en-US"/>
+        </w:rPr>
+        <w:t xml:space="preserve"> &lt;</w:t>
+      </w:r>
+      <w:r>
+        <w:rPr>
+          <w:rFonts w:ascii="Consolas" w:eastAsiaTheme="minorHAnsi" w:hAnsi="Consolas" w:cs="Consolas"/>
+          <w:color w:val="0000FF"/>
+          <w:sz w:val="19"/>
+          <w:szCs w:val="19"/>
+          <w:lang w:val="en-US" w:eastAsia="en-US"/>
+        </w:rPr>
+        <w:t>int</w:t>
+      </w:r>
+      <w:r>
+        <w:rPr>
+          <w:rFonts w:ascii="Consolas" w:eastAsiaTheme="minorHAnsi" w:hAnsi="Consolas" w:cs="Consolas"/>
+          <w:color w:val="000000"/>
+          <w:sz w:val="19"/>
+          <w:szCs w:val="19"/>
+          <w:lang w:val="en-US" w:eastAsia="en-US"/>
+        </w:rPr>
+        <w:t xml:space="preserve"> &gt;&gt; surnameKeyMap;</w:t>
+      </w:r>
+    </w:p>
+    <w:p>
+      <w:pPr>
+        <w:autoSpaceDE w:val="0"/>
+        <w:autoSpaceDN w:val="0"/>
+        <w:adjustRightInd w:val="0"/>
+        <w:ind w:left="0"/>
+        <w:jc w:val="left"/>
+        <w:rPr>
+          <w:rFonts w:ascii="Consolas" w:eastAsiaTheme="minorHAnsi" w:hAnsi="Consolas" w:cs="Consolas"/>
+          <w:color w:val="000000"/>
+          <w:sz w:val="19"/>
+          <w:szCs w:val="19"/>
+          <w:lang w:val="en-US" w:eastAsia="en-US"/>
+        </w:rPr>
+      </w:pPr>
+      <w:r>
+        <w:rPr>
+          <w:rFonts w:ascii="Consolas" w:eastAsiaTheme="minorHAnsi" w:hAnsi="Consolas" w:cs="Consolas"/>
+          <w:color w:val="000000"/>
+          <w:sz w:val="19"/>
+          <w:szCs w:val="19"/>
+          <w:lang w:val="en-US" w:eastAsia="en-US"/>
+        </w:rPr>
+        <w:tab/>
+        <w:t>std::</w:t>
+      </w:r>
+      <w:r>
+        <w:rPr>
+          <w:rFonts w:ascii="Consolas" w:eastAsiaTheme="minorHAnsi" w:hAnsi="Consolas" w:cs="Consolas"/>
+          <w:color w:val="2B91AF"/>
+          <w:sz w:val="19"/>
+          <w:szCs w:val="19"/>
+          <w:lang w:val="en-US" w:eastAsia="en-US"/>
+        </w:rPr>
+        <w:t>map</w:t>
+      </w:r>
+      <w:r>
+        <w:rPr>
+          <w:rFonts w:ascii="Consolas" w:eastAsiaTheme="minorHAnsi" w:hAnsi="Consolas" w:cs="Consolas"/>
+          <w:color w:val="000000"/>
+          <w:sz w:val="19"/>
+          <w:szCs w:val="19"/>
+          <w:lang w:val="en-US" w:eastAsia="en-US"/>
+        </w:rPr>
+        <w:t xml:space="preserve"> &lt; std::</w:t>
+      </w:r>
+      <w:r>
+        <w:rPr>
+          <w:rFonts w:ascii="Consolas" w:eastAsiaTheme="minorHAnsi" w:hAnsi="Consolas" w:cs="Consolas"/>
+          <w:color w:val="2B91AF"/>
+          <w:sz w:val="19"/>
+          <w:szCs w:val="19"/>
+          <w:lang w:val="en-US" w:eastAsia="en-US"/>
+        </w:rPr>
+        <w:t>string</w:t>
+      </w:r>
+      <w:r>
+        <w:rPr>
+          <w:rFonts w:ascii="Consolas" w:eastAsiaTheme="minorHAnsi" w:hAnsi="Consolas" w:cs="Consolas"/>
+          <w:color w:val="000000"/>
+          <w:sz w:val="19"/>
+          <w:szCs w:val="19"/>
+          <w:lang w:val="en-US" w:eastAsia="en-US"/>
+        </w:rPr>
+        <w:t>, std::</w:t>
+      </w:r>
+      <w:r>
+        <w:rPr>
+          <w:rFonts w:ascii="Consolas" w:eastAsiaTheme="minorHAnsi" w:hAnsi="Consolas" w:cs="Consolas"/>
+          <w:color w:val="2B91AF"/>
+          <w:sz w:val="19"/>
+          <w:szCs w:val="19"/>
+          <w:lang w:val="en-US" w:eastAsia="en-US"/>
+        </w:rPr>
+        <w:t>set</w:t>
+      </w:r>
+      <w:r>
+        <w:rPr>
+          <w:rFonts w:ascii="Consolas" w:eastAsiaTheme="minorHAnsi" w:hAnsi="Consolas" w:cs="Consolas"/>
+          <w:color w:val="000000"/>
+          <w:sz w:val="19"/>
+          <w:szCs w:val="19"/>
+          <w:lang w:val="en-US" w:eastAsia="en-US"/>
+        </w:rPr>
+        <w:t xml:space="preserve"> &lt;</w:t>
+      </w:r>
+      <w:r>
+        <w:rPr>
+          <w:rFonts w:ascii="Consolas" w:eastAsiaTheme="minorHAnsi" w:hAnsi="Consolas" w:cs="Consolas"/>
+          <w:color w:val="0000FF"/>
+          <w:sz w:val="19"/>
+          <w:szCs w:val="19"/>
+          <w:lang w:val="en-US" w:eastAsia="en-US"/>
+        </w:rPr>
+        <w:t>int</w:t>
+      </w:r>
+      <w:r>
+        <w:rPr>
+          <w:rFonts w:ascii="Consolas" w:eastAsiaTheme="minorHAnsi" w:hAnsi="Consolas" w:cs="Consolas"/>
+          <w:color w:val="000000"/>
+          <w:sz w:val="19"/>
+          <w:szCs w:val="19"/>
+          <w:lang w:val="en-US" w:eastAsia="en-US"/>
+        </w:rPr>
+        <w:t xml:space="preserve"> &gt;&gt; midlenameKeyMap;</w:t>
+      </w:r>
+    </w:p>
+    <w:p>
+      <w:pPr>
+        <w:autoSpaceDE w:val="0"/>
+        <w:autoSpaceDN w:val="0"/>
+        <w:adjustRightInd w:val="0"/>
+        <w:ind w:left="0"/>
+        <w:jc w:val="left"/>
+        <w:rPr>
+          <w:rFonts w:ascii="Consolas" w:eastAsiaTheme="minorHAnsi" w:hAnsi="Consolas" w:cs="Consolas"/>
+          <w:color w:val="000000"/>
+          <w:sz w:val="19"/>
+          <w:szCs w:val="19"/>
+          <w:lang w:val="en-US" w:eastAsia="en-US"/>
+        </w:rPr>
+      </w:pPr>
+      <w:r>
+        <w:rPr>
+          <w:rFonts w:ascii="Consolas" w:eastAsiaTheme="minorHAnsi" w:hAnsi="Consolas" w:cs="Consolas"/>
+          <w:color w:val="000000"/>
+          <w:sz w:val="19"/>
+          <w:szCs w:val="19"/>
+          <w:lang w:val="en-US" w:eastAsia="en-US"/>
+        </w:rPr>
+        <w:tab/>
+        <w:t>std::</w:t>
+      </w:r>
+      <w:r>
+        <w:rPr>
+          <w:rFonts w:ascii="Consolas" w:eastAsiaTheme="minorHAnsi" w:hAnsi="Consolas" w:cs="Consolas"/>
+          <w:color w:val="2B91AF"/>
+          <w:sz w:val="19"/>
+          <w:szCs w:val="19"/>
+          <w:lang w:val="en-US" w:eastAsia="en-US"/>
+        </w:rPr>
+        <w:t>map</w:t>
+      </w:r>
+      <w:r>
+        <w:rPr>
+          <w:rFonts w:ascii="Consolas" w:eastAsiaTheme="minorHAnsi" w:hAnsi="Consolas" w:cs="Consolas"/>
+          <w:color w:val="000000"/>
+          <w:sz w:val="19"/>
+          <w:szCs w:val="19"/>
+          <w:lang w:val="en-US" w:eastAsia="en-US"/>
+        </w:rPr>
+        <w:t xml:space="preserve"> &lt; std::</w:t>
+      </w:r>
+      <w:r>
+        <w:rPr>
+          <w:rFonts w:ascii="Consolas" w:eastAsiaTheme="minorHAnsi" w:hAnsi="Consolas" w:cs="Consolas"/>
+          <w:color w:val="2B91AF"/>
+          <w:sz w:val="19"/>
+          <w:szCs w:val="19"/>
+          <w:lang w:val="en-US" w:eastAsia="en-US"/>
+        </w:rPr>
+        <w:t>string</w:t>
+      </w:r>
+      <w:r>
+        <w:rPr>
+          <w:rFonts w:ascii="Consolas" w:eastAsiaTheme="minorHAnsi" w:hAnsi="Consolas" w:cs="Consolas"/>
+          <w:color w:val="000000"/>
+          <w:sz w:val="19"/>
+          <w:szCs w:val="19"/>
+          <w:lang w:val="en-US" w:eastAsia="en-US"/>
+        </w:rPr>
+        <w:t>, std::</w:t>
+      </w:r>
+      <w:r>
+        <w:rPr>
+          <w:rFonts w:ascii="Consolas" w:eastAsiaTheme="minorHAnsi" w:hAnsi="Consolas" w:cs="Consolas"/>
+          <w:color w:val="2B91AF"/>
+          <w:sz w:val="19"/>
+          <w:szCs w:val="19"/>
+          <w:lang w:val="en-US" w:eastAsia="en-US"/>
+        </w:rPr>
+        <w:t>set</w:t>
+      </w:r>
+      <w:r>
+        <w:rPr>
+          <w:rFonts w:ascii="Consolas" w:eastAsiaTheme="minorHAnsi" w:hAnsi="Consolas" w:cs="Consolas"/>
+          <w:color w:val="000000"/>
+          <w:sz w:val="19"/>
+          <w:szCs w:val="19"/>
+          <w:lang w:val="en-US" w:eastAsia="en-US"/>
+        </w:rPr>
+        <w:t xml:space="preserve"> &lt;</w:t>
+      </w:r>
+      <w:r>
+        <w:rPr>
+          <w:rFonts w:ascii="Consolas" w:eastAsiaTheme="minorHAnsi" w:hAnsi="Consolas" w:cs="Consolas"/>
+          <w:color w:val="0000FF"/>
+          <w:sz w:val="19"/>
+          <w:szCs w:val="19"/>
+          <w:lang w:val="en-US" w:eastAsia="en-US"/>
+        </w:rPr>
+        <w:t>int</w:t>
+      </w:r>
+      <w:r>
+        <w:rPr>
+          <w:rFonts w:ascii="Consolas" w:eastAsiaTheme="minorHAnsi" w:hAnsi="Consolas" w:cs="Consolas"/>
+          <w:color w:val="000000"/>
+          <w:sz w:val="19"/>
+          <w:szCs w:val="19"/>
+          <w:lang w:val="en-US" w:eastAsia="en-US"/>
+        </w:rPr>
+        <w:t xml:space="preserve"> &gt;&gt; titleKeyMap;</w:t>
+      </w:r>
+    </w:p>
+    <w:p>
+      <w:pPr>
+        <w:autoSpaceDE w:val="0"/>
+        <w:autoSpaceDN w:val="0"/>
+        <w:adjustRightInd w:val="0"/>
+        <w:ind w:left="0"/>
+        <w:jc w:val="left"/>
+        <w:rPr>
+          <w:rFonts w:ascii="Consolas" w:eastAsiaTheme="minorHAnsi" w:hAnsi="Consolas" w:cs="Consolas"/>
+          <w:color w:val="000000"/>
+          <w:sz w:val="19"/>
+          <w:szCs w:val="19"/>
+          <w:lang w:val="en-US" w:eastAsia="en-US"/>
+        </w:rPr>
+      </w:pPr>
+      <w:r>
+        <w:rPr>
+          <w:rFonts w:ascii="Consolas" w:eastAsiaTheme="minorHAnsi" w:hAnsi="Consolas" w:cs="Consolas"/>
+          <w:color w:val="000000"/>
+          <w:sz w:val="19"/>
+          <w:szCs w:val="19"/>
+          <w:lang w:val="en-US" w:eastAsia="en-US"/>
+        </w:rPr>
+        <w:tab/>
+        <w:t>std::</w:t>
+      </w:r>
+      <w:r>
+        <w:rPr>
+          <w:rFonts w:ascii="Consolas" w:eastAsiaTheme="minorHAnsi" w:hAnsi="Consolas" w:cs="Consolas"/>
+          <w:color w:val="2B91AF"/>
+          <w:sz w:val="19"/>
+          <w:szCs w:val="19"/>
+          <w:lang w:val="en-US" w:eastAsia="en-US"/>
+        </w:rPr>
+        <w:t>map</w:t>
+      </w:r>
+      <w:r>
+        <w:rPr>
+          <w:rFonts w:ascii="Consolas" w:eastAsiaTheme="minorHAnsi" w:hAnsi="Consolas" w:cs="Consolas"/>
+          <w:color w:val="000000"/>
+          <w:sz w:val="19"/>
+          <w:szCs w:val="19"/>
+          <w:lang w:val="en-US" w:eastAsia="en-US"/>
+        </w:rPr>
         <w:t>&lt;</w:t>
       </w:r>
       <w:r>
@@ -1475,7 +2280,7 @@
           <w:szCs w:val="19"/>
           <w:lang w:val="en-US" w:eastAsia="en-US"/>
         </w:rPr>
-        <w:t>&gt;&gt; intKeyMap;</w:t>
+        <w:t>&gt;&gt; yearKeyMap;</w:t>
       </w:r>
     </w:p>
     <w:p>
@@ -1502,6 +2307,87 @@
           <w:lang w:val="en-US" w:eastAsia="en-US"/>
         </w:rPr>
         <w:tab/>
+        <w:t>std::</w:t>
+      </w:r>
+      <w:r>
+        <w:rPr>
+          <w:rFonts w:ascii="Consolas" w:eastAsiaTheme="minorHAnsi" w:hAnsi="Consolas" w:cs="Consolas"/>
+          <w:color w:val="2B91AF"/>
+          <w:sz w:val="19"/>
+          <w:szCs w:val="19"/>
+          <w:lang w:val="en-US" w:eastAsia="en-US"/>
+        </w:rPr>
+        <w:t>map</w:t>
+      </w:r>
+      <w:r>
+        <w:rPr>
+          <w:rFonts w:ascii="Consolas" w:eastAsiaTheme="minorHAnsi" w:hAnsi="Consolas" w:cs="Consolas"/>
+          <w:color w:val="000000"/>
+          <w:sz w:val="19"/>
+          <w:szCs w:val="19"/>
+          <w:lang w:val="en-US" w:eastAsia="en-US"/>
+        </w:rPr>
+        <w:t>&lt;</w:t>
+      </w:r>
+      <w:r>
+        <w:rPr>
+          <w:rFonts w:ascii="Consolas" w:eastAsiaTheme="minorHAnsi" w:hAnsi="Consolas" w:cs="Consolas"/>
+          <w:color w:val="0000FF"/>
+          <w:sz w:val="19"/>
+          <w:szCs w:val="19"/>
+          <w:lang w:val="en-US" w:eastAsia="en-US"/>
+        </w:rPr>
+        <w:t>int</w:t>
+      </w:r>
+      <w:r>
+        <w:rPr>
+          <w:rFonts w:ascii="Consolas" w:eastAsiaTheme="minorHAnsi" w:hAnsi="Consolas" w:cs="Consolas"/>
+          <w:color w:val="000000"/>
+          <w:sz w:val="19"/>
+          <w:szCs w:val="19"/>
+          <w:lang w:val="en-US" w:eastAsia="en-US"/>
+        </w:rPr>
+        <w:t>, std::</w:t>
+      </w:r>
+      <w:r>
+        <w:rPr>
+          <w:rFonts w:ascii="Consolas" w:eastAsiaTheme="minorHAnsi" w:hAnsi="Consolas" w:cs="Consolas"/>
+          <w:color w:val="2B91AF"/>
+          <w:sz w:val="19"/>
+          <w:szCs w:val="19"/>
+          <w:lang w:val="en-US" w:eastAsia="en-US"/>
+        </w:rPr>
+        <w:t>set</w:t>
+      </w:r>
+      <w:r>
+        <w:rPr>
+          <w:rFonts w:ascii="Consolas" w:eastAsiaTheme="minorHAnsi" w:hAnsi="Consolas" w:cs="Consolas"/>
+          <w:color w:val="000000"/>
+          <w:sz w:val="19"/>
+          <w:szCs w:val="19"/>
+          <w:lang w:val="en-US" w:eastAsia="en-US"/>
+        </w:rPr>
+        <w:t>&lt;</w:t>
+      </w:r>
+      <w:r>
+        <w:rPr>
+          <w:rFonts w:ascii="Consolas" w:eastAsiaTheme="minorHAnsi" w:hAnsi="Consolas" w:cs="Consolas"/>
+          <w:color w:val="0000FF"/>
+          <w:sz w:val="19"/>
+          <w:szCs w:val="19"/>
+          <w:lang w:val="en-US" w:eastAsia="en-US"/>
+        </w:rPr>
+        <w:t>int</w:t>
+      </w:r>
+      <w:r>
+        <w:rPr>
+          <w:rFonts w:ascii="Consolas" w:eastAsiaTheme="minorHAnsi" w:hAnsi="Consolas" w:cs="Consolas"/>
+          <w:color w:val="000000"/>
+          <w:sz w:val="19"/>
+          <w:szCs w:val="19"/>
+          <w:lang w:val="en-US" w:eastAsia="en-US"/>
+        </w:rPr>
+        <w:t>&gt;&gt; countKeyMap;</w:t>
       </w:r>
     </w:p>
     <w:p>
@@ -1529,6 +2415,32 @@
         </w:rPr>
         <w:tab/>
       </w:r>
+    </w:p>
+    <w:p>
+      <w:pPr>
+        <w:autoSpaceDE w:val="0"/>
+        <w:autoSpaceDN w:val="0"/>
+        <w:adjustRightInd w:val="0"/>
+        <w:ind w:left="0"/>
+        <w:jc w:val="left"/>
+        <w:rPr>
+          <w:rFonts w:ascii="Consolas" w:eastAsiaTheme="minorHAnsi" w:hAnsi="Consolas" w:cs="Consolas"/>
+          <w:color w:val="000000"/>
+          <w:sz w:val="19"/>
+          <w:szCs w:val="19"/>
+          <w:lang w:val="en-US" w:eastAsia="en-US"/>
+        </w:rPr>
+      </w:pPr>
+      <w:r>
+        <w:rPr>
+          <w:rFonts w:ascii="Consolas" w:eastAsiaTheme="minorHAnsi" w:hAnsi="Consolas" w:cs="Consolas"/>
+          <w:color w:val="000000"/>
+          <w:sz w:val="19"/>
+          <w:szCs w:val="19"/>
+          <w:lang w:val="en-US" w:eastAsia="en-US"/>
+        </w:rPr>
+        <w:tab/>
+      </w:r>
       <w:r>
         <w:rPr>
           <w:rFonts w:ascii="Consolas" w:eastAsiaTheme="minorHAnsi" w:hAnsi="Consolas" w:cs="Consolas"/>
@@ -1556,382 +2468,136 @@
         <w:autoSpaceDN w:val="0"/>
         <w:adjustRightInd w:val="0"/>
         <w:ind w:left="0"/>
-        <w:rPr>
-          <w:rFonts w:eastAsiaTheme="minorHAnsi"/>
-          <w:b/>
-          <w:lang w:val="en-US" w:eastAsia="en-US"/>
-        </w:rPr>
-      </w:pPr>
-      <w:r>
-        <w:rPr>
-          <w:rFonts w:ascii="Consolas" w:eastAsiaTheme="minorHAnsi" w:hAnsi="Consolas" w:cs="Consolas"/>
-          <w:color w:val="000000"/>
-          <w:sz w:val="19"/>
-          <w:szCs w:val="19"/>
-          <w:lang w:val="en-US" w:eastAsia="en-US"/>
-        </w:rPr>
-        <w:t>};</w:t>
-      </w:r>
-    </w:p>
-    <w:p>
-      <w:pPr>
-        <w:autoSpaceDE w:val="0"/>
-        <w:autoSpaceDN w:val="0"/>
-        <w:adjustRightInd w:val="0"/>
-        <w:ind w:left="0"/>
-        <w:jc w:val="center"/>
-        <w:rPr>
-          <w:rFonts w:eastAsiaTheme="minorHAnsi"/>
-          <w:b/>
-          <w:lang w:val="en-US" w:eastAsia="en-US"/>
-        </w:rPr>
-      </w:pPr>
-      <w:r>
+        <w:jc w:val="left"/>
+        <w:rPr>
+          <w:rFonts w:ascii="Consolas" w:eastAsiaTheme="minorHAnsi" w:hAnsi="Consolas" w:cs="Consolas"/>
+          <w:color w:val="000000"/>
+          <w:sz w:val="19"/>
+          <w:szCs w:val="19"/>
+          <w:lang w:val="en-US" w:eastAsia="en-US"/>
+        </w:rPr>
+      </w:pPr>
+    </w:p>
+    <w:p>
+      <w:pPr>
+        <w:autoSpaceDE w:val="0"/>
+        <w:autoSpaceDN w:val="0"/>
+        <w:adjustRightInd w:val="0"/>
+        <w:ind w:left="0"/>
+        <w:jc w:val="left"/>
+        <w:rPr>
+          <w:rFonts w:ascii="Consolas" w:eastAsiaTheme="minorHAnsi" w:hAnsi="Consolas" w:cs="Consolas"/>
+          <w:color w:val="000000"/>
+          <w:sz w:val="19"/>
+          <w:szCs w:val="19"/>
+          <w:lang w:val="en-US" w:eastAsia="en-US"/>
+        </w:rPr>
+      </w:pPr>
+      <w:r>
+        <w:rPr>
+          <w:rFonts w:ascii="Consolas" w:eastAsiaTheme="minorHAnsi" w:hAnsi="Consolas" w:cs="Consolas"/>
+          <w:color w:val="000000"/>
+          <w:sz w:val="19"/>
+          <w:szCs w:val="19"/>
+          <w:lang w:val="en-US" w:eastAsia="en-US"/>
+        </w:rPr>
+        <w:tab/>
+      </w:r>
+      <w:r>
+        <w:rPr>
+          <w:rFonts w:ascii="Consolas" w:eastAsiaTheme="minorHAnsi" w:hAnsi="Consolas" w:cs="Consolas"/>
+          <w:color w:val="0000FF"/>
+          <w:sz w:val="19"/>
+          <w:szCs w:val="19"/>
+          <w:lang w:val="en-US" w:eastAsia="en-US"/>
+        </w:rPr>
+        <w:t>void</w:t>
+      </w:r>
+      <w:r>
+        <w:rPr>
+          <w:rFonts w:ascii="Consolas" w:eastAsiaTheme="minorHAnsi" w:hAnsi="Consolas" w:cs="Consolas"/>
+          <w:color w:val="000000"/>
+          <w:sz w:val="19"/>
+          <w:szCs w:val="19"/>
+          <w:lang w:val="en-US" w:eastAsia="en-US"/>
+        </w:rPr>
+        <w:t xml:space="preserve"> rewriteFile();</w:t>
+      </w:r>
+    </w:p>
+    <w:p>
+      <w:pPr>
+        <w:autoSpaceDE w:val="0"/>
+        <w:autoSpaceDN w:val="0"/>
+        <w:adjustRightInd w:val="0"/>
+        <w:ind w:left="0"/>
+        <w:jc w:val="left"/>
+        <w:rPr>
+          <w:rFonts w:ascii="Consolas" w:eastAsiaTheme="minorHAnsi" w:hAnsi="Consolas" w:cs="Consolas"/>
+          <w:color w:val="000000"/>
+          <w:sz w:val="19"/>
+          <w:szCs w:val="19"/>
+          <w:lang w:val="en-US" w:eastAsia="en-US"/>
+        </w:rPr>
+      </w:pPr>
+    </w:p>
+    <w:p>
+      <w:pPr>
+        <w:autoSpaceDE w:val="0"/>
+        <w:autoSpaceDN w:val="0"/>
+        <w:adjustRightInd w:val="0"/>
+        <w:ind w:left="0"/>
+        <w:jc w:val="left"/>
+        <w:rPr>
+          <w:rFonts w:ascii="Consolas" w:eastAsiaTheme="minorHAnsi" w:hAnsi="Consolas" w:cs="Consolas"/>
+          <w:color w:val="000000"/>
+          <w:sz w:val="19"/>
+          <w:szCs w:val="19"/>
+          <w:lang w:val="en-US" w:eastAsia="en-US"/>
+        </w:rPr>
+      </w:pPr>
+      <w:r>
+        <w:rPr>
+          <w:rFonts w:ascii="Consolas" w:eastAsiaTheme="minorHAnsi" w:hAnsi="Consolas" w:cs="Consolas"/>
+          <w:color w:val="000000"/>
+          <w:sz w:val="19"/>
+          <w:szCs w:val="19"/>
+          <w:lang w:val="en-US" w:eastAsia="en-US"/>
+        </w:rPr>
+        <w:tab/>
+      </w:r>
+      <w:r>
+        <w:rPr>
+          <w:rFonts w:ascii="Consolas" w:eastAsiaTheme="minorHAnsi" w:hAnsi="Consolas" w:cs="Consolas"/>
+          <w:color w:val="0000FF"/>
+          <w:sz w:val="19"/>
+          <w:szCs w:val="19"/>
+          <w:lang w:val="en-US" w:eastAsia="en-US"/>
+        </w:rPr>
+        <w:t>void</w:t>
+      </w:r>
+      <w:r>
+        <w:rPr>
+          <w:rFonts w:ascii="Consolas" w:eastAsiaTheme="minorHAnsi" w:hAnsi="Consolas" w:cs="Consolas"/>
+          <w:color w:val="000000"/>
+          <w:sz w:val="19"/>
+          <w:szCs w:val="19"/>
+          <w:lang w:val="en-US" w:eastAsia="en-US"/>
+        </w:rPr>
+        <w:t xml:space="preserve"> updateData();</w:t>
+      </w:r>
+    </w:p>
+    <w:p>
+      <w:pPr>
+        <w:autoSpaceDE w:val="0"/>
+        <w:autoSpaceDN w:val="0"/>
+        <w:adjustRightInd w:val="0"/>
+        <w:ind w:left="0"/>
+        <w:jc w:val="left"/>
         <w:rPr>
           <w:rFonts w:eastAsiaTheme="minorHAnsi"/>
           <w:b/>
           <w:lang w:eastAsia="en-US"/>
         </w:rPr>
-        <w:t>СТРУКТУРА</w:t>
-      </w:r>
-      <w:r>
-        <w:rPr>
-          <w:rFonts w:eastAsiaTheme="minorHAnsi"/>
-          <w:b/>
-          <w:lang w:val="en-US" w:eastAsia="en-US"/>
-        </w:rPr>
-        <w:t xml:space="preserve"> </w:t>
-      </w:r>
-      <w:r>
-        <w:rPr>
-          <w:rFonts w:eastAsiaTheme="minorHAnsi"/>
-          <w:b/>
-          <w:lang w:val="en-US" w:eastAsia="en-US"/>
-        </w:rPr>
-        <w:t>BOOK</w:t>
-      </w:r>
-    </w:p>
-    <w:p>
-      <w:pPr>
-        <w:autoSpaceDE w:val="0"/>
-        <w:autoSpaceDN w:val="0"/>
-        <w:adjustRightInd w:val="0"/>
-        <w:ind w:left="0"/>
-        <w:jc w:val="center"/>
-        <w:rPr>
-          <w:rFonts w:eastAsiaTheme="minorHAnsi"/>
-          <w:b/>
-          <w:lang w:val="en-US" w:eastAsia="en-US"/>
-        </w:rPr>
-      </w:pPr>
-    </w:p>
-    <w:p>
-      <w:pPr>
-        <w:autoSpaceDE w:val="0"/>
-        <w:autoSpaceDN w:val="0"/>
-        <w:adjustRightInd w:val="0"/>
-        <w:ind w:left="0"/>
-        <w:jc w:val="left"/>
-        <w:rPr>
-          <w:rFonts w:ascii="Consolas" w:eastAsiaTheme="minorHAnsi" w:hAnsi="Consolas" w:cs="Consolas"/>
-          <w:color w:val="000000"/>
-          <w:sz w:val="19"/>
-          <w:szCs w:val="19"/>
-          <w:lang w:val="en-US" w:eastAsia="en-US"/>
-        </w:rPr>
-      </w:pPr>
-      <w:r>
-        <w:rPr>
-          <w:rFonts w:ascii="Consolas" w:eastAsiaTheme="minorHAnsi" w:hAnsi="Consolas" w:cs="Consolas"/>
-          <w:color w:val="0000FF"/>
-          <w:sz w:val="19"/>
-          <w:szCs w:val="19"/>
-          <w:lang w:val="en-US" w:eastAsia="en-US"/>
-        </w:rPr>
-        <w:t>struct</w:t>
-      </w:r>
-      <w:r>
-        <w:rPr>
-          <w:rFonts w:ascii="Consolas" w:eastAsiaTheme="minorHAnsi" w:hAnsi="Consolas" w:cs="Consolas"/>
-          <w:color w:val="000000"/>
-          <w:sz w:val="19"/>
-          <w:szCs w:val="19"/>
-          <w:lang w:val="en-US" w:eastAsia="en-US"/>
-        </w:rPr>
-        <w:t xml:space="preserve"> </w:t>
-      </w:r>
-      <w:r>
-        <w:rPr>
-          <w:rFonts w:ascii="Consolas" w:eastAsiaTheme="minorHAnsi" w:hAnsi="Consolas" w:cs="Consolas"/>
-          <w:color w:val="2B91AF"/>
-          <w:sz w:val="19"/>
-          <w:szCs w:val="19"/>
-          <w:lang w:val="en-US" w:eastAsia="en-US"/>
-        </w:rPr>
-        <w:t>Book</w:t>
-      </w:r>
-      <w:r>
-        <w:rPr>
-          <w:rFonts w:ascii="Consolas" w:eastAsiaTheme="minorHAnsi" w:hAnsi="Consolas" w:cs="Consolas"/>
-          <w:color w:val="000000"/>
-          <w:sz w:val="19"/>
-          <w:szCs w:val="19"/>
-          <w:lang w:val="en-US" w:eastAsia="en-US"/>
-        </w:rPr>
-        <w:t xml:space="preserve"> {</w:t>
-      </w:r>
-      <w:r>
-        <w:rPr>
-          <w:rFonts w:ascii="Consolas" w:eastAsiaTheme="minorHAnsi" w:hAnsi="Consolas" w:cs="Consolas"/>
-          <w:color w:val="000000"/>
-          <w:sz w:val="19"/>
-          <w:szCs w:val="19"/>
-          <w:lang w:val="en-US" w:eastAsia="en-US"/>
-        </w:rPr>
-        <w:tab/>
-      </w:r>
-    </w:p>
-    <w:p>
-      <w:pPr>
-        <w:autoSpaceDE w:val="0"/>
-        <w:autoSpaceDN w:val="0"/>
-        <w:adjustRightInd w:val="0"/>
-        <w:ind w:left="0"/>
-        <w:jc w:val="left"/>
-        <w:rPr>
-          <w:rFonts w:ascii="Consolas" w:eastAsiaTheme="minorHAnsi" w:hAnsi="Consolas" w:cs="Consolas"/>
-          <w:color w:val="000000"/>
-          <w:sz w:val="19"/>
-          <w:szCs w:val="19"/>
-          <w:lang w:val="en-US" w:eastAsia="en-US"/>
-        </w:rPr>
-      </w:pPr>
-      <w:r>
-        <w:rPr>
-          <w:rFonts w:ascii="Consolas" w:eastAsiaTheme="minorHAnsi" w:hAnsi="Consolas" w:cs="Consolas"/>
-          <w:color w:val="000000"/>
-          <w:sz w:val="19"/>
-          <w:szCs w:val="19"/>
-          <w:lang w:val="en-US" w:eastAsia="en-US"/>
-        </w:rPr>
-        <w:tab/>
-        <w:t>std::</w:t>
-      </w:r>
-      <w:r>
-        <w:rPr>
-          <w:rFonts w:ascii="Consolas" w:eastAsiaTheme="minorHAnsi" w:hAnsi="Consolas" w:cs="Consolas"/>
-          <w:color w:val="2B91AF"/>
-          <w:sz w:val="19"/>
-          <w:szCs w:val="19"/>
-          <w:lang w:val="en-US" w:eastAsia="en-US"/>
-        </w:rPr>
-        <w:t>string</w:t>
-      </w:r>
-      <w:r>
-        <w:rPr>
-          <w:rFonts w:ascii="Consolas" w:eastAsiaTheme="minorHAnsi" w:hAnsi="Consolas" w:cs="Consolas"/>
-          <w:color w:val="000000"/>
-          <w:sz w:val="19"/>
-          <w:szCs w:val="19"/>
-          <w:lang w:val="en-US" w:eastAsia="en-US"/>
-        </w:rPr>
-        <w:t xml:space="preserve"> name=</w:t>
-      </w:r>
-      <w:r>
-        <w:rPr>
-          <w:rFonts w:ascii="Consolas" w:eastAsiaTheme="minorHAnsi" w:hAnsi="Consolas" w:cs="Consolas"/>
-          <w:color w:val="A31515"/>
-          <w:sz w:val="19"/>
-          <w:szCs w:val="19"/>
-          <w:lang w:val="en-US" w:eastAsia="en-US"/>
-        </w:rPr>
-        <w:t>""</w:t>
-      </w:r>
-      <w:r>
-        <w:rPr>
-          <w:rFonts w:ascii="Consolas" w:eastAsiaTheme="minorHAnsi" w:hAnsi="Consolas" w:cs="Consolas"/>
-          <w:color w:val="000000"/>
-          <w:sz w:val="19"/>
-          <w:szCs w:val="19"/>
-          <w:lang w:val="en-US" w:eastAsia="en-US"/>
-        </w:rPr>
-        <w:t xml:space="preserve">, surname = </w:t>
-      </w:r>
-      <w:r>
-        <w:rPr>
-          <w:rFonts w:ascii="Consolas" w:eastAsiaTheme="minorHAnsi" w:hAnsi="Consolas" w:cs="Consolas"/>
-          <w:color w:val="A31515"/>
-          <w:sz w:val="19"/>
-          <w:szCs w:val="19"/>
-          <w:lang w:val="en-US" w:eastAsia="en-US"/>
-        </w:rPr>
-        <w:t>""</w:t>
-      </w:r>
-      <w:r>
-        <w:rPr>
-          <w:rFonts w:ascii="Consolas" w:eastAsiaTheme="minorHAnsi" w:hAnsi="Consolas" w:cs="Consolas"/>
-          <w:color w:val="000000"/>
-          <w:sz w:val="19"/>
-          <w:szCs w:val="19"/>
-          <w:lang w:val="en-US" w:eastAsia="en-US"/>
-        </w:rPr>
-        <w:t xml:space="preserve">, midlename = </w:t>
-      </w:r>
-      <w:r>
-        <w:rPr>
-          <w:rFonts w:ascii="Consolas" w:eastAsiaTheme="minorHAnsi" w:hAnsi="Consolas" w:cs="Consolas"/>
-          <w:color w:val="A31515"/>
-          <w:sz w:val="19"/>
-          <w:szCs w:val="19"/>
-          <w:lang w:val="en-US" w:eastAsia="en-US"/>
-        </w:rPr>
-        <w:t>""</w:t>
-      </w:r>
-      <w:r>
-        <w:rPr>
-          <w:rFonts w:ascii="Consolas" w:eastAsiaTheme="minorHAnsi" w:hAnsi="Consolas" w:cs="Consolas"/>
-          <w:color w:val="000000"/>
-          <w:sz w:val="19"/>
-          <w:szCs w:val="19"/>
-          <w:lang w:val="en-US" w:eastAsia="en-US"/>
-        </w:rPr>
-        <w:t>,</w:t>
-      </w:r>
-    </w:p>
-    <w:p>
-      <w:pPr>
-        <w:autoSpaceDE w:val="0"/>
-        <w:autoSpaceDN w:val="0"/>
-        <w:adjustRightInd w:val="0"/>
-        <w:ind w:left="0"/>
-        <w:jc w:val="left"/>
-        <w:rPr>
-          <w:rFonts w:ascii="Consolas" w:eastAsiaTheme="minorHAnsi" w:hAnsi="Consolas" w:cs="Consolas"/>
-          <w:color w:val="000000"/>
-          <w:sz w:val="19"/>
-          <w:szCs w:val="19"/>
-          <w:lang w:val="en-US" w:eastAsia="en-US"/>
-        </w:rPr>
-      </w:pPr>
-      <w:r>
-        <w:rPr>
-          <w:rFonts w:ascii="Consolas" w:eastAsiaTheme="minorHAnsi" w:hAnsi="Consolas" w:cs="Consolas"/>
-          <w:color w:val="000000"/>
-          <w:sz w:val="19"/>
-          <w:szCs w:val="19"/>
-          <w:lang w:val="en-US" w:eastAsia="en-US"/>
-        </w:rPr>
-        <w:tab/>
-      </w:r>
-      <w:r>
-        <w:rPr>
-          <w:rFonts w:ascii="Consolas" w:eastAsiaTheme="minorHAnsi" w:hAnsi="Consolas" w:cs="Consolas"/>
-          <w:color w:val="000000"/>
-          <w:sz w:val="19"/>
-          <w:szCs w:val="19"/>
-          <w:lang w:val="en-US" w:eastAsia="en-US"/>
-        </w:rPr>
-        <w:tab/>
-        <w:t xml:space="preserve">title = </w:t>
-      </w:r>
-      <w:r>
-        <w:rPr>
-          <w:rFonts w:ascii="Consolas" w:eastAsiaTheme="minorHAnsi" w:hAnsi="Consolas" w:cs="Consolas"/>
-          <w:color w:val="A31515"/>
-          <w:sz w:val="19"/>
-          <w:szCs w:val="19"/>
-          <w:lang w:val="en-US" w:eastAsia="en-US"/>
-        </w:rPr>
-        <w:t>""</w:t>
-      </w:r>
-      <w:r>
-        <w:rPr>
-          <w:rFonts w:ascii="Consolas" w:eastAsiaTheme="minorHAnsi" w:hAnsi="Consolas" w:cs="Consolas"/>
-          <w:color w:val="000000"/>
-          <w:sz w:val="19"/>
-          <w:szCs w:val="19"/>
-          <w:lang w:val="en-US" w:eastAsia="en-US"/>
-        </w:rPr>
-        <w:t>;</w:t>
-      </w:r>
-    </w:p>
-    <w:p>
-      <w:pPr>
-        <w:autoSpaceDE w:val="0"/>
-        <w:autoSpaceDN w:val="0"/>
-        <w:adjustRightInd w:val="0"/>
-        <w:ind w:left="0"/>
-        <w:jc w:val="left"/>
-        <w:rPr>
-          <w:rFonts w:ascii="Consolas" w:eastAsiaTheme="minorHAnsi" w:hAnsi="Consolas" w:cs="Consolas"/>
-          <w:color w:val="000000"/>
-          <w:sz w:val="19"/>
-          <w:szCs w:val="19"/>
-          <w:lang w:val="en-US" w:eastAsia="en-US"/>
-        </w:rPr>
-      </w:pPr>
-      <w:r>
-        <w:rPr>
-          <w:rFonts w:ascii="Consolas" w:eastAsiaTheme="minorHAnsi" w:hAnsi="Consolas" w:cs="Consolas"/>
-          <w:color w:val="000000"/>
-          <w:sz w:val="19"/>
-          <w:szCs w:val="19"/>
-          <w:lang w:val="en-US" w:eastAsia="en-US"/>
-        </w:rPr>
-        <w:tab/>
-      </w:r>
-      <w:r>
-        <w:rPr>
-          <w:rFonts w:ascii="Consolas" w:eastAsiaTheme="minorHAnsi" w:hAnsi="Consolas" w:cs="Consolas"/>
-          <w:color w:val="0000FF"/>
-          <w:sz w:val="19"/>
-          <w:szCs w:val="19"/>
-          <w:lang w:val="en-US" w:eastAsia="en-US"/>
-        </w:rPr>
-        <w:t>unsigned</w:t>
-      </w:r>
-      <w:r>
-        <w:rPr>
-          <w:rFonts w:ascii="Consolas" w:eastAsiaTheme="minorHAnsi" w:hAnsi="Consolas" w:cs="Consolas"/>
-          <w:color w:val="000000"/>
-          <w:sz w:val="19"/>
-          <w:szCs w:val="19"/>
-          <w:lang w:val="en-US" w:eastAsia="en-US"/>
-        </w:rPr>
-        <w:t xml:space="preserve"> </w:t>
-      </w:r>
-      <w:r>
-        <w:rPr>
-          <w:rFonts w:ascii="Consolas" w:eastAsiaTheme="minorHAnsi" w:hAnsi="Consolas" w:cs="Consolas"/>
-          <w:color w:val="0000FF"/>
-          <w:sz w:val="19"/>
-          <w:szCs w:val="19"/>
-          <w:lang w:val="en-US" w:eastAsia="en-US"/>
-        </w:rPr>
-        <w:t>int</w:t>
-      </w:r>
-      <w:r>
-        <w:rPr>
-          <w:rFonts w:ascii="Consolas" w:eastAsiaTheme="minorHAnsi" w:hAnsi="Consolas" w:cs="Consolas"/>
-          <w:color w:val="000000"/>
-          <w:sz w:val="19"/>
-          <w:szCs w:val="19"/>
-          <w:lang w:val="en-US" w:eastAsia="en-US"/>
-        </w:rPr>
-        <w:t xml:space="preserve"> year = 0, count = 0;</w:t>
-      </w:r>
-    </w:p>
-    <w:p>
-      <w:pPr>
-        <w:autoSpaceDE w:val="0"/>
-        <w:autoSpaceDN w:val="0"/>
-        <w:adjustRightInd w:val="0"/>
-        <w:ind w:left="0"/>
-        <w:rPr>
-          <w:rFonts w:eastAsiaTheme="minorHAnsi"/>
-          <w:b/>
-          <w:lang w:val="en-US" w:eastAsia="en-US"/>
-        </w:rPr>
       </w:pPr>
       <w:r>
         <w:rPr>
@@ -1943,34 +2609,6 @@
         </w:rPr>
         <w:t>};</w:t>
       </w:r>
-    </w:p>
-    <w:p>
-      <w:pPr>
-        <w:autoSpaceDE w:val="0"/>
-        <w:autoSpaceDN w:val="0"/>
-        <w:adjustRightInd w:val="0"/>
-        <w:ind w:left="0"/>
-        <w:jc w:val="center"/>
-        <w:rPr>
-          <w:rFonts w:eastAsiaTheme="minorHAnsi"/>
-          <w:b/>
-          <w:lang w:val="en-US" w:eastAsia="en-US"/>
-        </w:rPr>
-      </w:pPr>
-    </w:p>
-    <w:p>
-      <w:pPr>
-        <w:autoSpaceDE w:val="0"/>
-        <w:autoSpaceDN w:val="0"/>
-        <w:adjustRightInd w:val="0"/>
-        <w:ind w:left="0"/>
-        <w:jc w:val="center"/>
-        <w:rPr>
-          <w:rFonts w:eastAsiaTheme="minorHAnsi"/>
-          <w:b/>
-          <w:lang w:val="en-US" w:eastAsia="en-US"/>
-        </w:rPr>
-      </w:pPr>
     </w:p>
     <w:p>
       <w:pPr>
@@ -1991,7 +2629,7 @@
           <w:b/>
           <w:lang w:eastAsia="en-US"/>
         </w:rPr>
-        <w:t>ПРОИЗВОДНЫЙ</w:t>
+        <w:t>СТРУКТУРА</w:t>
       </w:r>
       <w:r>
         <w:rPr>
@@ -2001,12 +2639,1471 @@
         </w:rPr>
         <w:t xml:space="preserve"> </w:t>
       </w:r>
+      <w:r>
+        <w:rPr>
+          <w:rFonts w:eastAsiaTheme="minorHAnsi"/>
+          <w:b/>
+          <w:lang w:val="en-US" w:eastAsia="en-US"/>
+        </w:rPr>
+        <w:t>BOOK</w:t>
+      </w:r>
+    </w:p>
+    <w:p>
+      <w:pPr>
+        <w:autoSpaceDE w:val="0"/>
+        <w:autoSpaceDN w:val="0"/>
+        <w:adjustRightInd w:val="0"/>
+        <w:ind w:left="0"/>
+        <w:jc w:val="center"/>
+        <w:rPr>
+          <w:rFonts w:eastAsiaTheme="minorHAnsi"/>
+          <w:b/>
+          <w:lang w:val="en-US" w:eastAsia="en-US"/>
+        </w:rPr>
+      </w:pPr>
+    </w:p>
+    <w:p>
+      <w:pPr>
+        <w:autoSpaceDE w:val="0"/>
+        <w:autoSpaceDN w:val="0"/>
+        <w:adjustRightInd w:val="0"/>
+        <w:ind w:left="0"/>
+        <w:jc w:val="left"/>
+        <w:rPr>
+          <w:rFonts w:ascii="Consolas" w:eastAsiaTheme="minorHAnsi" w:hAnsi="Consolas" w:cs="Consolas"/>
+          <w:color w:val="000000"/>
+          <w:sz w:val="19"/>
+          <w:szCs w:val="19"/>
+          <w:lang w:val="en-US" w:eastAsia="en-US"/>
+        </w:rPr>
+      </w:pPr>
+      <w:r>
+        <w:rPr>
+          <w:rFonts w:ascii="Consolas" w:eastAsiaTheme="minorHAnsi" w:hAnsi="Consolas" w:cs="Consolas"/>
+          <w:color w:val="0000FF"/>
+          <w:sz w:val="19"/>
+          <w:szCs w:val="19"/>
+          <w:lang w:val="en-US" w:eastAsia="en-US"/>
+        </w:rPr>
+        <w:t>struct</w:t>
+      </w:r>
+      <w:r>
+        <w:rPr>
+          <w:rFonts w:ascii="Consolas" w:eastAsiaTheme="minorHAnsi" w:hAnsi="Consolas" w:cs="Consolas"/>
+          <w:color w:val="000000"/>
+          <w:sz w:val="19"/>
+          <w:szCs w:val="19"/>
+          <w:lang w:val="en-US" w:eastAsia="en-US"/>
+        </w:rPr>
+        <w:t xml:space="preserve"> </w:t>
+      </w:r>
+      <w:r>
+        <w:rPr>
+          <w:rFonts w:ascii="Consolas" w:eastAsiaTheme="minorHAnsi" w:hAnsi="Consolas" w:cs="Consolas"/>
+          <w:color w:val="2B91AF"/>
+          <w:sz w:val="19"/>
+          <w:szCs w:val="19"/>
+          <w:lang w:val="en-US" w:eastAsia="en-US"/>
+        </w:rPr>
+        <w:t>Book</w:t>
+      </w:r>
+      <w:r>
+        <w:rPr>
+          <w:rFonts w:ascii="Consolas" w:eastAsiaTheme="minorHAnsi" w:hAnsi="Consolas" w:cs="Consolas"/>
+          <w:color w:val="000000"/>
+          <w:sz w:val="19"/>
+          <w:szCs w:val="19"/>
+          <w:lang w:val="en-US" w:eastAsia="en-US"/>
+        </w:rPr>
+        <w:t xml:space="preserve"> {</w:t>
+      </w:r>
+      <w:r>
+        <w:rPr>
+          <w:rFonts w:ascii="Consolas" w:eastAsiaTheme="minorHAnsi" w:hAnsi="Consolas" w:cs="Consolas"/>
+          <w:color w:val="000000"/>
+          <w:sz w:val="19"/>
+          <w:szCs w:val="19"/>
+          <w:lang w:val="en-US" w:eastAsia="en-US"/>
+        </w:rPr>
+        <w:tab/>
+      </w:r>
+    </w:p>
+    <w:p>
+      <w:pPr>
+        <w:autoSpaceDE w:val="0"/>
+        <w:autoSpaceDN w:val="0"/>
+        <w:adjustRightInd w:val="0"/>
+        <w:ind w:left="0"/>
+        <w:jc w:val="left"/>
+        <w:rPr>
+          <w:rFonts w:ascii="Consolas" w:eastAsiaTheme="minorHAnsi" w:hAnsi="Consolas" w:cs="Consolas"/>
+          <w:color w:val="000000"/>
+          <w:sz w:val="19"/>
+          <w:szCs w:val="19"/>
+          <w:lang w:val="en-US" w:eastAsia="en-US"/>
+        </w:rPr>
+      </w:pPr>
+      <w:r>
+        <w:rPr>
+          <w:rFonts w:ascii="Consolas" w:eastAsiaTheme="minorHAnsi" w:hAnsi="Consolas" w:cs="Consolas"/>
+          <w:color w:val="000000"/>
+          <w:sz w:val="19"/>
+          <w:szCs w:val="19"/>
+          <w:lang w:val="en-US" w:eastAsia="en-US"/>
+        </w:rPr>
+        <w:tab/>
+        <w:t>std::</w:t>
+      </w:r>
+      <w:r>
+        <w:rPr>
+          <w:rFonts w:ascii="Consolas" w:eastAsiaTheme="minorHAnsi" w:hAnsi="Consolas" w:cs="Consolas"/>
+          <w:color w:val="2B91AF"/>
+          <w:sz w:val="19"/>
+          <w:szCs w:val="19"/>
+          <w:lang w:val="en-US" w:eastAsia="en-US"/>
+        </w:rPr>
+        <w:t>string</w:t>
+      </w:r>
+      <w:r>
+        <w:rPr>
+          <w:rFonts w:ascii="Consolas" w:eastAsiaTheme="minorHAnsi" w:hAnsi="Consolas" w:cs="Consolas"/>
+          <w:color w:val="000000"/>
+          <w:sz w:val="19"/>
+          <w:szCs w:val="19"/>
+          <w:lang w:val="en-US" w:eastAsia="en-US"/>
+        </w:rPr>
+        <w:t xml:space="preserve"> name=</w:t>
+      </w:r>
+      <w:r>
+        <w:rPr>
+          <w:rFonts w:ascii="Consolas" w:eastAsiaTheme="minorHAnsi" w:hAnsi="Consolas" w:cs="Consolas"/>
+          <w:color w:val="A31515"/>
+          <w:sz w:val="19"/>
+          <w:szCs w:val="19"/>
+          <w:lang w:val="en-US" w:eastAsia="en-US"/>
+        </w:rPr>
+        <w:t>""</w:t>
+      </w:r>
+      <w:r>
+        <w:rPr>
+          <w:rFonts w:ascii="Consolas" w:eastAsiaTheme="minorHAnsi" w:hAnsi="Consolas" w:cs="Consolas"/>
+          <w:color w:val="000000"/>
+          <w:sz w:val="19"/>
+          <w:szCs w:val="19"/>
+          <w:lang w:val="en-US" w:eastAsia="en-US"/>
+        </w:rPr>
+        <w:t xml:space="preserve">, surname = </w:t>
+      </w:r>
+      <w:r>
+        <w:rPr>
+          <w:rFonts w:ascii="Consolas" w:eastAsiaTheme="minorHAnsi" w:hAnsi="Consolas" w:cs="Consolas"/>
+          <w:color w:val="A31515"/>
+          <w:sz w:val="19"/>
+          <w:szCs w:val="19"/>
+          <w:lang w:val="en-US" w:eastAsia="en-US"/>
+        </w:rPr>
+        <w:t>""</w:t>
+      </w:r>
+      <w:r>
+        <w:rPr>
+          <w:rFonts w:ascii="Consolas" w:eastAsiaTheme="minorHAnsi" w:hAnsi="Consolas" w:cs="Consolas"/>
+          <w:color w:val="000000"/>
+          <w:sz w:val="19"/>
+          <w:szCs w:val="19"/>
+          <w:lang w:val="en-US" w:eastAsia="en-US"/>
+        </w:rPr>
+        <w:t xml:space="preserve">, midlename = </w:t>
+      </w:r>
+      <w:r>
+        <w:rPr>
+          <w:rFonts w:ascii="Consolas" w:eastAsiaTheme="minorHAnsi" w:hAnsi="Consolas" w:cs="Consolas"/>
+          <w:color w:val="A31515"/>
+          <w:sz w:val="19"/>
+          <w:szCs w:val="19"/>
+          <w:lang w:val="en-US" w:eastAsia="en-US"/>
+        </w:rPr>
+        <w:t>""</w:t>
+      </w:r>
+      <w:r>
+        <w:rPr>
+          <w:rFonts w:ascii="Consolas" w:eastAsiaTheme="minorHAnsi" w:hAnsi="Consolas" w:cs="Consolas"/>
+          <w:color w:val="000000"/>
+          <w:sz w:val="19"/>
+          <w:szCs w:val="19"/>
+          <w:lang w:val="en-US" w:eastAsia="en-US"/>
+        </w:rPr>
+        <w:t>,</w:t>
+      </w:r>
+    </w:p>
+    <w:p>
+      <w:pPr>
+        <w:autoSpaceDE w:val="0"/>
+        <w:autoSpaceDN w:val="0"/>
+        <w:adjustRightInd w:val="0"/>
+        <w:ind w:left="0"/>
+        <w:jc w:val="left"/>
+        <w:rPr>
+          <w:rFonts w:ascii="Consolas" w:eastAsiaTheme="minorHAnsi" w:hAnsi="Consolas" w:cs="Consolas"/>
+          <w:color w:val="000000"/>
+          <w:sz w:val="19"/>
+          <w:szCs w:val="19"/>
+          <w:lang w:val="en-US" w:eastAsia="en-US"/>
+        </w:rPr>
+      </w:pPr>
+      <w:r>
+        <w:rPr>
+          <w:rFonts w:ascii="Consolas" w:eastAsiaTheme="minorHAnsi" w:hAnsi="Consolas" w:cs="Consolas"/>
+          <w:color w:val="000000"/>
+          <w:sz w:val="19"/>
+          <w:szCs w:val="19"/>
+          <w:lang w:val="en-US" w:eastAsia="en-US"/>
+        </w:rPr>
+        <w:tab/>
+      </w:r>
+      <w:r>
+        <w:rPr>
+          <w:rFonts w:ascii="Consolas" w:eastAsiaTheme="minorHAnsi" w:hAnsi="Consolas" w:cs="Consolas"/>
+          <w:color w:val="000000"/>
+          <w:sz w:val="19"/>
+          <w:szCs w:val="19"/>
+          <w:lang w:val="en-US" w:eastAsia="en-US"/>
+        </w:rPr>
+        <w:tab/>
+        <w:t xml:space="preserve">title = </w:t>
+      </w:r>
+      <w:r>
+        <w:rPr>
+          <w:rFonts w:ascii="Consolas" w:eastAsiaTheme="minorHAnsi" w:hAnsi="Consolas" w:cs="Consolas"/>
+          <w:color w:val="A31515"/>
+          <w:sz w:val="19"/>
+          <w:szCs w:val="19"/>
+          <w:lang w:val="en-US" w:eastAsia="en-US"/>
+        </w:rPr>
+        <w:t>""</w:t>
+      </w:r>
+      <w:r>
+        <w:rPr>
+          <w:rFonts w:ascii="Consolas" w:eastAsiaTheme="minorHAnsi" w:hAnsi="Consolas" w:cs="Consolas"/>
+          <w:color w:val="000000"/>
+          <w:sz w:val="19"/>
+          <w:szCs w:val="19"/>
+          <w:lang w:val="en-US" w:eastAsia="en-US"/>
+        </w:rPr>
+        <w:t>;</w:t>
+      </w:r>
+    </w:p>
+    <w:p>
+      <w:pPr>
+        <w:autoSpaceDE w:val="0"/>
+        <w:autoSpaceDN w:val="0"/>
+        <w:adjustRightInd w:val="0"/>
+        <w:ind w:left="0"/>
+        <w:jc w:val="left"/>
+        <w:rPr>
+          <w:rFonts w:ascii="Consolas" w:eastAsiaTheme="minorHAnsi" w:hAnsi="Consolas" w:cs="Consolas"/>
+          <w:color w:val="000000"/>
+          <w:sz w:val="19"/>
+          <w:szCs w:val="19"/>
+          <w:lang w:val="en-US" w:eastAsia="en-US"/>
+        </w:rPr>
+      </w:pPr>
+      <w:r>
+        <w:rPr>
+          <w:rFonts w:ascii="Consolas" w:eastAsiaTheme="minorHAnsi" w:hAnsi="Consolas" w:cs="Consolas"/>
+          <w:color w:val="000000"/>
+          <w:sz w:val="19"/>
+          <w:szCs w:val="19"/>
+          <w:lang w:val="en-US" w:eastAsia="en-US"/>
+        </w:rPr>
+        <w:tab/>
+      </w:r>
+      <w:r>
+        <w:rPr>
+          <w:rFonts w:ascii="Consolas" w:eastAsiaTheme="minorHAnsi" w:hAnsi="Consolas" w:cs="Consolas"/>
+          <w:color w:val="0000FF"/>
+          <w:sz w:val="19"/>
+          <w:szCs w:val="19"/>
+          <w:lang w:val="en-US" w:eastAsia="en-US"/>
+        </w:rPr>
+        <w:t>unsigned</w:t>
+      </w:r>
+      <w:r>
+        <w:rPr>
+          <w:rFonts w:ascii="Consolas" w:eastAsiaTheme="minorHAnsi" w:hAnsi="Consolas" w:cs="Consolas"/>
+          <w:color w:val="000000"/>
+          <w:sz w:val="19"/>
+          <w:szCs w:val="19"/>
+          <w:lang w:val="en-US" w:eastAsia="en-US"/>
+        </w:rPr>
+        <w:t xml:space="preserve"> </w:t>
+      </w:r>
+      <w:r>
+        <w:rPr>
+          <w:rFonts w:ascii="Consolas" w:eastAsiaTheme="minorHAnsi" w:hAnsi="Consolas" w:cs="Consolas"/>
+          <w:color w:val="0000FF"/>
+          <w:sz w:val="19"/>
+          <w:szCs w:val="19"/>
+          <w:lang w:val="en-US" w:eastAsia="en-US"/>
+        </w:rPr>
+        <w:t>int</w:t>
+      </w:r>
+      <w:r>
+        <w:rPr>
+          <w:rFonts w:ascii="Consolas" w:eastAsiaTheme="minorHAnsi" w:hAnsi="Consolas" w:cs="Consolas"/>
+          <w:color w:val="000000"/>
+          <w:sz w:val="19"/>
+          <w:szCs w:val="19"/>
+          <w:lang w:val="en-US" w:eastAsia="en-US"/>
+        </w:rPr>
+        <w:t xml:space="preserve"> year = 0, count = 0;</w:t>
+      </w:r>
+    </w:p>
+    <w:p>
+      <w:pPr>
+        <w:autoSpaceDE w:val="0"/>
+        <w:autoSpaceDN w:val="0"/>
+        <w:adjustRightInd w:val="0"/>
+        <w:ind w:left="0"/>
+        <w:rPr>
+          <w:rFonts w:eastAsiaTheme="minorHAnsi"/>
+          <w:b/>
+          <w:lang w:val="en-US" w:eastAsia="en-US"/>
+        </w:rPr>
+      </w:pPr>
+      <w:r>
+        <w:rPr>
+          <w:rFonts w:ascii="Consolas" w:eastAsiaTheme="minorHAnsi" w:hAnsi="Consolas" w:cs="Consolas"/>
+          <w:color w:val="000000"/>
+          <w:sz w:val="19"/>
+          <w:szCs w:val="19"/>
+          <w:lang w:val="en-US" w:eastAsia="en-US"/>
+        </w:rPr>
+        <w:t>};</w:t>
+      </w:r>
+    </w:p>
+    <w:p>
+      <w:pPr>
+        <w:autoSpaceDE w:val="0"/>
+        <w:autoSpaceDN w:val="0"/>
+        <w:adjustRightInd w:val="0"/>
+        <w:ind w:left="0"/>
+        <w:jc w:val="center"/>
+        <w:rPr>
+          <w:rFonts w:eastAsiaTheme="minorHAnsi"/>
+          <w:b/>
+          <w:lang w:val="en-US" w:eastAsia="en-US"/>
+        </w:rPr>
+      </w:pPr>
+    </w:p>
+    <w:p>
+      <w:pPr>
+        <w:autoSpaceDE w:val="0"/>
+        <w:autoSpaceDN w:val="0"/>
+        <w:adjustRightInd w:val="0"/>
+        <w:ind w:left="0"/>
+        <w:jc w:val="center"/>
+        <w:rPr>
+          <w:rFonts w:eastAsiaTheme="minorHAnsi"/>
+          <w:b/>
+          <w:lang w:val="en-US" w:eastAsia="en-US"/>
+        </w:rPr>
+      </w:pPr>
+    </w:p>
+    <w:p>
+      <w:pPr>
+        <w:autoSpaceDE w:val="0"/>
+        <w:autoSpaceDN w:val="0"/>
+        <w:adjustRightInd w:val="0"/>
+        <w:ind w:left="0"/>
+        <w:jc w:val="center"/>
+        <w:rPr>
+          <w:rFonts w:eastAsiaTheme="minorHAnsi"/>
+          <w:b/>
+          <w:lang w:val="en-US" w:eastAsia="en-US"/>
+        </w:rPr>
+      </w:pPr>
+    </w:p>
+    <w:p>
+      <w:pPr>
+        <w:autoSpaceDE w:val="0"/>
+        <w:autoSpaceDN w:val="0"/>
+        <w:adjustRightInd w:val="0"/>
+        <w:ind w:left="0"/>
+        <w:jc w:val="left"/>
+        <w:rPr>
+          <w:rFonts w:ascii="Consolas" w:eastAsiaTheme="minorHAnsi" w:hAnsi="Consolas" w:cs="Consolas"/>
+          <w:color w:val="000000"/>
+          <w:sz w:val="19"/>
+          <w:szCs w:val="19"/>
+          <w:lang w:val="en-US" w:eastAsia="en-US"/>
+        </w:rPr>
+      </w:pPr>
+      <w:r>
+        <w:rPr>
+          <w:rFonts w:ascii="Consolas" w:eastAsiaTheme="minorHAnsi" w:hAnsi="Consolas" w:cs="Consolas"/>
+          <w:color w:val="0000FF"/>
+          <w:sz w:val="19"/>
+          <w:szCs w:val="19"/>
+          <w:lang w:val="en-US" w:eastAsia="en-US"/>
+        </w:rPr>
+        <w:t>class</w:t>
+      </w:r>
+      <w:r>
+        <w:rPr>
+          <w:rFonts w:ascii="Consolas" w:eastAsiaTheme="minorHAnsi" w:hAnsi="Consolas" w:cs="Consolas"/>
+          <w:color w:val="000000"/>
+          <w:sz w:val="19"/>
+          <w:szCs w:val="19"/>
+          <w:lang w:val="en-US" w:eastAsia="en-US"/>
+        </w:rPr>
+        <w:t xml:space="preserve"> </w:t>
+      </w:r>
+      <w:r>
+        <w:rPr>
+          <w:rFonts w:ascii="Consolas" w:eastAsiaTheme="minorHAnsi" w:hAnsi="Consolas" w:cs="Consolas"/>
+          <w:color w:val="2B91AF"/>
+          <w:sz w:val="19"/>
+          <w:szCs w:val="19"/>
+          <w:lang w:val="en-US" w:eastAsia="en-US"/>
+        </w:rPr>
+        <w:t>Pentagon</w:t>
+      </w:r>
+      <w:r>
+        <w:rPr>
+          <w:rFonts w:ascii="Consolas" w:eastAsiaTheme="minorHAnsi" w:hAnsi="Consolas" w:cs="Consolas"/>
+          <w:color w:val="000000"/>
+          <w:sz w:val="19"/>
+          <w:szCs w:val="19"/>
+          <w:lang w:val="en-US" w:eastAsia="en-US"/>
+        </w:rPr>
+        <w:t xml:space="preserve"> : </w:t>
+      </w:r>
+      <w:r>
+        <w:rPr>
+          <w:rFonts w:ascii="Consolas" w:eastAsiaTheme="minorHAnsi" w:hAnsi="Consolas" w:cs="Consolas"/>
+          <w:color w:val="0000FF"/>
+          <w:sz w:val="19"/>
+          <w:szCs w:val="19"/>
+          <w:lang w:val="en-US" w:eastAsia="en-US"/>
+        </w:rPr>
+        <w:t>public</w:t>
+      </w:r>
+      <w:r>
+        <w:rPr>
+          <w:rFonts w:ascii="Consolas" w:eastAsiaTheme="minorHAnsi" w:hAnsi="Consolas" w:cs="Consolas"/>
+          <w:color w:val="000000"/>
+          <w:sz w:val="19"/>
+          <w:szCs w:val="19"/>
+          <w:lang w:val="en-US" w:eastAsia="en-US"/>
+        </w:rPr>
+        <w:t xml:space="preserve"> </w:t>
+      </w:r>
+      <w:r>
+        <w:rPr>
+          <w:rFonts w:ascii="Consolas" w:eastAsiaTheme="minorHAnsi" w:hAnsi="Consolas" w:cs="Consolas"/>
+          <w:color w:val="2B91AF"/>
+          <w:sz w:val="19"/>
+          <w:szCs w:val="19"/>
+          <w:lang w:val="en-US" w:eastAsia="en-US"/>
+        </w:rPr>
+        <w:t>Figure</w:t>
+      </w:r>
+      <w:r>
+        <w:rPr>
+          <w:rFonts w:ascii="Consolas" w:eastAsiaTheme="minorHAnsi" w:hAnsi="Consolas" w:cs="Consolas"/>
+          <w:color w:val="000000"/>
+          <w:sz w:val="19"/>
+          <w:szCs w:val="19"/>
+          <w:lang w:val="en-US" w:eastAsia="en-US"/>
+        </w:rPr>
+        <w:t xml:space="preserve"> {</w:t>
+      </w:r>
+    </w:p>
+    <w:p>
+      <w:pPr>
+        <w:autoSpaceDE w:val="0"/>
+        <w:autoSpaceDN w:val="0"/>
+        <w:adjustRightInd w:val="0"/>
+        <w:ind w:left="0"/>
+        <w:jc w:val="left"/>
+        <w:rPr>
+          <w:rFonts w:ascii="Consolas" w:eastAsiaTheme="minorHAnsi" w:hAnsi="Consolas" w:cs="Consolas"/>
+          <w:color w:val="000000"/>
+          <w:sz w:val="19"/>
+          <w:szCs w:val="19"/>
+          <w:lang w:val="en-US" w:eastAsia="en-US"/>
+        </w:rPr>
+      </w:pPr>
+      <w:r>
+        <w:rPr>
+          <w:rFonts w:ascii="Consolas" w:eastAsiaTheme="minorHAnsi" w:hAnsi="Consolas" w:cs="Consolas"/>
+          <w:color w:val="0000FF"/>
+          <w:sz w:val="19"/>
+          <w:szCs w:val="19"/>
+          <w:lang w:val="en-US" w:eastAsia="en-US"/>
+        </w:rPr>
+        <w:t>public</w:t>
+      </w:r>
+      <w:r>
+        <w:rPr>
+          <w:rFonts w:ascii="Consolas" w:eastAsiaTheme="minorHAnsi" w:hAnsi="Consolas" w:cs="Consolas"/>
+          <w:color w:val="000000"/>
+          <w:sz w:val="19"/>
+          <w:szCs w:val="19"/>
+          <w:lang w:val="en-US" w:eastAsia="en-US"/>
+        </w:rPr>
+        <w:t>:</w:t>
+      </w:r>
+    </w:p>
+    <w:p>
+      <w:pPr>
+        <w:autoSpaceDE w:val="0"/>
+        <w:autoSpaceDN w:val="0"/>
+        <w:adjustRightInd w:val="0"/>
+        <w:ind w:left="0"/>
+        <w:jc w:val="left"/>
+        <w:rPr>
+          <w:rFonts w:ascii="Consolas" w:eastAsiaTheme="minorHAnsi" w:hAnsi="Consolas" w:cs="Consolas"/>
+          <w:color w:val="000000"/>
+          <w:sz w:val="19"/>
+          <w:szCs w:val="19"/>
+          <w:lang w:val="en-US" w:eastAsia="en-US"/>
+        </w:rPr>
+      </w:pPr>
+    </w:p>
+    <w:p>
+      <w:pPr>
+        <w:autoSpaceDE w:val="0"/>
+        <w:autoSpaceDN w:val="0"/>
+        <w:adjustRightInd w:val="0"/>
+        <w:ind w:left="0"/>
+        <w:jc w:val="left"/>
+        <w:rPr>
+          <w:rFonts w:ascii="Consolas" w:eastAsiaTheme="minorHAnsi" w:hAnsi="Consolas" w:cs="Consolas"/>
+          <w:color w:val="000000"/>
+          <w:sz w:val="19"/>
+          <w:szCs w:val="19"/>
+          <w:lang w:val="en-US" w:eastAsia="en-US"/>
+        </w:rPr>
+      </w:pPr>
+      <w:r>
+        <w:rPr>
+          <w:rFonts w:ascii="Consolas" w:eastAsiaTheme="minorHAnsi" w:hAnsi="Consolas" w:cs="Consolas"/>
+          <w:color w:val="000000"/>
+          <w:sz w:val="19"/>
+          <w:szCs w:val="19"/>
+          <w:lang w:val="en-US" w:eastAsia="en-US"/>
+        </w:rPr>
+        <w:tab/>
+        <w:t>Pentagon(</w:t>
+      </w:r>
+      <w:r>
+        <w:rPr>
+          <w:rFonts w:ascii="Consolas" w:eastAsiaTheme="minorHAnsi" w:hAnsi="Consolas" w:cs="Consolas"/>
+          <w:color w:val="0000FF"/>
+          <w:sz w:val="19"/>
+          <w:szCs w:val="19"/>
+          <w:lang w:val="en-US" w:eastAsia="en-US"/>
+        </w:rPr>
+        <w:t>const</w:t>
+      </w:r>
+      <w:r>
+        <w:rPr>
+          <w:rFonts w:ascii="Consolas" w:eastAsiaTheme="minorHAnsi" w:hAnsi="Consolas" w:cs="Consolas"/>
+          <w:color w:val="000000"/>
+          <w:sz w:val="19"/>
+          <w:szCs w:val="19"/>
+          <w:lang w:val="en-US" w:eastAsia="en-US"/>
+        </w:rPr>
+        <w:t xml:space="preserve"> </w:t>
+      </w:r>
+      <w:r>
+        <w:rPr>
+          <w:rFonts w:ascii="Consolas" w:eastAsiaTheme="minorHAnsi" w:hAnsi="Consolas" w:cs="Consolas"/>
+          <w:color w:val="0000FF"/>
+          <w:sz w:val="19"/>
+          <w:szCs w:val="19"/>
+          <w:lang w:val="en-US" w:eastAsia="en-US"/>
+        </w:rPr>
+        <w:t>int</w:t>
+      </w:r>
+      <w:r>
+        <w:rPr>
+          <w:rFonts w:ascii="Consolas" w:eastAsiaTheme="minorHAnsi" w:hAnsi="Consolas" w:cs="Consolas"/>
+          <w:color w:val="000000"/>
+          <w:sz w:val="19"/>
+          <w:szCs w:val="19"/>
+          <w:lang w:val="en-US" w:eastAsia="en-US"/>
+        </w:rPr>
+        <w:t xml:space="preserve"> </w:t>
+      </w:r>
+      <w:r>
+        <w:rPr>
+          <w:rFonts w:ascii="Consolas" w:eastAsiaTheme="minorHAnsi" w:hAnsi="Consolas" w:cs="Consolas"/>
+          <w:color w:val="808080"/>
+          <w:sz w:val="19"/>
+          <w:szCs w:val="19"/>
+          <w:lang w:val="en-US" w:eastAsia="en-US"/>
+        </w:rPr>
+        <w:t>count</w:t>
+      </w:r>
+      <w:r>
+        <w:rPr>
+          <w:rFonts w:ascii="Consolas" w:eastAsiaTheme="minorHAnsi" w:hAnsi="Consolas" w:cs="Consolas"/>
+          <w:color w:val="000000"/>
+          <w:sz w:val="19"/>
+          <w:szCs w:val="19"/>
+          <w:lang w:val="en-US" w:eastAsia="en-US"/>
+        </w:rPr>
+        <w:t>);</w:t>
+      </w:r>
+    </w:p>
+    <w:p>
+      <w:pPr>
+        <w:autoSpaceDE w:val="0"/>
+        <w:autoSpaceDN w:val="0"/>
+        <w:adjustRightInd w:val="0"/>
+        <w:ind w:left="0"/>
+        <w:jc w:val="left"/>
+        <w:rPr>
+          <w:rFonts w:ascii="Consolas" w:eastAsiaTheme="minorHAnsi" w:hAnsi="Consolas" w:cs="Consolas"/>
+          <w:color w:val="000000"/>
+          <w:sz w:val="19"/>
+          <w:szCs w:val="19"/>
+          <w:lang w:val="en-US" w:eastAsia="en-US"/>
+        </w:rPr>
+      </w:pPr>
+    </w:p>
+    <w:p>
+      <w:pPr>
+        <w:autoSpaceDE w:val="0"/>
+        <w:autoSpaceDN w:val="0"/>
+        <w:adjustRightInd w:val="0"/>
+        <w:ind w:left="0"/>
+        <w:jc w:val="left"/>
+        <w:rPr>
+          <w:rFonts w:ascii="Consolas" w:eastAsiaTheme="minorHAnsi" w:hAnsi="Consolas" w:cs="Consolas"/>
+          <w:color w:val="000000"/>
+          <w:sz w:val="19"/>
+          <w:szCs w:val="19"/>
+          <w:lang w:val="en-US" w:eastAsia="en-US"/>
+        </w:rPr>
+      </w:pPr>
+      <w:r>
+        <w:rPr>
+          <w:rFonts w:ascii="Consolas" w:eastAsiaTheme="minorHAnsi" w:hAnsi="Consolas" w:cs="Consolas"/>
+          <w:color w:val="000000"/>
+          <w:sz w:val="19"/>
+          <w:szCs w:val="19"/>
+          <w:lang w:val="en-US" w:eastAsia="en-US"/>
+        </w:rPr>
+        <w:tab/>
+      </w:r>
+      <w:r>
+        <w:rPr>
+          <w:rFonts w:ascii="Consolas" w:eastAsiaTheme="minorHAnsi" w:hAnsi="Consolas" w:cs="Consolas"/>
+          <w:color w:val="0000FF"/>
+          <w:sz w:val="19"/>
+          <w:szCs w:val="19"/>
+          <w:lang w:val="en-US" w:eastAsia="en-US"/>
+        </w:rPr>
+        <w:t>double</w:t>
+      </w:r>
+      <w:r>
+        <w:rPr>
+          <w:rFonts w:ascii="Consolas" w:eastAsiaTheme="minorHAnsi" w:hAnsi="Consolas" w:cs="Consolas"/>
+          <w:color w:val="000000"/>
+          <w:sz w:val="19"/>
+          <w:szCs w:val="19"/>
+          <w:lang w:val="en-US" w:eastAsia="en-US"/>
+        </w:rPr>
+        <w:t xml:space="preserve"> getArea() </w:t>
+      </w:r>
+      <w:r>
+        <w:rPr>
+          <w:rFonts w:ascii="Consolas" w:eastAsiaTheme="minorHAnsi" w:hAnsi="Consolas" w:cs="Consolas"/>
+          <w:color w:val="0000FF"/>
+          <w:sz w:val="19"/>
+          <w:szCs w:val="19"/>
+          <w:lang w:val="en-US" w:eastAsia="en-US"/>
+        </w:rPr>
+        <w:t>override</w:t>
+      </w:r>
+      <w:r>
+        <w:rPr>
+          <w:rFonts w:ascii="Consolas" w:eastAsiaTheme="minorHAnsi" w:hAnsi="Consolas" w:cs="Consolas"/>
+          <w:color w:val="000000"/>
+          <w:sz w:val="19"/>
+          <w:szCs w:val="19"/>
+          <w:lang w:val="en-US" w:eastAsia="en-US"/>
+        </w:rPr>
+        <w:t>;</w:t>
+      </w:r>
+    </w:p>
+    <w:p>
+      <w:pPr>
+        <w:autoSpaceDE w:val="0"/>
+        <w:autoSpaceDN w:val="0"/>
+        <w:adjustRightInd w:val="0"/>
+        <w:ind w:left="0"/>
+        <w:jc w:val="left"/>
+        <w:rPr>
+          <w:rFonts w:ascii="Consolas" w:eastAsiaTheme="minorHAnsi" w:hAnsi="Consolas" w:cs="Consolas"/>
+          <w:color w:val="000000"/>
+          <w:sz w:val="19"/>
+          <w:szCs w:val="19"/>
+          <w:lang w:val="en-US" w:eastAsia="en-US"/>
+        </w:rPr>
+      </w:pPr>
+    </w:p>
+    <w:p>
+      <w:pPr>
+        <w:autoSpaceDE w:val="0"/>
+        <w:autoSpaceDN w:val="0"/>
+        <w:adjustRightInd w:val="0"/>
+        <w:ind w:left="0"/>
+        <w:jc w:val="left"/>
+        <w:rPr>
+          <w:rFonts w:ascii="Consolas" w:eastAsiaTheme="minorHAnsi" w:hAnsi="Consolas" w:cs="Consolas"/>
+          <w:color w:val="000000"/>
+          <w:sz w:val="19"/>
+          <w:szCs w:val="19"/>
+          <w:lang w:val="en-US" w:eastAsia="en-US"/>
+        </w:rPr>
+      </w:pPr>
+      <w:r>
+        <w:rPr>
+          <w:rFonts w:ascii="Consolas" w:eastAsiaTheme="minorHAnsi" w:hAnsi="Consolas" w:cs="Consolas"/>
+          <w:color w:val="000000"/>
+          <w:sz w:val="19"/>
+          <w:szCs w:val="19"/>
+          <w:lang w:val="en-US" w:eastAsia="en-US"/>
+        </w:rPr>
+        <w:lastRenderedPageBreak/>
+        <w:tab/>
+      </w:r>
+      <w:r>
+        <w:rPr>
+          <w:rFonts w:ascii="Consolas" w:eastAsiaTheme="minorHAnsi" w:hAnsi="Consolas" w:cs="Consolas"/>
+          <w:color w:val="0000FF"/>
+          <w:sz w:val="19"/>
+          <w:szCs w:val="19"/>
+          <w:lang w:val="en-US" w:eastAsia="en-US"/>
+        </w:rPr>
+        <w:t>double</w:t>
+      </w:r>
+      <w:r>
+        <w:rPr>
+          <w:rFonts w:ascii="Consolas" w:eastAsiaTheme="minorHAnsi" w:hAnsi="Consolas" w:cs="Consolas"/>
+          <w:color w:val="000000"/>
+          <w:sz w:val="19"/>
+          <w:szCs w:val="19"/>
+          <w:lang w:val="en-US" w:eastAsia="en-US"/>
+        </w:rPr>
+        <w:t xml:space="preserve"> getPerimeter() </w:t>
+      </w:r>
+      <w:r>
+        <w:rPr>
+          <w:rFonts w:ascii="Consolas" w:eastAsiaTheme="minorHAnsi" w:hAnsi="Consolas" w:cs="Consolas"/>
+          <w:color w:val="0000FF"/>
+          <w:sz w:val="19"/>
+          <w:szCs w:val="19"/>
+          <w:lang w:val="en-US" w:eastAsia="en-US"/>
+        </w:rPr>
+        <w:t>override</w:t>
+      </w:r>
+      <w:r>
+        <w:rPr>
+          <w:rFonts w:ascii="Consolas" w:eastAsiaTheme="minorHAnsi" w:hAnsi="Consolas" w:cs="Consolas"/>
+          <w:color w:val="000000"/>
+          <w:sz w:val="19"/>
+          <w:szCs w:val="19"/>
+          <w:lang w:val="en-US" w:eastAsia="en-US"/>
+        </w:rPr>
+        <w:t>;</w:t>
+      </w:r>
+    </w:p>
+    <w:p>
+      <w:pPr>
+        <w:autoSpaceDE w:val="0"/>
+        <w:autoSpaceDN w:val="0"/>
+        <w:adjustRightInd w:val="0"/>
+        <w:ind w:left="0"/>
+        <w:jc w:val="left"/>
+        <w:rPr>
+          <w:rFonts w:ascii="Consolas" w:eastAsiaTheme="minorHAnsi" w:hAnsi="Consolas" w:cs="Consolas"/>
+          <w:color w:val="000000"/>
+          <w:sz w:val="19"/>
+          <w:szCs w:val="19"/>
+          <w:lang w:val="en-US" w:eastAsia="en-US"/>
+        </w:rPr>
+      </w:pPr>
+    </w:p>
+    <w:p>
+      <w:pPr>
+        <w:autoSpaceDE w:val="0"/>
+        <w:autoSpaceDN w:val="0"/>
+        <w:adjustRightInd w:val="0"/>
+        <w:ind w:left="0"/>
+        <w:jc w:val="left"/>
+        <w:rPr>
+          <w:rFonts w:ascii="Consolas" w:eastAsiaTheme="minorHAnsi" w:hAnsi="Consolas" w:cs="Consolas"/>
+          <w:color w:val="000000"/>
+          <w:sz w:val="19"/>
+          <w:szCs w:val="19"/>
+          <w:lang w:val="en-US" w:eastAsia="en-US"/>
+        </w:rPr>
+      </w:pPr>
+      <w:r>
+        <w:rPr>
+          <w:rFonts w:ascii="Consolas" w:eastAsiaTheme="minorHAnsi" w:hAnsi="Consolas" w:cs="Consolas"/>
+          <w:color w:val="000000"/>
+          <w:sz w:val="19"/>
+          <w:szCs w:val="19"/>
+          <w:lang w:val="en-US" w:eastAsia="en-US"/>
+        </w:rPr>
+        <w:tab/>
+      </w:r>
+      <w:r>
+        <w:rPr>
+          <w:rFonts w:ascii="Consolas" w:eastAsiaTheme="minorHAnsi" w:hAnsi="Consolas" w:cs="Consolas"/>
+          <w:color w:val="0000FF"/>
+          <w:sz w:val="19"/>
+          <w:szCs w:val="19"/>
+          <w:lang w:val="en-US" w:eastAsia="en-US"/>
+        </w:rPr>
+        <w:t>void</w:t>
+      </w:r>
+      <w:r>
+        <w:rPr>
+          <w:rFonts w:ascii="Consolas" w:eastAsiaTheme="minorHAnsi" w:hAnsi="Consolas" w:cs="Consolas"/>
+          <w:color w:val="000000"/>
+          <w:sz w:val="19"/>
+          <w:szCs w:val="19"/>
+          <w:lang w:val="en-US" w:eastAsia="en-US"/>
+        </w:rPr>
+        <w:t xml:space="preserve"> getWeight() </w:t>
+      </w:r>
+      <w:r>
+        <w:rPr>
+          <w:rFonts w:ascii="Consolas" w:eastAsiaTheme="minorHAnsi" w:hAnsi="Consolas" w:cs="Consolas"/>
+          <w:color w:val="0000FF"/>
+          <w:sz w:val="19"/>
+          <w:szCs w:val="19"/>
+          <w:lang w:val="en-US" w:eastAsia="en-US"/>
+        </w:rPr>
+        <w:t>override</w:t>
+      </w:r>
+      <w:r>
+        <w:rPr>
+          <w:rFonts w:ascii="Consolas" w:eastAsiaTheme="minorHAnsi" w:hAnsi="Consolas" w:cs="Consolas"/>
+          <w:color w:val="000000"/>
+          <w:sz w:val="19"/>
+          <w:szCs w:val="19"/>
+          <w:lang w:val="en-US" w:eastAsia="en-US"/>
+        </w:rPr>
+        <w:t>;</w:t>
+      </w:r>
+    </w:p>
+    <w:p>
+      <w:pPr>
+        <w:autoSpaceDE w:val="0"/>
+        <w:autoSpaceDN w:val="0"/>
+        <w:adjustRightInd w:val="0"/>
+        <w:ind w:left="0"/>
+        <w:jc w:val="left"/>
+        <w:rPr>
+          <w:rFonts w:ascii="Consolas" w:eastAsiaTheme="minorHAnsi" w:hAnsi="Consolas" w:cs="Consolas"/>
+          <w:color w:val="000000"/>
+          <w:sz w:val="19"/>
+          <w:szCs w:val="19"/>
+          <w:lang w:val="en-US" w:eastAsia="en-US"/>
+        </w:rPr>
+      </w:pPr>
+    </w:p>
+    <w:p>
+      <w:pPr>
+        <w:autoSpaceDE w:val="0"/>
+        <w:autoSpaceDN w:val="0"/>
+        <w:adjustRightInd w:val="0"/>
+        <w:ind w:left="0"/>
+        <w:jc w:val="left"/>
+        <w:rPr>
+          <w:rFonts w:ascii="Consolas" w:eastAsiaTheme="minorHAnsi" w:hAnsi="Consolas" w:cs="Consolas"/>
+          <w:color w:val="000000"/>
+          <w:sz w:val="19"/>
+          <w:szCs w:val="19"/>
+          <w:lang w:val="en-US" w:eastAsia="en-US"/>
+        </w:rPr>
+      </w:pPr>
+      <w:r>
+        <w:rPr>
+          <w:rFonts w:ascii="Consolas" w:eastAsiaTheme="minorHAnsi" w:hAnsi="Consolas" w:cs="Consolas"/>
+          <w:color w:val="000000"/>
+          <w:sz w:val="19"/>
+          <w:szCs w:val="19"/>
+          <w:lang w:val="en-US" w:eastAsia="en-US"/>
+        </w:rPr>
+        <w:tab/>
+      </w:r>
+      <w:r>
+        <w:rPr>
+          <w:rFonts w:ascii="Consolas" w:eastAsiaTheme="minorHAnsi" w:hAnsi="Consolas" w:cs="Consolas"/>
+          <w:color w:val="0000FF"/>
+          <w:sz w:val="19"/>
+          <w:szCs w:val="19"/>
+          <w:lang w:val="en-US" w:eastAsia="en-US"/>
+        </w:rPr>
+        <w:t>void</w:t>
+      </w:r>
+      <w:r>
+        <w:rPr>
+          <w:rFonts w:ascii="Consolas" w:eastAsiaTheme="minorHAnsi" w:hAnsi="Consolas" w:cs="Consolas"/>
+          <w:color w:val="000000"/>
+          <w:sz w:val="19"/>
+          <w:szCs w:val="19"/>
+          <w:lang w:val="en-US" w:eastAsia="en-US"/>
+        </w:rPr>
+        <w:t xml:space="preserve"> onRotate(</w:t>
+      </w:r>
+      <w:r>
+        <w:rPr>
+          <w:rFonts w:ascii="Consolas" w:eastAsiaTheme="minorHAnsi" w:hAnsi="Consolas" w:cs="Consolas"/>
+          <w:color w:val="0000FF"/>
+          <w:sz w:val="19"/>
+          <w:szCs w:val="19"/>
+          <w:lang w:val="en-US" w:eastAsia="en-US"/>
+        </w:rPr>
+        <w:t>const</w:t>
+      </w:r>
+      <w:r>
+        <w:rPr>
+          <w:rFonts w:ascii="Consolas" w:eastAsiaTheme="minorHAnsi" w:hAnsi="Consolas" w:cs="Consolas"/>
+          <w:color w:val="000000"/>
+          <w:sz w:val="19"/>
+          <w:szCs w:val="19"/>
+          <w:lang w:val="en-US" w:eastAsia="en-US"/>
+        </w:rPr>
+        <w:t xml:space="preserve"> </w:t>
+      </w:r>
+      <w:r>
+        <w:rPr>
+          <w:rFonts w:ascii="Consolas" w:eastAsiaTheme="minorHAnsi" w:hAnsi="Consolas" w:cs="Consolas"/>
+          <w:color w:val="0000FF"/>
+          <w:sz w:val="19"/>
+          <w:szCs w:val="19"/>
+          <w:lang w:val="en-US" w:eastAsia="en-US"/>
+        </w:rPr>
+        <w:t>double</w:t>
+      </w:r>
+      <w:r>
+        <w:rPr>
+          <w:rFonts w:ascii="Consolas" w:eastAsiaTheme="minorHAnsi" w:hAnsi="Consolas" w:cs="Consolas"/>
+          <w:color w:val="000000"/>
+          <w:sz w:val="19"/>
+          <w:szCs w:val="19"/>
+          <w:lang w:val="en-US" w:eastAsia="en-US"/>
+        </w:rPr>
+        <w:t xml:space="preserve"> </w:t>
+      </w:r>
+      <w:r>
+        <w:rPr>
+          <w:rFonts w:ascii="Consolas" w:eastAsiaTheme="minorHAnsi" w:hAnsi="Consolas" w:cs="Consolas"/>
+          <w:color w:val="808080"/>
+          <w:sz w:val="19"/>
+          <w:szCs w:val="19"/>
+          <w:lang w:val="en-US" w:eastAsia="en-US"/>
+        </w:rPr>
+        <w:t>angle</w:t>
+      </w:r>
+      <w:r>
+        <w:rPr>
+          <w:rFonts w:ascii="Consolas" w:eastAsiaTheme="minorHAnsi" w:hAnsi="Consolas" w:cs="Consolas"/>
+          <w:color w:val="000000"/>
+          <w:sz w:val="19"/>
+          <w:szCs w:val="19"/>
+          <w:lang w:val="en-US" w:eastAsia="en-US"/>
+        </w:rPr>
+        <w:t xml:space="preserve">) </w:t>
+      </w:r>
+      <w:r>
+        <w:rPr>
+          <w:rFonts w:ascii="Consolas" w:eastAsiaTheme="minorHAnsi" w:hAnsi="Consolas" w:cs="Consolas"/>
+          <w:color w:val="0000FF"/>
+          <w:sz w:val="19"/>
+          <w:szCs w:val="19"/>
+          <w:lang w:val="en-US" w:eastAsia="en-US"/>
+        </w:rPr>
+        <w:t>override</w:t>
+      </w:r>
+      <w:r>
+        <w:rPr>
+          <w:rFonts w:ascii="Consolas" w:eastAsiaTheme="minorHAnsi" w:hAnsi="Consolas" w:cs="Consolas"/>
+          <w:color w:val="000000"/>
+          <w:sz w:val="19"/>
+          <w:szCs w:val="19"/>
+          <w:lang w:val="en-US" w:eastAsia="en-US"/>
+        </w:rPr>
+        <w:t>;</w:t>
+      </w:r>
+    </w:p>
+    <w:p>
+      <w:pPr>
+        <w:autoSpaceDE w:val="0"/>
+        <w:autoSpaceDN w:val="0"/>
+        <w:adjustRightInd w:val="0"/>
+        <w:ind w:left="0"/>
+        <w:jc w:val="left"/>
+        <w:rPr>
+          <w:rFonts w:ascii="Consolas" w:eastAsiaTheme="minorHAnsi" w:hAnsi="Consolas" w:cs="Consolas"/>
+          <w:color w:val="000000"/>
+          <w:sz w:val="19"/>
+          <w:szCs w:val="19"/>
+          <w:lang w:val="en-US" w:eastAsia="en-US"/>
+        </w:rPr>
+      </w:pPr>
+    </w:p>
+    <w:p>
+      <w:pPr>
+        <w:autoSpaceDE w:val="0"/>
+        <w:autoSpaceDN w:val="0"/>
+        <w:adjustRightInd w:val="0"/>
+        <w:ind w:left="0"/>
+        <w:jc w:val="left"/>
+        <w:rPr>
+          <w:rFonts w:ascii="Consolas" w:eastAsiaTheme="minorHAnsi" w:hAnsi="Consolas" w:cs="Consolas"/>
+          <w:color w:val="000000"/>
+          <w:sz w:val="19"/>
+          <w:szCs w:val="19"/>
+          <w:lang w:val="en-US" w:eastAsia="en-US"/>
+        </w:rPr>
+      </w:pPr>
+      <w:r>
+        <w:rPr>
+          <w:rFonts w:ascii="Consolas" w:eastAsiaTheme="minorHAnsi" w:hAnsi="Consolas" w:cs="Consolas"/>
+          <w:color w:val="000000"/>
+          <w:sz w:val="19"/>
+          <w:szCs w:val="19"/>
+          <w:lang w:val="en-US" w:eastAsia="en-US"/>
+        </w:rPr>
+        <w:tab/>
+      </w:r>
+      <w:r>
+        <w:rPr>
+          <w:rFonts w:ascii="Consolas" w:eastAsiaTheme="minorHAnsi" w:hAnsi="Consolas" w:cs="Consolas"/>
+          <w:color w:val="0000FF"/>
+          <w:sz w:val="19"/>
+          <w:szCs w:val="19"/>
+          <w:lang w:val="en-US" w:eastAsia="en-US"/>
+        </w:rPr>
+        <w:t>void</w:t>
+      </w:r>
+      <w:r>
+        <w:rPr>
+          <w:rFonts w:ascii="Consolas" w:eastAsiaTheme="minorHAnsi" w:hAnsi="Consolas" w:cs="Consolas"/>
+          <w:color w:val="000000"/>
+          <w:sz w:val="19"/>
+          <w:szCs w:val="19"/>
+          <w:lang w:val="en-US" w:eastAsia="en-US"/>
+        </w:rPr>
+        <w:t xml:space="preserve"> onMove(</w:t>
+      </w:r>
+      <w:r>
+        <w:rPr>
+          <w:rFonts w:ascii="Consolas" w:eastAsiaTheme="minorHAnsi" w:hAnsi="Consolas" w:cs="Consolas"/>
+          <w:color w:val="0000FF"/>
+          <w:sz w:val="19"/>
+          <w:szCs w:val="19"/>
+          <w:lang w:val="en-US" w:eastAsia="en-US"/>
+        </w:rPr>
+        <w:t>const</w:t>
+      </w:r>
+      <w:r>
+        <w:rPr>
+          <w:rFonts w:ascii="Consolas" w:eastAsiaTheme="minorHAnsi" w:hAnsi="Consolas" w:cs="Consolas"/>
+          <w:color w:val="000000"/>
+          <w:sz w:val="19"/>
+          <w:szCs w:val="19"/>
+          <w:lang w:val="en-US" w:eastAsia="en-US"/>
+        </w:rPr>
+        <w:t xml:space="preserve"> </w:t>
+      </w:r>
+      <w:r>
+        <w:rPr>
+          <w:rFonts w:ascii="Consolas" w:eastAsiaTheme="minorHAnsi" w:hAnsi="Consolas" w:cs="Consolas"/>
+          <w:color w:val="0000FF"/>
+          <w:sz w:val="19"/>
+          <w:szCs w:val="19"/>
+          <w:lang w:val="en-US" w:eastAsia="en-US"/>
+        </w:rPr>
+        <w:t>double</w:t>
+      </w:r>
+      <w:r>
+        <w:rPr>
+          <w:rFonts w:ascii="Consolas" w:eastAsiaTheme="minorHAnsi" w:hAnsi="Consolas" w:cs="Consolas"/>
+          <w:color w:val="000000"/>
+          <w:sz w:val="19"/>
+          <w:szCs w:val="19"/>
+          <w:lang w:val="en-US" w:eastAsia="en-US"/>
+        </w:rPr>
+        <w:t xml:space="preserve"> </w:t>
+      </w:r>
+      <w:r>
+        <w:rPr>
+          <w:rFonts w:ascii="Consolas" w:eastAsiaTheme="minorHAnsi" w:hAnsi="Consolas" w:cs="Consolas"/>
+          <w:color w:val="808080"/>
+          <w:sz w:val="19"/>
+          <w:szCs w:val="19"/>
+          <w:lang w:val="en-US" w:eastAsia="en-US"/>
+        </w:rPr>
+        <w:t>x</w:t>
+      </w:r>
+      <w:r>
+        <w:rPr>
+          <w:rFonts w:ascii="Consolas" w:eastAsiaTheme="minorHAnsi" w:hAnsi="Consolas" w:cs="Consolas"/>
+          <w:color w:val="000000"/>
+          <w:sz w:val="19"/>
+          <w:szCs w:val="19"/>
+          <w:lang w:val="en-US" w:eastAsia="en-US"/>
+        </w:rPr>
+        <w:t xml:space="preserve">, </w:t>
+      </w:r>
+      <w:r>
+        <w:rPr>
+          <w:rFonts w:ascii="Consolas" w:eastAsiaTheme="minorHAnsi" w:hAnsi="Consolas" w:cs="Consolas"/>
+          <w:color w:val="0000FF"/>
+          <w:sz w:val="19"/>
+          <w:szCs w:val="19"/>
+          <w:lang w:val="en-US" w:eastAsia="en-US"/>
+        </w:rPr>
+        <w:t>const</w:t>
+      </w:r>
+      <w:r>
+        <w:rPr>
+          <w:rFonts w:ascii="Consolas" w:eastAsiaTheme="minorHAnsi" w:hAnsi="Consolas" w:cs="Consolas"/>
+          <w:color w:val="000000"/>
+          <w:sz w:val="19"/>
+          <w:szCs w:val="19"/>
+          <w:lang w:val="en-US" w:eastAsia="en-US"/>
+        </w:rPr>
+        <w:t xml:space="preserve"> </w:t>
+      </w:r>
+      <w:r>
+        <w:rPr>
+          <w:rFonts w:ascii="Consolas" w:eastAsiaTheme="minorHAnsi" w:hAnsi="Consolas" w:cs="Consolas"/>
+          <w:color w:val="0000FF"/>
+          <w:sz w:val="19"/>
+          <w:szCs w:val="19"/>
+          <w:lang w:val="en-US" w:eastAsia="en-US"/>
+        </w:rPr>
+        <w:t>double</w:t>
+      </w:r>
+      <w:r>
+        <w:rPr>
+          <w:rFonts w:ascii="Consolas" w:eastAsiaTheme="minorHAnsi" w:hAnsi="Consolas" w:cs="Consolas"/>
+          <w:color w:val="000000"/>
+          <w:sz w:val="19"/>
+          <w:szCs w:val="19"/>
+          <w:lang w:val="en-US" w:eastAsia="en-US"/>
+        </w:rPr>
+        <w:t xml:space="preserve"> </w:t>
+      </w:r>
+      <w:r>
+        <w:rPr>
+          <w:rFonts w:ascii="Consolas" w:eastAsiaTheme="minorHAnsi" w:hAnsi="Consolas" w:cs="Consolas"/>
+          <w:color w:val="808080"/>
+          <w:sz w:val="19"/>
+          <w:szCs w:val="19"/>
+          <w:lang w:val="en-US" w:eastAsia="en-US"/>
+        </w:rPr>
+        <w:t>y</w:t>
+      </w:r>
+      <w:r>
+        <w:rPr>
+          <w:rFonts w:ascii="Consolas" w:eastAsiaTheme="minorHAnsi" w:hAnsi="Consolas" w:cs="Consolas"/>
+          <w:color w:val="000000"/>
+          <w:sz w:val="19"/>
+          <w:szCs w:val="19"/>
+          <w:lang w:val="en-US" w:eastAsia="en-US"/>
+        </w:rPr>
+        <w:t xml:space="preserve">) </w:t>
+      </w:r>
+      <w:r>
+        <w:rPr>
+          <w:rFonts w:ascii="Consolas" w:eastAsiaTheme="minorHAnsi" w:hAnsi="Consolas" w:cs="Consolas"/>
+          <w:color w:val="0000FF"/>
+          <w:sz w:val="19"/>
+          <w:szCs w:val="19"/>
+          <w:lang w:val="en-US" w:eastAsia="en-US"/>
+        </w:rPr>
+        <w:t>override</w:t>
+      </w:r>
+      <w:r>
+        <w:rPr>
+          <w:rFonts w:ascii="Consolas" w:eastAsiaTheme="minorHAnsi" w:hAnsi="Consolas" w:cs="Consolas"/>
+          <w:color w:val="000000"/>
+          <w:sz w:val="19"/>
+          <w:szCs w:val="19"/>
+          <w:lang w:val="en-US" w:eastAsia="en-US"/>
+        </w:rPr>
+        <w:t>;</w:t>
+      </w:r>
+    </w:p>
+    <w:p>
+      <w:pPr>
+        <w:autoSpaceDE w:val="0"/>
+        <w:autoSpaceDN w:val="0"/>
+        <w:adjustRightInd w:val="0"/>
+        <w:ind w:left="0"/>
+        <w:jc w:val="left"/>
+        <w:rPr>
+          <w:rFonts w:ascii="Consolas" w:eastAsiaTheme="minorHAnsi" w:hAnsi="Consolas" w:cs="Consolas"/>
+          <w:color w:val="000000"/>
+          <w:sz w:val="19"/>
+          <w:szCs w:val="19"/>
+          <w:lang w:val="en-US" w:eastAsia="en-US"/>
+        </w:rPr>
+      </w:pPr>
+    </w:p>
+    <w:p>
+      <w:pPr>
+        <w:autoSpaceDE w:val="0"/>
+        <w:autoSpaceDN w:val="0"/>
+        <w:adjustRightInd w:val="0"/>
+        <w:ind w:left="0"/>
+        <w:jc w:val="left"/>
+        <w:rPr>
+          <w:rFonts w:ascii="Consolas" w:eastAsiaTheme="minorHAnsi" w:hAnsi="Consolas" w:cs="Consolas"/>
+          <w:color w:val="000000"/>
+          <w:sz w:val="19"/>
+          <w:szCs w:val="19"/>
+          <w:lang w:val="en-US" w:eastAsia="en-US"/>
+        </w:rPr>
+      </w:pPr>
+      <w:r>
+        <w:rPr>
+          <w:rFonts w:ascii="Consolas" w:eastAsiaTheme="minorHAnsi" w:hAnsi="Consolas" w:cs="Consolas"/>
+          <w:color w:val="000000"/>
+          <w:sz w:val="19"/>
+          <w:szCs w:val="19"/>
+          <w:lang w:val="en-US" w:eastAsia="en-US"/>
+        </w:rPr>
+        <w:tab/>
+        <w:t>~Pentagon();</w:t>
+      </w:r>
+    </w:p>
+    <w:p>
+      <w:pPr>
+        <w:autoSpaceDE w:val="0"/>
+        <w:autoSpaceDN w:val="0"/>
+        <w:adjustRightInd w:val="0"/>
+        <w:ind w:left="0"/>
+        <w:jc w:val="left"/>
+        <w:rPr>
+          <w:rFonts w:ascii="Consolas" w:eastAsiaTheme="minorHAnsi" w:hAnsi="Consolas" w:cs="Consolas"/>
+          <w:color w:val="000000"/>
+          <w:sz w:val="19"/>
+          <w:szCs w:val="19"/>
+          <w:lang w:val="en-US" w:eastAsia="en-US"/>
+        </w:rPr>
+      </w:pPr>
+      <w:r>
+        <w:rPr>
+          <w:rFonts w:ascii="Consolas" w:eastAsiaTheme="minorHAnsi" w:hAnsi="Consolas" w:cs="Consolas"/>
+          <w:color w:val="0000FF"/>
+          <w:sz w:val="19"/>
+          <w:szCs w:val="19"/>
+          <w:lang w:val="en-US" w:eastAsia="en-US"/>
+        </w:rPr>
+        <w:t>private</w:t>
+      </w:r>
+      <w:r>
+        <w:rPr>
+          <w:rFonts w:ascii="Consolas" w:eastAsiaTheme="minorHAnsi" w:hAnsi="Consolas" w:cs="Consolas"/>
+          <w:color w:val="000000"/>
+          <w:sz w:val="19"/>
+          <w:szCs w:val="19"/>
+          <w:lang w:val="en-US" w:eastAsia="en-US"/>
+        </w:rPr>
+        <w:t>:</w:t>
+      </w:r>
+    </w:p>
+    <w:p>
+      <w:pPr>
+        <w:autoSpaceDE w:val="0"/>
+        <w:autoSpaceDN w:val="0"/>
+        <w:adjustRightInd w:val="0"/>
+        <w:ind w:left="0"/>
+        <w:jc w:val="left"/>
+        <w:rPr>
+          <w:rFonts w:ascii="Consolas" w:eastAsiaTheme="minorHAnsi" w:hAnsi="Consolas" w:cs="Consolas"/>
+          <w:color w:val="000000"/>
+          <w:sz w:val="19"/>
+          <w:szCs w:val="19"/>
+          <w:lang w:val="en-US" w:eastAsia="en-US"/>
+        </w:rPr>
+      </w:pPr>
+      <w:r>
+        <w:rPr>
+          <w:rFonts w:ascii="Consolas" w:eastAsiaTheme="minorHAnsi" w:hAnsi="Consolas" w:cs="Consolas"/>
+          <w:color w:val="000000"/>
+          <w:sz w:val="19"/>
+          <w:szCs w:val="19"/>
+          <w:lang w:val="en-US" w:eastAsia="en-US"/>
+        </w:rPr>
+        <w:tab/>
+      </w:r>
+      <w:r>
+        <w:rPr>
+          <w:rFonts w:ascii="Consolas" w:eastAsiaTheme="minorHAnsi" w:hAnsi="Consolas" w:cs="Consolas"/>
+          <w:color w:val="0000FF"/>
+          <w:sz w:val="19"/>
+          <w:szCs w:val="19"/>
+          <w:lang w:val="en-US" w:eastAsia="en-US"/>
+        </w:rPr>
+        <w:t>static</w:t>
+      </w:r>
+      <w:r>
+        <w:rPr>
+          <w:rFonts w:ascii="Consolas" w:eastAsiaTheme="minorHAnsi" w:hAnsi="Consolas" w:cs="Consolas"/>
+          <w:color w:val="000000"/>
+          <w:sz w:val="19"/>
+          <w:szCs w:val="19"/>
+          <w:lang w:val="en-US" w:eastAsia="en-US"/>
+        </w:rPr>
+        <w:t xml:space="preserve"> </w:t>
+      </w:r>
+      <w:r>
+        <w:rPr>
+          <w:rFonts w:ascii="Consolas" w:eastAsiaTheme="minorHAnsi" w:hAnsi="Consolas" w:cs="Consolas"/>
+          <w:color w:val="0000FF"/>
+          <w:sz w:val="19"/>
+          <w:szCs w:val="19"/>
+          <w:lang w:val="en-US" w:eastAsia="en-US"/>
+        </w:rPr>
+        <w:t>const</w:t>
+      </w:r>
+      <w:r>
+        <w:rPr>
+          <w:rFonts w:ascii="Consolas" w:eastAsiaTheme="minorHAnsi" w:hAnsi="Consolas" w:cs="Consolas"/>
+          <w:color w:val="000000"/>
+          <w:sz w:val="19"/>
+          <w:szCs w:val="19"/>
+          <w:lang w:val="en-US" w:eastAsia="en-US"/>
+        </w:rPr>
+        <w:t xml:space="preserve"> </w:t>
+      </w:r>
+      <w:r>
+        <w:rPr>
+          <w:rFonts w:ascii="Consolas" w:eastAsiaTheme="minorHAnsi" w:hAnsi="Consolas" w:cs="Consolas"/>
+          <w:color w:val="0000FF"/>
+          <w:sz w:val="19"/>
+          <w:szCs w:val="19"/>
+          <w:lang w:val="en-US" w:eastAsia="en-US"/>
+        </w:rPr>
+        <w:t>int</w:t>
+      </w:r>
+      <w:r>
+        <w:rPr>
+          <w:rFonts w:ascii="Consolas" w:eastAsiaTheme="minorHAnsi" w:hAnsi="Consolas" w:cs="Consolas"/>
+          <w:color w:val="000000"/>
+          <w:sz w:val="19"/>
+          <w:szCs w:val="19"/>
+          <w:lang w:val="en-US" w:eastAsia="en-US"/>
+        </w:rPr>
+        <w:t xml:space="preserve"> _P = 5;</w:t>
+      </w:r>
+    </w:p>
+    <w:p>
+      <w:pPr>
+        <w:autoSpaceDE w:val="0"/>
+        <w:autoSpaceDN w:val="0"/>
+        <w:adjustRightInd w:val="0"/>
+        <w:ind w:left="0"/>
+        <w:jc w:val="left"/>
+        <w:rPr>
+          <w:rFonts w:ascii="Consolas" w:eastAsiaTheme="minorHAnsi" w:hAnsi="Consolas" w:cs="Consolas"/>
+          <w:color w:val="000000"/>
+          <w:sz w:val="19"/>
+          <w:szCs w:val="19"/>
+          <w:lang w:val="en-US" w:eastAsia="en-US"/>
+        </w:rPr>
+      </w:pPr>
+      <w:r>
+        <w:rPr>
+          <w:rFonts w:ascii="Consolas" w:eastAsiaTheme="minorHAnsi" w:hAnsi="Consolas" w:cs="Consolas"/>
+          <w:color w:val="000000"/>
+          <w:sz w:val="19"/>
+          <w:szCs w:val="19"/>
+          <w:lang w:val="en-US" w:eastAsia="en-US"/>
+        </w:rPr>
+        <w:tab/>
+      </w:r>
+    </w:p>
+    <w:p>
+      <w:pPr>
+        <w:autoSpaceDE w:val="0"/>
+        <w:autoSpaceDN w:val="0"/>
+        <w:adjustRightInd w:val="0"/>
+        <w:ind w:left="0"/>
+        <w:jc w:val="left"/>
+        <w:rPr>
+          <w:rFonts w:ascii="Consolas" w:eastAsiaTheme="minorHAnsi" w:hAnsi="Consolas" w:cs="Consolas"/>
+          <w:color w:val="000000"/>
+          <w:sz w:val="19"/>
+          <w:szCs w:val="19"/>
+          <w:lang w:val="en-US" w:eastAsia="en-US"/>
+        </w:rPr>
+      </w:pPr>
+      <w:r>
+        <w:rPr>
+          <w:rFonts w:ascii="Consolas" w:eastAsiaTheme="minorHAnsi" w:hAnsi="Consolas" w:cs="Consolas"/>
+          <w:color w:val="000000"/>
+          <w:sz w:val="19"/>
+          <w:szCs w:val="19"/>
+          <w:lang w:val="en-US" w:eastAsia="en-US"/>
+        </w:rPr>
+        <w:t>};</w:t>
+      </w:r>
+    </w:p>
+    <w:p>
+      <w:pPr>
+        <w:spacing w:after="160" w:line="259" w:lineRule="auto"/>
+        <w:ind w:left="0"/>
+        <w:jc w:val="left"/>
+        <w:rPr>
+          <w:rFonts w:eastAsiaTheme="minorHAnsi"/>
+          <w:b/>
+          <w:lang w:val="en-US" w:eastAsia="en-US"/>
+        </w:rPr>
+      </w:pPr>
+      <w:r>
+        <w:rPr>
+          <w:rFonts w:eastAsiaTheme="minorHAnsi"/>
+          <w:b/>
+          <w:lang w:val="en-US" w:eastAsia="en-US"/>
+        </w:rPr>
+        <w:br w:type="page"/>
+      </w:r>
+    </w:p>
+    <w:p>
+      <w:pPr>
+        <w:spacing w:after="160" w:line="259" w:lineRule="auto"/>
+        <w:ind w:left="0"/>
+        <w:jc w:val="center"/>
+        <w:rPr>
+          <w:rFonts w:eastAsiaTheme="minorHAnsi"/>
+          <w:b/>
+          <w:lang w:val="en-US" w:eastAsia="en-US"/>
+        </w:rPr>
+      </w:pPr>
       <w:r>
         <w:rPr>
           <w:rFonts w:eastAsiaTheme="minorHAnsi"/>
           <w:b/>
           <w:lang w:eastAsia="en-US"/>
         </w:rPr>
+        <w:lastRenderedPageBreak/>
         <w:t>КЛАСС</w:t>
       </w:r>
       <w:r>
@@ -2017,1111 +4114,12 @@
         </w:rPr>
         <w:t xml:space="preserve"> </w:t>
       </w:r>
-      <w:r>
-        <w:rPr>
-          <w:rFonts w:eastAsiaTheme="minorHAnsi"/>
-          <w:b/>
-          <w:lang w:val="en-US" w:eastAsia="en-US"/>
-        </w:rPr>
-        <w:t>PENTAGON</w:t>
-      </w:r>
-    </w:p>
-    <w:p>
-      <w:pPr>
-        <w:autoSpaceDE w:val="0"/>
-        <w:autoSpaceDN w:val="0"/>
-        <w:adjustRightInd w:val="0"/>
-        <w:ind w:left="0"/>
-        <w:jc w:val="left"/>
-        <w:rPr>
-          <w:rFonts w:ascii="Consolas" w:eastAsiaTheme="minorHAnsi" w:hAnsi="Consolas" w:cs="Consolas"/>
-          <w:color w:val="000000"/>
-          <w:sz w:val="19"/>
-          <w:szCs w:val="19"/>
-          <w:lang w:val="en-US" w:eastAsia="en-US"/>
-        </w:rPr>
-      </w:pPr>
-      <w:r>
-        <w:rPr>
-          <w:rFonts w:ascii="Consolas" w:eastAsiaTheme="minorHAnsi" w:hAnsi="Consolas" w:cs="Consolas"/>
-          <w:color w:val="0000FF"/>
-          <w:sz w:val="19"/>
-          <w:szCs w:val="19"/>
-          <w:lang w:val="en-US" w:eastAsia="en-US"/>
-        </w:rPr>
-        <w:t>class</w:t>
-      </w:r>
-      <w:r>
-        <w:rPr>
-          <w:rFonts w:ascii="Consolas" w:eastAsiaTheme="minorHAnsi" w:hAnsi="Consolas" w:cs="Consolas"/>
-          <w:color w:val="000000"/>
-          <w:sz w:val="19"/>
-          <w:szCs w:val="19"/>
-          <w:lang w:val="en-US" w:eastAsia="en-US"/>
-        </w:rPr>
-        <w:t xml:space="preserve"> </w:t>
-      </w:r>
-      <w:r>
-        <w:rPr>
-          <w:rFonts w:ascii="Consolas" w:eastAsiaTheme="minorHAnsi" w:hAnsi="Consolas" w:cs="Consolas"/>
-          <w:color w:val="2B91AF"/>
-          <w:sz w:val="19"/>
-          <w:szCs w:val="19"/>
-          <w:lang w:val="en-US" w:eastAsia="en-US"/>
-        </w:rPr>
-        <w:t>Pentagon</w:t>
-      </w:r>
-      <w:r>
-        <w:rPr>
-          <w:rFonts w:ascii="Consolas" w:eastAsiaTheme="minorHAnsi" w:hAnsi="Consolas" w:cs="Consolas"/>
-          <w:color w:val="000000"/>
-          <w:sz w:val="19"/>
-          <w:szCs w:val="19"/>
-          <w:lang w:val="en-US" w:eastAsia="en-US"/>
-        </w:rPr>
-        <w:t xml:space="preserve"> : </w:t>
-      </w:r>
-      <w:r>
-        <w:rPr>
-          <w:rFonts w:ascii="Consolas" w:eastAsiaTheme="minorHAnsi" w:hAnsi="Consolas" w:cs="Consolas"/>
-          <w:color w:val="0000FF"/>
-          <w:sz w:val="19"/>
-          <w:szCs w:val="19"/>
-          <w:lang w:val="en-US" w:eastAsia="en-US"/>
-        </w:rPr>
-        <w:t>public</w:t>
-      </w:r>
-      <w:r>
-        <w:rPr>
-          <w:rFonts w:ascii="Consolas" w:eastAsiaTheme="minorHAnsi" w:hAnsi="Consolas" w:cs="Consolas"/>
-          <w:color w:val="000000"/>
-          <w:sz w:val="19"/>
-          <w:szCs w:val="19"/>
-          <w:lang w:val="en-US" w:eastAsia="en-US"/>
-        </w:rPr>
-        <w:t xml:space="preserve"> </w:t>
-      </w:r>
-      <w:r>
-        <w:rPr>
-          <w:rFonts w:ascii="Consolas" w:eastAsiaTheme="minorHAnsi" w:hAnsi="Consolas" w:cs="Consolas"/>
-          <w:color w:val="2B91AF"/>
-          <w:sz w:val="19"/>
-          <w:szCs w:val="19"/>
-          <w:lang w:val="en-US" w:eastAsia="en-US"/>
-        </w:rPr>
-        <w:t>Figure</w:t>
-      </w:r>
-      <w:r>
-        <w:rPr>
-          <w:rFonts w:ascii="Consolas" w:eastAsiaTheme="minorHAnsi" w:hAnsi="Consolas" w:cs="Consolas"/>
-          <w:color w:val="000000"/>
-          <w:sz w:val="19"/>
-          <w:szCs w:val="19"/>
-          <w:lang w:val="en-US" w:eastAsia="en-US"/>
-        </w:rPr>
-        <w:t xml:space="preserve"> {</w:t>
-      </w:r>
-    </w:p>
-    <w:p>
-      <w:pPr>
-        <w:autoSpaceDE w:val="0"/>
-        <w:autoSpaceDN w:val="0"/>
-        <w:adjustRightInd w:val="0"/>
-        <w:ind w:left="0"/>
-        <w:jc w:val="left"/>
-        <w:rPr>
-          <w:rFonts w:ascii="Consolas" w:eastAsiaTheme="minorHAnsi" w:hAnsi="Consolas" w:cs="Consolas"/>
-          <w:color w:val="000000"/>
-          <w:sz w:val="19"/>
-          <w:szCs w:val="19"/>
-          <w:lang w:val="en-US" w:eastAsia="en-US"/>
-        </w:rPr>
-      </w:pPr>
-      <w:r>
-        <w:rPr>
-          <w:rFonts w:ascii="Consolas" w:eastAsiaTheme="minorHAnsi" w:hAnsi="Consolas" w:cs="Consolas"/>
-          <w:color w:val="0000FF"/>
-          <w:sz w:val="19"/>
-          <w:szCs w:val="19"/>
-          <w:lang w:val="en-US" w:eastAsia="en-US"/>
-        </w:rPr>
-        <w:t>public</w:t>
-      </w:r>
-      <w:r>
-        <w:rPr>
-          <w:rFonts w:ascii="Consolas" w:eastAsiaTheme="minorHAnsi" w:hAnsi="Consolas" w:cs="Consolas"/>
-          <w:color w:val="000000"/>
-          <w:sz w:val="19"/>
-          <w:szCs w:val="19"/>
-          <w:lang w:val="en-US" w:eastAsia="en-US"/>
-        </w:rPr>
-        <w:t>:</w:t>
-      </w:r>
-    </w:p>
-    <w:p>
-      <w:pPr>
-        <w:autoSpaceDE w:val="0"/>
-        <w:autoSpaceDN w:val="0"/>
-        <w:adjustRightInd w:val="0"/>
-        <w:ind w:left="0"/>
-        <w:jc w:val="left"/>
-        <w:rPr>
-          <w:rFonts w:ascii="Consolas" w:eastAsiaTheme="minorHAnsi" w:hAnsi="Consolas" w:cs="Consolas"/>
-          <w:color w:val="000000"/>
-          <w:sz w:val="19"/>
-          <w:szCs w:val="19"/>
-          <w:lang w:val="en-US" w:eastAsia="en-US"/>
-        </w:rPr>
-      </w:pPr>
-    </w:p>
-    <w:p>
-      <w:pPr>
-        <w:autoSpaceDE w:val="0"/>
-        <w:autoSpaceDN w:val="0"/>
-        <w:adjustRightInd w:val="0"/>
-        <w:ind w:left="0"/>
-        <w:jc w:val="left"/>
-        <w:rPr>
-          <w:rFonts w:ascii="Consolas" w:eastAsiaTheme="minorHAnsi" w:hAnsi="Consolas" w:cs="Consolas"/>
-          <w:color w:val="000000"/>
-          <w:sz w:val="19"/>
-          <w:szCs w:val="19"/>
-          <w:lang w:val="en-US" w:eastAsia="en-US"/>
-        </w:rPr>
-      </w:pPr>
-      <w:r>
-        <w:rPr>
-          <w:rFonts w:ascii="Consolas" w:eastAsiaTheme="minorHAnsi" w:hAnsi="Consolas" w:cs="Consolas"/>
-          <w:color w:val="000000"/>
-          <w:sz w:val="19"/>
-          <w:szCs w:val="19"/>
-          <w:lang w:val="en-US" w:eastAsia="en-US"/>
-        </w:rPr>
-        <w:tab/>
-        <w:t>Pentagon(</w:t>
-      </w:r>
-      <w:r>
-        <w:rPr>
-          <w:rFonts w:ascii="Consolas" w:eastAsiaTheme="minorHAnsi" w:hAnsi="Consolas" w:cs="Consolas"/>
-          <w:color w:val="0000FF"/>
-          <w:sz w:val="19"/>
-          <w:szCs w:val="19"/>
-          <w:lang w:val="en-US" w:eastAsia="en-US"/>
-        </w:rPr>
-        <w:t>const</w:t>
-      </w:r>
-      <w:r>
-        <w:rPr>
-          <w:rFonts w:ascii="Consolas" w:eastAsiaTheme="minorHAnsi" w:hAnsi="Consolas" w:cs="Consolas"/>
-          <w:color w:val="000000"/>
-          <w:sz w:val="19"/>
-          <w:szCs w:val="19"/>
-          <w:lang w:val="en-US" w:eastAsia="en-US"/>
-        </w:rPr>
-        <w:t xml:space="preserve"> </w:t>
-      </w:r>
-      <w:r>
-        <w:rPr>
-          <w:rFonts w:ascii="Consolas" w:eastAsiaTheme="minorHAnsi" w:hAnsi="Consolas" w:cs="Consolas"/>
-          <w:color w:val="0000FF"/>
-          <w:sz w:val="19"/>
-          <w:szCs w:val="19"/>
-          <w:lang w:val="en-US" w:eastAsia="en-US"/>
-        </w:rPr>
-        <w:t>int</w:t>
-      </w:r>
-      <w:r>
-        <w:rPr>
-          <w:rFonts w:ascii="Consolas" w:eastAsiaTheme="minorHAnsi" w:hAnsi="Consolas" w:cs="Consolas"/>
-          <w:color w:val="000000"/>
-          <w:sz w:val="19"/>
-          <w:szCs w:val="19"/>
-          <w:lang w:val="en-US" w:eastAsia="en-US"/>
-        </w:rPr>
-        <w:t xml:space="preserve"> </w:t>
-      </w:r>
-      <w:r>
-        <w:rPr>
-          <w:rFonts w:ascii="Consolas" w:eastAsiaTheme="minorHAnsi" w:hAnsi="Consolas" w:cs="Consolas"/>
-          <w:color w:val="808080"/>
-          <w:sz w:val="19"/>
-          <w:szCs w:val="19"/>
-          <w:lang w:val="en-US" w:eastAsia="en-US"/>
-        </w:rPr>
-        <w:t>count</w:t>
-      </w:r>
-      <w:r>
-        <w:rPr>
-          <w:rFonts w:ascii="Consolas" w:eastAsiaTheme="minorHAnsi" w:hAnsi="Consolas" w:cs="Consolas"/>
-          <w:color w:val="000000"/>
-          <w:sz w:val="19"/>
-          <w:szCs w:val="19"/>
-          <w:lang w:val="en-US" w:eastAsia="en-US"/>
-        </w:rPr>
-        <w:t>);</w:t>
-      </w:r>
-    </w:p>
-    <w:p>
-      <w:pPr>
-        <w:autoSpaceDE w:val="0"/>
-        <w:autoSpaceDN w:val="0"/>
-        <w:adjustRightInd w:val="0"/>
-        <w:ind w:left="0"/>
-        <w:jc w:val="left"/>
-        <w:rPr>
-          <w:rFonts w:ascii="Consolas" w:eastAsiaTheme="minorHAnsi" w:hAnsi="Consolas" w:cs="Consolas"/>
-          <w:color w:val="000000"/>
-          <w:sz w:val="19"/>
-          <w:szCs w:val="19"/>
-          <w:lang w:val="en-US" w:eastAsia="en-US"/>
-        </w:rPr>
-      </w:pPr>
-    </w:p>
-    <w:p>
-      <w:pPr>
-        <w:autoSpaceDE w:val="0"/>
-        <w:autoSpaceDN w:val="0"/>
-        <w:adjustRightInd w:val="0"/>
-        <w:ind w:left="0"/>
-        <w:jc w:val="left"/>
-        <w:rPr>
-          <w:rFonts w:ascii="Consolas" w:eastAsiaTheme="minorHAnsi" w:hAnsi="Consolas" w:cs="Consolas"/>
-          <w:color w:val="000000"/>
-          <w:sz w:val="19"/>
-          <w:szCs w:val="19"/>
-          <w:lang w:val="en-US" w:eastAsia="en-US"/>
-        </w:rPr>
-      </w:pPr>
-      <w:r>
-        <w:rPr>
-          <w:rFonts w:ascii="Consolas" w:eastAsiaTheme="minorHAnsi" w:hAnsi="Consolas" w:cs="Consolas"/>
-          <w:color w:val="000000"/>
-          <w:sz w:val="19"/>
-          <w:szCs w:val="19"/>
-          <w:lang w:val="en-US" w:eastAsia="en-US"/>
-        </w:rPr>
-        <w:tab/>
-      </w:r>
-      <w:r>
-        <w:rPr>
-          <w:rFonts w:ascii="Consolas" w:eastAsiaTheme="minorHAnsi" w:hAnsi="Consolas" w:cs="Consolas"/>
-          <w:color w:val="0000FF"/>
-          <w:sz w:val="19"/>
-          <w:szCs w:val="19"/>
-          <w:lang w:val="en-US" w:eastAsia="en-US"/>
-        </w:rPr>
-        <w:t>double</w:t>
-      </w:r>
-      <w:r>
-        <w:rPr>
-          <w:rFonts w:ascii="Consolas" w:eastAsiaTheme="minorHAnsi" w:hAnsi="Consolas" w:cs="Consolas"/>
-          <w:color w:val="000000"/>
-          <w:sz w:val="19"/>
-          <w:szCs w:val="19"/>
-          <w:lang w:val="en-US" w:eastAsia="en-US"/>
-        </w:rPr>
-        <w:t xml:space="preserve"> getArea() </w:t>
-      </w:r>
-      <w:r>
-        <w:rPr>
-          <w:rFonts w:ascii="Consolas" w:eastAsiaTheme="minorHAnsi" w:hAnsi="Consolas" w:cs="Consolas"/>
-          <w:color w:val="0000FF"/>
-          <w:sz w:val="19"/>
-          <w:szCs w:val="19"/>
-          <w:lang w:val="en-US" w:eastAsia="en-US"/>
-        </w:rPr>
-        <w:t>override</w:t>
-      </w:r>
-      <w:r>
-        <w:rPr>
-          <w:rFonts w:ascii="Consolas" w:eastAsiaTheme="minorHAnsi" w:hAnsi="Consolas" w:cs="Consolas"/>
-          <w:color w:val="000000"/>
-          <w:sz w:val="19"/>
-          <w:szCs w:val="19"/>
-          <w:lang w:val="en-US" w:eastAsia="en-US"/>
-        </w:rPr>
-        <w:t>;</w:t>
-      </w:r>
-    </w:p>
-    <w:p>
-      <w:pPr>
-        <w:autoSpaceDE w:val="0"/>
-        <w:autoSpaceDN w:val="0"/>
-        <w:adjustRightInd w:val="0"/>
-        <w:ind w:left="0"/>
-        <w:jc w:val="left"/>
-        <w:rPr>
-          <w:rFonts w:ascii="Consolas" w:eastAsiaTheme="minorHAnsi" w:hAnsi="Consolas" w:cs="Consolas"/>
-          <w:color w:val="000000"/>
-          <w:sz w:val="19"/>
-          <w:szCs w:val="19"/>
-          <w:lang w:val="en-US" w:eastAsia="en-US"/>
-        </w:rPr>
-      </w:pPr>
-    </w:p>
-    <w:p>
-      <w:pPr>
-        <w:autoSpaceDE w:val="0"/>
-        <w:autoSpaceDN w:val="0"/>
-        <w:adjustRightInd w:val="0"/>
-        <w:ind w:left="0"/>
-        <w:jc w:val="left"/>
-        <w:rPr>
-          <w:rFonts w:ascii="Consolas" w:eastAsiaTheme="minorHAnsi" w:hAnsi="Consolas" w:cs="Consolas"/>
-          <w:color w:val="000000"/>
-          <w:sz w:val="19"/>
-          <w:szCs w:val="19"/>
-          <w:lang w:val="en-US" w:eastAsia="en-US"/>
-        </w:rPr>
-      </w:pPr>
-      <w:r>
-        <w:rPr>
-          <w:rFonts w:ascii="Consolas" w:eastAsiaTheme="minorHAnsi" w:hAnsi="Consolas" w:cs="Consolas"/>
-          <w:color w:val="000000"/>
-          <w:sz w:val="19"/>
-          <w:szCs w:val="19"/>
-          <w:lang w:val="en-US" w:eastAsia="en-US"/>
-        </w:rPr>
-        <w:tab/>
-      </w:r>
-      <w:r>
-        <w:rPr>
-          <w:rFonts w:ascii="Consolas" w:eastAsiaTheme="minorHAnsi" w:hAnsi="Consolas" w:cs="Consolas"/>
-          <w:color w:val="0000FF"/>
-          <w:sz w:val="19"/>
-          <w:szCs w:val="19"/>
-          <w:lang w:val="en-US" w:eastAsia="en-US"/>
-        </w:rPr>
-        <w:t>double</w:t>
-      </w:r>
-      <w:r>
-        <w:rPr>
-          <w:rFonts w:ascii="Consolas" w:eastAsiaTheme="minorHAnsi" w:hAnsi="Consolas" w:cs="Consolas"/>
-          <w:color w:val="000000"/>
-          <w:sz w:val="19"/>
-          <w:szCs w:val="19"/>
-          <w:lang w:val="en-US" w:eastAsia="en-US"/>
-        </w:rPr>
-        <w:t xml:space="preserve"> getPerimeter() </w:t>
-      </w:r>
-      <w:r>
-        <w:rPr>
-          <w:rFonts w:ascii="Consolas" w:eastAsiaTheme="minorHAnsi" w:hAnsi="Consolas" w:cs="Consolas"/>
-          <w:color w:val="0000FF"/>
-          <w:sz w:val="19"/>
-          <w:szCs w:val="19"/>
-          <w:lang w:val="en-US" w:eastAsia="en-US"/>
-        </w:rPr>
-        <w:t>override</w:t>
-      </w:r>
-      <w:r>
-        <w:rPr>
-          <w:rFonts w:ascii="Consolas" w:eastAsiaTheme="minorHAnsi" w:hAnsi="Consolas" w:cs="Consolas"/>
-          <w:color w:val="000000"/>
-          <w:sz w:val="19"/>
-          <w:szCs w:val="19"/>
-          <w:lang w:val="en-US" w:eastAsia="en-US"/>
-        </w:rPr>
-        <w:t>;</w:t>
-      </w:r>
-    </w:p>
-    <w:p>
-      <w:pPr>
-        <w:autoSpaceDE w:val="0"/>
-        <w:autoSpaceDN w:val="0"/>
-        <w:adjustRightInd w:val="0"/>
-        <w:ind w:left="0"/>
-        <w:jc w:val="left"/>
-        <w:rPr>
-          <w:rFonts w:ascii="Consolas" w:eastAsiaTheme="minorHAnsi" w:hAnsi="Consolas" w:cs="Consolas"/>
-          <w:color w:val="000000"/>
-          <w:sz w:val="19"/>
-          <w:szCs w:val="19"/>
-          <w:lang w:val="en-US" w:eastAsia="en-US"/>
-        </w:rPr>
-      </w:pPr>
-    </w:p>
-    <w:p>
-      <w:pPr>
-        <w:autoSpaceDE w:val="0"/>
-        <w:autoSpaceDN w:val="0"/>
-        <w:adjustRightInd w:val="0"/>
-        <w:ind w:left="0"/>
-        <w:jc w:val="left"/>
-        <w:rPr>
-          <w:rFonts w:ascii="Consolas" w:eastAsiaTheme="minorHAnsi" w:hAnsi="Consolas" w:cs="Consolas"/>
-          <w:color w:val="000000"/>
-          <w:sz w:val="19"/>
-          <w:szCs w:val="19"/>
-          <w:lang w:val="en-US" w:eastAsia="en-US"/>
-        </w:rPr>
-      </w:pPr>
-      <w:r>
-        <w:rPr>
-          <w:rFonts w:ascii="Consolas" w:eastAsiaTheme="minorHAnsi" w:hAnsi="Consolas" w:cs="Consolas"/>
-          <w:color w:val="000000"/>
-          <w:sz w:val="19"/>
-          <w:szCs w:val="19"/>
-          <w:lang w:val="en-US" w:eastAsia="en-US"/>
-        </w:rPr>
-        <w:tab/>
-      </w:r>
-      <w:r>
-        <w:rPr>
-          <w:rFonts w:ascii="Consolas" w:eastAsiaTheme="minorHAnsi" w:hAnsi="Consolas" w:cs="Consolas"/>
-          <w:color w:val="0000FF"/>
-          <w:sz w:val="19"/>
-          <w:szCs w:val="19"/>
-          <w:lang w:val="en-US" w:eastAsia="en-US"/>
-        </w:rPr>
-        <w:t>void</w:t>
-      </w:r>
-      <w:r>
-        <w:rPr>
-          <w:rFonts w:ascii="Consolas" w:eastAsiaTheme="minorHAnsi" w:hAnsi="Consolas" w:cs="Consolas"/>
-          <w:color w:val="000000"/>
-          <w:sz w:val="19"/>
-          <w:szCs w:val="19"/>
-          <w:lang w:val="en-US" w:eastAsia="en-US"/>
-        </w:rPr>
-        <w:t xml:space="preserve"> getWeight() </w:t>
-      </w:r>
-      <w:r>
-        <w:rPr>
-          <w:rFonts w:ascii="Consolas" w:eastAsiaTheme="minorHAnsi" w:hAnsi="Consolas" w:cs="Consolas"/>
-          <w:color w:val="0000FF"/>
-          <w:sz w:val="19"/>
-          <w:szCs w:val="19"/>
-          <w:lang w:val="en-US" w:eastAsia="en-US"/>
-        </w:rPr>
-        <w:t>override</w:t>
-      </w:r>
-      <w:r>
-        <w:rPr>
-          <w:rFonts w:ascii="Consolas" w:eastAsiaTheme="minorHAnsi" w:hAnsi="Consolas" w:cs="Consolas"/>
-          <w:color w:val="000000"/>
-          <w:sz w:val="19"/>
-          <w:szCs w:val="19"/>
-          <w:lang w:val="en-US" w:eastAsia="en-US"/>
-        </w:rPr>
-        <w:t>;</w:t>
-      </w:r>
-    </w:p>
-    <w:p>
-      <w:pPr>
-        <w:autoSpaceDE w:val="0"/>
-        <w:autoSpaceDN w:val="0"/>
-        <w:adjustRightInd w:val="0"/>
-        <w:ind w:left="0"/>
-        <w:jc w:val="left"/>
-        <w:rPr>
-          <w:rFonts w:ascii="Consolas" w:eastAsiaTheme="minorHAnsi" w:hAnsi="Consolas" w:cs="Consolas"/>
-          <w:color w:val="000000"/>
-          <w:sz w:val="19"/>
-          <w:szCs w:val="19"/>
-          <w:lang w:val="en-US" w:eastAsia="en-US"/>
-        </w:rPr>
-      </w:pPr>
-    </w:p>
-    <w:p>
-      <w:pPr>
-        <w:autoSpaceDE w:val="0"/>
-        <w:autoSpaceDN w:val="0"/>
-        <w:adjustRightInd w:val="0"/>
-        <w:ind w:left="0"/>
-        <w:jc w:val="left"/>
-        <w:rPr>
-          <w:rFonts w:ascii="Consolas" w:eastAsiaTheme="minorHAnsi" w:hAnsi="Consolas" w:cs="Consolas"/>
-          <w:color w:val="000000"/>
-          <w:sz w:val="19"/>
-          <w:szCs w:val="19"/>
-          <w:lang w:val="en-US" w:eastAsia="en-US"/>
-        </w:rPr>
-      </w:pPr>
-      <w:r>
-        <w:rPr>
-          <w:rFonts w:ascii="Consolas" w:eastAsiaTheme="minorHAnsi" w:hAnsi="Consolas" w:cs="Consolas"/>
-          <w:color w:val="000000"/>
-          <w:sz w:val="19"/>
-          <w:szCs w:val="19"/>
-          <w:lang w:val="en-US" w:eastAsia="en-US"/>
-        </w:rPr>
-        <w:tab/>
-      </w:r>
-      <w:r>
-        <w:rPr>
-          <w:rFonts w:ascii="Consolas" w:eastAsiaTheme="minorHAnsi" w:hAnsi="Consolas" w:cs="Consolas"/>
-          <w:color w:val="0000FF"/>
-          <w:sz w:val="19"/>
-          <w:szCs w:val="19"/>
-          <w:lang w:val="en-US" w:eastAsia="en-US"/>
-        </w:rPr>
-        <w:t>void</w:t>
-      </w:r>
-      <w:r>
-        <w:rPr>
-          <w:rFonts w:ascii="Consolas" w:eastAsiaTheme="minorHAnsi" w:hAnsi="Consolas" w:cs="Consolas"/>
-          <w:color w:val="000000"/>
-          <w:sz w:val="19"/>
-          <w:szCs w:val="19"/>
-          <w:lang w:val="en-US" w:eastAsia="en-US"/>
-        </w:rPr>
-        <w:t xml:space="preserve"> onRotate(</w:t>
-      </w:r>
-      <w:r>
-        <w:rPr>
-          <w:rFonts w:ascii="Consolas" w:eastAsiaTheme="minorHAnsi" w:hAnsi="Consolas" w:cs="Consolas"/>
-          <w:color w:val="0000FF"/>
-          <w:sz w:val="19"/>
-          <w:szCs w:val="19"/>
-          <w:lang w:val="en-US" w:eastAsia="en-US"/>
-        </w:rPr>
-        <w:t>const</w:t>
-      </w:r>
-      <w:r>
-        <w:rPr>
-          <w:rFonts w:ascii="Consolas" w:eastAsiaTheme="minorHAnsi" w:hAnsi="Consolas" w:cs="Consolas"/>
-          <w:color w:val="000000"/>
-          <w:sz w:val="19"/>
-          <w:szCs w:val="19"/>
-          <w:lang w:val="en-US" w:eastAsia="en-US"/>
-        </w:rPr>
-        <w:t xml:space="preserve"> </w:t>
-      </w:r>
-      <w:r>
-        <w:rPr>
-          <w:rFonts w:ascii="Consolas" w:eastAsiaTheme="minorHAnsi" w:hAnsi="Consolas" w:cs="Consolas"/>
-          <w:color w:val="0000FF"/>
-          <w:sz w:val="19"/>
-          <w:szCs w:val="19"/>
-          <w:lang w:val="en-US" w:eastAsia="en-US"/>
-        </w:rPr>
-        <w:t>double</w:t>
-      </w:r>
-      <w:r>
-        <w:rPr>
-          <w:rFonts w:ascii="Consolas" w:eastAsiaTheme="minorHAnsi" w:hAnsi="Consolas" w:cs="Consolas"/>
-          <w:color w:val="000000"/>
-          <w:sz w:val="19"/>
-          <w:szCs w:val="19"/>
-          <w:lang w:val="en-US" w:eastAsia="en-US"/>
-        </w:rPr>
-        <w:t xml:space="preserve"> </w:t>
-      </w:r>
-      <w:r>
-        <w:rPr>
-          <w:rFonts w:ascii="Consolas" w:eastAsiaTheme="minorHAnsi" w:hAnsi="Consolas" w:cs="Consolas"/>
-          <w:color w:val="808080"/>
-          <w:sz w:val="19"/>
-          <w:szCs w:val="19"/>
-          <w:lang w:val="en-US" w:eastAsia="en-US"/>
-        </w:rPr>
-        <w:t>angle</w:t>
-      </w:r>
-      <w:r>
-        <w:rPr>
-          <w:rFonts w:ascii="Consolas" w:eastAsiaTheme="minorHAnsi" w:hAnsi="Consolas" w:cs="Consolas"/>
-          <w:color w:val="000000"/>
-          <w:sz w:val="19"/>
-          <w:szCs w:val="19"/>
-          <w:lang w:val="en-US" w:eastAsia="en-US"/>
-        </w:rPr>
-        <w:t xml:space="preserve">) </w:t>
-      </w:r>
-      <w:r>
-        <w:rPr>
-          <w:rFonts w:ascii="Consolas" w:eastAsiaTheme="minorHAnsi" w:hAnsi="Consolas" w:cs="Consolas"/>
-          <w:color w:val="0000FF"/>
-          <w:sz w:val="19"/>
-          <w:szCs w:val="19"/>
-          <w:lang w:val="en-US" w:eastAsia="en-US"/>
-        </w:rPr>
-        <w:t>override</w:t>
-      </w:r>
-      <w:r>
-        <w:rPr>
-          <w:rFonts w:ascii="Consolas" w:eastAsiaTheme="minorHAnsi" w:hAnsi="Consolas" w:cs="Consolas"/>
-          <w:color w:val="000000"/>
-          <w:sz w:val="19"/>
-          <w:szCs w:val="19"/>
-          <w:lang w:val="en-US" w:eastAsia="en-US"/>
-        </w:rPr>
-        <w:t>;</w:t>
-      </w:r>
-    </w:p>
-    <w:p>
-      <w:pPr>
-        <w:autoSpaceDE w:val="0"/>
-        <w:autoSpaceDN w:val="0"/>
-        <w:adjustRightInd w:val="0"/>
-        <w:ind w:left="0"/>
-        <w:jc w:val="left"/>
-        <w:rPr>
-          <w:rFonts w:ascii="Consolas" w:eastAsiaTheme="minorHAnsi" w:hAnsi="Consolas" w:cs="Consolas"/>
-          <w:color w:val="000000"/>
-          <w:sz w:val="19"/>
-          <w:szCs w:val="19"/>
-          <w:lang w:val="en-US" w:eastAsia="en-US"/>
-        </w:rPr>
-      </w:pPr>
-    </w:p>
-    <w:p>
-      <w:pPr>
-        <w:autoSpaceDE w:val="0"/>
-        <w:autoSpaceDN w:val="0"/>
-        <w:adjustRightInd w:val="0"/>
-        <w:ind w:left="0"/>
-        <w:jc w:val="left"/>
-        <w:rPr>
-          <w:rFonts w:ascii="Consolas" w:eastAsiaTheme="minorHAnsi" w:hAnsi="Consolas" w:cs="Consolas"/>
-          <w:color w:val="000000"/>
-          <w:sz w:val="19"/>
-          <w:szCs w:val="19"/>
-          <w:lang w:val="en-US" w:eastAsia="en-US"/>
-        </w:rPr>
-      </w:pPr>
-      <w:r>
-        <w:rPr>
-          <w:rFonts w:ascii="Consolas" w:eastAsiaTheme="minorHAnsi" w:hAnsi="Consolas" w:cs="Consolas"/>
-          <w:color w:val="000000"/>
-          <w:sz w:val="19"/>
-          <w:szCs w:val="19"/>
-          <w:lang w:val="en-US" w:eastAsia="en-US"/>
-        </w:rPr>
-        <w:tab/>
-      </w:r>
-      <w:r>
-        <w:rPr>
-          <w:rFonts w:ascii="Consolas" w:eastAsiaTheme="minorHAnsi" w:hAnsi="Consolas" w:cs="Consolas"/>
-          <w:color w:val="0000FF"/>
-          <w:sz w:val="19"/>
-          <w:szCs w:val="19"/>
-          <w:lang w:val="en-US" w:eastAsia="en-US"/>
-        </w:rPr>
-        <w:t>void</w:t>
-      </w:r>
-      <w:r>
-        <w:rPr>
-          <w:rFonts w:ascii="Consolas" w:eastAsiaTheme="minorHAnsi" w:hAnsi="Consolas" w:cs="Consolas"/>
-          <w:color w:val="000000"/>
-          <w:sz w:val="19"/>
-          <w:szCs w:val="19"/>
-          <w:lang w:val="en-US" w:eastAsia="en-US"/>
-        </w:rPr>
-        <w:t xml:space="preserve"> onMove(</w:t>
-      </w:r>
-      <w:r>
-        <w:rPr>
-          <w:rFonts w:ascii="Consolas" w:eastAsiaTheme="minorHAnsi" w:hAnsi="Consolas" w:cs="Consolas"/>
-          <w:color w:val="0000FF"/>
-          <w:sz w:val="19"/>
-          <w:szCs w:val="19"/>
-          <w:lang w:val="en-US" w:eastAsia="en-US"/>
-        </w:rPr>
-        <w:t>const</w:t>
-      </w:r>
-      <w:r>
-        <w:rPr>
-          <w:rFonts w:ascii="Consolas" w:eastAsiaTheme="minorHAnsi" w:hAnsi="Consolas" w:cs="Consolas"/>
-          <w:color w:val="000000"/>
-          <w:sz w:val="19"/>
-          <w:szCs w:val="19"/>
-          <w:lang w:val="en-US" w:eastAsia="en-US"/>
-        </w:rPr>
-        <w:t xml:space="preserve"> </w:t>
-      </w:r>
-      <w:r>
-        <w:rPr>
-          <w:rFonts w:ascii="Consolas" w:eastAsiaTheme="minorHAnsi" w:hAnsi="Consolas" w:cs="Consolas"/>
-          <w:color w:val="0000FF"/>
-          <w:sz w:val="19"/>
-          <w:szCs w:val="19"/>
-          <w:lang w:val="en-US" w:eastAsia="en-US"/>
-        </w:rPr>
-        <w:t>double</w:t>
-      </w:r>
-      <w:r>
-        <w:rPr>
-          <w:rFonts w:ascii="Consolas" w:eastAsiaTheme="minorHAnsi" w:hAnsi="Consolas" w:cs="Consolas"/>
-          <w:color w:val="000000"/>
-          <w:sz w:val="19"/>
-          <w:szCs w:val="19"/>
-          <w:lang w:val="en-US" w:eastAsia="en-US"/>
-        </w:rPr>
-        <w:t xml:space="preserve"> </w:t>
-      </w:r>
-      <w:r>
-        <w:rPr>
-          <w:rFonts w:ascii="Consolas" w:eastAsiaTheme="minorHAnsi" w:hAnsi="Consolas" w:cs="Consolas"/>
-          <w:color w:val="808080"/>
-          <w:sz w:val="19"/>
-          <w:szCs w:val="19"/>
-          <w:lang w:val="en-US" w:eastAsia="en-US"/>
-        </w:rPr>
-        <w:t>x</w:t>
-      </w:r>
-      <w:r>
-        <w:rPr>
-          <w:rFonts w:ascii="Consolas" w:eastAsiaTheme="minorHAnsi" w:hAnsi="Consolas" w:cs="Consolas"/>
-          <w:color w:val="000000"/>
-          <w:sz w:val="19"/>
-          <w:szCs w:val="19"/>
-          <w:lang w:val="en-US" w:eastAsia="en-US"/>
-        </w:rPr>
-        <w:t xml:space="preserve">, </w:t>
-      </w:r>
-      <w:r>
-        <w:rPr>
-          <w:rFonts w:ascii="Consolas" w:eastAsiaTheme="minorHAnsi" w:hAnsi="Consolas" w:cs="Consolas"/>
-          <w:color w:val="0000FF"/>
-          <w:sz w:val="19"/>
-          <w:szCs w:val="19"/>
-          <w:lang w:val="en-US" w:eastAsia="en-US"/>
-        </w:rPr>
-        <w:t>const</w:t>
-      </w:r>
-      <w:r>
-        <w:rPr>
-          <w:rFonts w:ascii="Consolas" w:eastAsiaTheme="minorHAnsi" w:hAnsi="Consolas" w:cs="Consolas"/>
-          <w:color w:val="000000"/>
-          <w:sz w:val="19"/>
-          <w:szCs w:val="19"/>
-          <w:lang w:val="en-US" w:eastAsia="en-US"/>
-        </w:rPr>
-        <w:t xml:space="preserve"> </w:t>
-      </w:r>
-      <w:r>
-        <w:rPr>
-          <w:rFonts w:ascii="Consolas" w:eastAsiaTheme="minorHAnsi" w:hAnsi="Consolas" w:cs="Consolas"/>
-          <w:color w:val="0000FF"/>
-          <w:sz w:val="19"/>
-          <w:szCs w:val="19"/>
-          <w:lang w:val="en-US" w:eastAsia="en-US"/>
-        </w:rPr>
-        <w:t>double</w:t>
-      </w:r>
-      <w:r>
-        <w:rPr>
-          <w:rFonts w:ascii="Consolas" w:eastAsiaTheme="minorHAnsi" w:hAnsi="Consolas" w:cs="Consolas"/>
-          <w:color w:val="000000"/>
-          <w:sz w:val="19"/>
-          <w:szCs w:val="19"/>
-          <w:lang w:val="en-US" w:eastAsia="en-US"/>
-        </w:rPr>
-        <w:t xml:space="preserve"> </w:t>
-      </w:r>
-      <w:r>
-        <w:rPr>
-          <w:rFonts w:ascii="Consolas" w:eastAsiaTheme="minorHAnsi" w:hAnsi="Consolas" w:cs="Consolas"/>
-          <w:color w:val="808080"/>
-          <w:sz w:val="19"/>
-          <w:szCs w:val="19"/>
-          <w:lang w:val="en-US" w:eastAsia="en-US"/>
-        </w:rPr>
-        <w:t>y</w:t>
-      </w:r>
-      <w:r>
-        <w:rPr>
-          <w:rFonts w:ascii="Consolas" w:eastAsiaTheme="minorHAnsi" w:hAnsi="Consolas" w:cs="Consolas"/>
-          <w:color w:val="000000"/>
-          <w:sz w:val="19"/>
-          <w:szCs w:val="19"/>
-          <w:lang w:val="en-US" w:eastAsia="en-US"/>
-        </w:rPr>
-        <w:t xml:space="preserve">) </w:t>
-      </w:r>
-      <w:r>
-        <w:rPr>
-          <w:rFonts w:ascii="Consolas" w:eastAsiaTheme="minorHAnsi" w:hAnsi="Consolas" w:cs="Consolas"/>
-          <w:color w:val="0000FF"/>
-          <w:sz w:val="19"/>
-          <w:szCs w:val="19"/>
-          <w:lang w:val="en-US" w:eastAsia="en-US"/>
-        </w:rPr>
-        <w:t>override</w:t>
-      </w:r>
-      <w:r>
-        <w:rPr>
-          <w:rFonts w:ascii="Consolas" w:eastAsiaTheme="minorHAnsi" w:hAnsi="Consolas" w:cs="Consolas"/>
-          <w:color w:val="000000"/>
-          <w:sz w:val="19"/>
-          <w:szCs w:val="19"/>
-          <w:lang w:val="en-US" w:eastAsia="en-US"/>
-        </w:rPr>
-        <w:t>;</w:t>
-      </w:r>
-    </w:p>
-    <w:p>
-      <w:pPr>
-        <w:autoSpaceDE w:val="0"/>
-        <w:autoSpaceDN w:val="0"/>
-        <w:adjustRightInd w:val="0"/>
-        <w:ind w:left="0"/>
-        <w:jc w:val="left"/>
-        <w:rPr>
-          <w:rFonts w:ascii="Consolas" w:eastAsiaTheme="minorHAnsi" w:hAnsi="Consolas" w:cs="Consolas"/>
-          <w:color w:val="000000"/>
-          <w:sz w:val="19"/>
-          <w:szCs w:val="19"/>
-          <w:lang w:val="en-US" w:eastAsia="en-US"/>
-        </w:rPr>
-      </w:pPr>
-    </w:p>
-    <w:p>
-      <w:pPr>
-        <w:autoSpaceDE w:val="0"/>
-        <w:autoSpaceDN w:val="0"/>
-        <w:adjustRightInd w:val="0"/>
-        <w:ind w:left="0"/>
-        <w:jc w:val="left"/>
-        <w:rPr>
-          <w:rFonts w:ascii="Consolas" w:eastAsiaTheme="minorHAnsi" w:hAnsi="Consolas" w:cs="Consolas"/>
-          <w:color w:val="000000"/>
-          <w:sz w:val="19"/>
-          <w:szCs w:val="19"/>
-          <w:lang w:val="en-US" w:eastAsia="en-US"/>
-        </w:rPr>
-      </w:pPr>
-      <w:r>
-        <w:rPr>
-          <w:rFonts w:ascii="Consolas" w:eastAsiaTheme="minorHAnsi" w:hAnsi="Consolas" w:cs="Consolas"/>
-          <w:color w:val="000000"/>
-          <w:sz w:val="19"/>
-          <w:szCs w:val="19"/>
-          <w:lang w:val="en-US" w:eastAsia="en-US"/>
-        </w:rPr>
-        <w:tab/>
-        <w:t>~Pentagon();</w:t>
-      </w:r>
-    </w:p>
-    <w:p>
-      <w:pPr>
-        <w:autoSpaceDE w:val="0"/>
-        <w:autoSpaceDN w:val="0"/>
-        <w:adjustRightInd w:val="0"/>
-        <w:ind w:left="0"/>
-        <w:jc w:val="left"/>
-        <w:rPr>
-          <w:rFonts w:ascii="Consolas" w:eastAsiaTheme="minorHAnsi" w:hAnsi="Consolas" w:cs="Consolas"/>
-          <w:color w:val="000000"/>
-          <w:sz w:val="19"/>
-          <w:szCs w:val="19"/>
-          <w:lang w:val="en-US" w:eastAsia="en-US"/>
-        </w:rPr>
-      </w:pPr>
-      <w:r>
-        <w:rPr>
-          <w:rFonts w:ascii="Consolas" w:eastAsiaTheme="minorHAnsi" w:hAnsi="Consolas" w:cs="Consolas"/>
-          <w:color w:val="0000FF"/>
-          <w:sz w:val="19"/>
-          <w:szCs w:val="19"/>
-          <w:lang w:val="en-US" w:eastAsia="en-US"/>
-        </w:rPr>
-        <w:t>private</w:t>
-      </w:r>
-      <w:r>
-        <w:rPr>
-          <w:rFonts w:ascii="Consolas" w:eastAsiaTheme="minorHAnsi" w:hAnsi="Consolas" w:cs="Consolas"/>
-          <w:color w:val="000000"/>
-          <w:sz w:val="19"/>
-          <w:szCs w:val="19"/>
-          <w:lang w:val="en-US" w:eastAsia="en-US"/>
-        </w:rPr>
-        <w:t>:</w:t>
-      </w:r>
-    </w:p>
-    <w:p>
-      <w:pPr>
-        <w:autoSpaceDE w:val="0"/>
-        <w:autoSpaceDN w:val="0"/>
-        <w:adjustRightInd w:val="0"/>
-        <w:ind w:left="0"/>
-        <w:jc w:val="left"/>
-        <w:rPr>
-          <w:rFonts w:ascii="Consolas" w:eastAsiaTheme="minorHAnsi" w:hAnsi="Consolas" w:cs="Consolas"/>
-          <w:color w:val="000000"/>
-          <w:sz w:val="19"/>
-          <w:szCs w:val="19"/>
-          <w:lang w:val="en-US" w:eastAsia="en-US"/>
-        </w:rPr>
-      </w:pPr>
-      <w:r>
-        <w:rPr>
-          <w:rFonts w:ascii="Consolas" w:eastAsiaTheme="minorHAnsi" w:hAnsi="Consolas" w:cs="Consolas"/>
-          <w:color w:val="000000"/>
-          <w:sz w:val="19"/>
-          <w:szCs w:val="19"/>
-          <w:lang w:val="en-US" w:eastAsia="en-US"/>
-        </w:rPr>
-        <w:tab/>
-      </w:r>
-      <w:r>
-        <w:rPr>
-          <w:rFonts w:ascii="Consolas" w:eastAsiaTheme="minorHAnsi" w:hAnsi="Consolas" w:cs="Consolas"/>
-          <w:color w:val="0000FF"/>
-          <w:sz w:val="19"/>
-          <w:szCs w:val="19"/>
-          <w:lang w:val="en-US" w:eastAsia="en-US"/>
-        </w:rPr>
-        <w:t>static</w:t>
-      </w:r>
-      <w:r>
-        <w:rPr>
-          <w:rFonts w:ascii="Consolas" w:eastAsiaTheme="minorHAnsi" w:hAnsi="Consolas" w:cs="Consolas"/>
-          <w:color w:val="000000"/>
-          <w:sz w:val="19"/>
-          <w:szCs w:val="19"/>
-          <w:lang w:val="en-US" w:eastAsia="en-US"/>
-        </w:rPr>
-        <w:t xml:space="preserve"> </w:t>
-      </w:r>
-      <w:r>
-        <w:rPr>
-          <w:rFonts w:ascii="Consolas" w:eastAsiaTheme="minorHAnsi" w:hAnsi="Consolas" w:cs="Consolas"/>
-          <w:color w:val="0000FF"/>
-          <w:sz w:val="19"/>
-          <w:szCs w:val="19"/>
-          <w:lang w:val="en-US" w:eastAsia="en-US"/>
-        </w:rPr>
-        <w:t>const</w:t>
-      </w:r>
-      <w:r>
-        <w:rPr>
-          <w:rFonts w:ascii="Consolas" w:eastAsiaTheme="minorHAnsi" w:hAnsi="Consolas" w:cs="Consolas"/>
-          <w:color w:val="000000"/>
-          <w:sz w:val="19"/>
-          <w:szCs w:val="19"/>
-          <w:lang w:val="en-US" w:eastAsia="en-US"/>
-        </w:rPr>
-        <w:t xml:space="preserve"> </w:t>
-      </w:r>
-      <w:r>
-        <w:rPr>
-          <w:rFonts w:ascii="Consolas" w:eastAsiaTheme="minorHAnsi" w:hAnsi="Consolas" w:cs="Consolas"/>
-          <w:color w:val="0000FF"/>
-          <w:sz w:val="19"/>
-          <w:szCs w:val="19"/>
-          <w:lang w:val="en-US" w:eastAsia="en-US"/>
-        </w:rPr>
-        <w:t>int</w:t>
-      </w:r>
-      <w:r>
-        <w:rPr>
-          <w:rFonts w:ascii="Consolas" w:eastAsiaTheme="minorHAnsi" w:hAnsi="Consolas" w:cs="Consolas"/>
-          <w:color w:val="000000"/>
-          <w:sz w:val="19"/>
-          <w:szCs w:val="19"/>
-          <w:lang w:val="en-US" w:eastAsia="en-US"/>
-        </w:rPr>
-        <w:t xml:space="preserve"> _P = 5;</w:t>
-      </w:r>
-    </w:p>
-    <w:p>
-      <w:pPr>
-        <w:autoSpaceDE w:val="0"/>
-        <w:autoSpaceDN w:val="0"/>
-        <w:adjustRightInd w:val="0"/>
-        <w:ind w:left="0"/>
-        <w:jc w:val="left"/>
-        <w:rPr>
-          <w:rFonts w:ascii="Consolas" w:eastAsiaTheme="minorHAnsi" w:hAnsi="Consolas" w:cs="Consolas"/>
-          <w:color w:val="000000"/>
-          <w:sz w:val="19"/>
-          <w:szCs w:val="19"/>
-          <w:lang w:val="en-US" w:eastAsia="en-US"/>
-        </w:rPr>
-      </w:pPr>
-      <w:r>
-        <w:rPr>
-          <w:rFonts w:ascii="Consolas" w:eastAsiaTheme="minorHAnsi" w:hAnsi="Consolas" w:cs="Consolas"/>
-          <w:color w:val="000000"/>
-          <w:sz w:val="19"/>
-          <w:szCs w:val="19"/>
-          <w:lang w:val="en-US" w:eastAsia="en-US"/>
-        </w:rPr>
-        <w:tab/>
-      </w:r>
-    </w:p>
-    <w:p>
-      <w:pPr>
-        <w:autoSpaceDE w:val="0"/>
-        <w:autoSpaceDN w:val="0"/>
-        <w:adjustRightInd w:val="0"/>
-        <w:ind w:left="0"/>
-        <w:jc w:val="left"/>
-        <w:rPr>
-          <w:rFonts w:ascii="Consolas" w:eastAsiaTheme="minorHAnsi" w:hAnsi="Consolas" w:cs="Consolas"/>
-          <w:color w:val="000000"/>
-          <w:sz w:val="19"/>
-          <w:szCs w:val="19"/>
-          <w:lang w:val="en-US" w:eastAsia="en-US"/>
-        </w:rPr>
-      </w:pPr>
-      <w:r>
-        <w:rPr>
-          <w:rFonts w:ascii="Consolas" w:eastAsiaTheme="minorHAnsi" w:hAnsi="Consolas" w:cs="Consolas"/>
-          <w:color w:val="000000"/>
-          <w:sz w:val="19"/>
-          <w:szCs w:val="19"/>
-          <w:lang w:val="en-US" w:eastAsia="en-US"/>
-        </w:rPr>
-        <w:t>};</w:t>
-      </w:r>
-    </w:p>
-    <w:p>
-      <w:pPr>
-        <w:spacing w:after="160" w:line="259" w:lineRule="auto"/>
-        <w:ind w:left="0"/>
-        <w:jc w:val="left"/>
-        <w:rPr>
-          <w:rFonts w:eastAsiaTheme="minorHAnsi"/>
-          <w:b/>
-          <w:lang w:val="en-US" w:eastAsia="en-US"/>
-        </w:rPr>
-      </w:pPr>
-      <w:r>
-        <w:rPr>
-          <w:rFonts w:eastAsiaTheme="minorHAnsi"/>
-          <w:b/>
-          <w:lang w:val="en-US" w:eastAsia="en-US"/>
-        </w:rPr>
-        <w:br w:type="page"/>
-      </w:r>
-    </w:p>
-    <w:p>
-      <w:pPr>
-        <w:spacing w:after="160" w:line="259" w:lineRule="auto"/>
-        <w:ind w:left="0"/>
-        <w:jc w:val="center"/>
-        <w:rPr>
-          <w:rFonts w:eastAsiaTheme="minorHAnsi"/>
-          <w:b/>
-          <w:lang w:val="en-US" w:eastAsia="en-US"/>
-        </w:rPr>
-      </w:pPr>
       <w:r>
         <w:rPr>
           <w:rFonts w:eastAsiaTheme="minorHAnsi"/>
           <w:b/>
           <w:lang w:eastAsia="en-US"/>
         </w:rPr>
-        <w:lastRenderedPageBreak/>
-        <w:t>КЛАСС</w:t>
-      </w:r>
-      <w:r>
-        <w:rPr>
-          <w:rFonts w:eastAsiaTheme="minorHAnsi"/>
-          <w:b/>
-          <w:lang w:val="en-US" w:eastAsia="en-US"/>
-        </w:rPr>
-        <w:t xml:space="preserve"> </w:t>
-      </w:r>
-      <w:r>
-        <w:rPr>
-          <w:rFonts w:eastAsiaTheme="minorHAnsi"/>
-          <w:b/>
-          <w:lang w:eastAsia="en-US"/>
-        </w:rPr>
         <w:t>ИТЕРФЕЙСА</w:t>
       </w:r>
     </w:p>
@@ -3490,6 +4488,92 @@
           <w:lang w:val="en-US" w:eastAsia="en-US"/>
         </w:rPr>
         <w:tab/>
+      </w:r>
+      <w:r>
+        <w:rPr>
+          <w:rFonts w:ascii="Consolas" w:eastAsiaTheme="minorHAnsi" w:hAnsi="Consolas" w:cs="Consolas"/>
+          <w:color w:val="0000FF"/>
+          <w:sz w:val="19"/>
+          <w:szCs w:val="19"/>
+          <w:lang w:val="en-US" w:eastAsia="en-US"/>
+        </w:rPr>
+        <w:t>static</w:t>
+      </w:r>
+      <w:r>
+        <w:rPr>
+          <w:rFonts w:ascii="Consolas" w:eastAsiaTheme="minorHAnsi" w:hAnsi="Consolas" w:cs="Consolas"/>
+          <w:color w:val="000000"/>
+          <w:sz w:val="19"/>
+          <w:szCs w:val="19"/>
+          <w:lang w:val="en-US" w:eastAsia="en-US"/>
+        </w:rPr>
+        <w:t xml:space="preserve"> </w:t>
+      </w:r>
+      <w:r>
+        <w:rPr>
+          <w:rFonts w:ascii="Consolas" w:eastAsiaTheme="minorHAnsi" w:hAnsi="Consolas" w:cs="Consolas"/>
+          <w:color w:val="0000FF"/>
+          <w:sz w:val="19"/>
+          <w:szCs w:val="19"/>
+          <w:lang w:val="en-US" w:eastAsia="en-US"/>
+        </w:rPr>
+        <w:t>const</w:t>
+      </w:r>
+      <w:r>
+        <w:rPr>
+          <w:rFonts w:ascii="Consolas" w:eastAsiaTheme="minorHAnsi" w:hAnsi="Consolas" w:cs="Consolas"/>
+          <w:color w:val="000000"/>
+          <w:sz w:val="19"/>
+          <w:szCs w:val="19"/>
+          <w:lang w:val="en-US" w:eastAsia="en-US"/>
+        </w:rPr>
+        <w:t xml:space="preserve"> </w:t>
+      </w:r>
+      <w:r>
+        <w:rPr>
+          <w:rFonts w:ascii="Consolas" w:eastAsiaTheme="minorHAnsi" w:hAnsi="Consolas" w:cs="Consolas"/>
+          <w:color w:val="0000FF"/>
+          <w:sz w:val="19"/>
+          <w:szCs w:val="19"/>
+          <w:lang w:val="en-US" w:eastAsia="en-US"/>
+        </w:rPr>
+        <w:t>int</w:t>
+      </w:r>
+      <w:r>
+        <w:rPr>
+          <w:rFonts w:ascii="Consolas" w:eastAsiaTheme="minorHAnsi" w:hAnsi="Consolas" w:cs="Consolas"/>
+          <w:color w:val="000000"/>
+          <w:sz w:val="19"/>
+          <w:szCs w:val="19"/>
+          <w:lang w:val="en-US" w:eastAsia="en-US"/>
+        </w:rPr>
+        <w:t xml:space="preserve"> _COMMANDS_LENGS = 6;</w:t>
+      </w:r>
+    </w:p>
+    <w:p>
+      <w:pPr>
+        <w:autoSpaceDE w:val="0"/>
+        <w:autoSpaceDN w:val="0"/>
+        <w:adjustRightInd w:val="0"/>
+        <w:ind w:left="0"/>
+        <w:jc w:val="left"/>
+        <w:rPr>
+          <w:rFonts w:ascii="Consolas" w:eastAsiaTheme="minorHAnsi" w:hAnsi="Consolas" w:cs="Consolas"/>
+          <w:color w:val="000000"/>
+          <w:sz w:val="19"/>
+          <w:szCs w:val="19"/>
+          <w:lang w:val="en-US" w:eastAsia="en-US"/>
+        </w:rPr>
+      </w:pPr>
+      <w:r>
+        <w:rPr>
+          <w:rFonts w:ascii="Consolas" w:eastAsiaTheme="minorHAnsi" w:hAnsi="Consolas" w:cs="Consolas"/>
+          <w:color w:val="000000"/>
+          <w:sz w:val="19"/>
+          <w:szCs w:val="19"/>
+          <w:lang w:val="en-US" w:eastAsia="en-US"/>
+        </w:rPr>
+        <w:tab/>
         <w:t>std::</w:t>
       </w:r>
       <w:r>
@@ -3510,27 +4594,7 @@
           <w:szCs w:val="19"/>
           <w:lang w:val="en-US" w:eastAsia="en-US"/>
         </w:rPr>
-        <w:t xml:space="preserve"> strings[</w:t>
-      </w:r>
-      <w:r>
-        <w:rPr>
-          <w:rFonts w:ascii="Consolas" w:eastAsiaTheme="minorHAnsi" w:hAnsi="Consolas" w:cs="Consolas"/>
-          <w:color w:val="6F008A"/>
-          <w:sz w:val="19"/>
-          <w:szCs w:val="19"/>
-          <w:lang w:val="en-US" w:eastAsia="en-US"/>
-        </w:rPr>
-        <w:t>_COMMANDS_LENGS</w:t>
-      </w:r>
-      <w:r>
-        <w:rPr>
-          <w:rFonts w:ascii="Consolas" w:eastAsiaTheme="minorHAnsi" w:hAnsi="Consolas" w:cs="Consolas"/>
-          <w:color w:val="000000"/>
-          <w:sz w:val="19"/>
-          <w:szCs w:val="19"/>
-          <w:lang w:val="en-US" w:eastAsia="en-US"/>
-        </w:rPr>
-        <w:t xml:space="preserve">] = { </w:t>
+        <w:t xml:space="preserve"> strings[_COMMANDS_LENGS] = { </w:t>
       </w:r>
       <w:r>
         <w:rPr>
@@ -3570,6 +4634,26 @@
           <w:szCs w:val="19"/>
           <w:lang w:val="en-US" w:eastAsia="en-US"/>
         </w:rPr>
+        <w:t xml:space="preserve">,  </w:t>
+      </w:r>
+      <w:r>
+        <w:rPr>
+          <w:rFonts w:ascii="Consolas" w:eastAsiaTheme="minorHAnsi" w:hAnsi="Consolas" w:cs="Consolas"/>
+          <w:color w:val="A31515"/>
+          <w:sz w:val="19"/>
+          <w:szCs w:val="19"/>
+          <w:lang w:val="en-US" w:eastAsia="en-US"/>
+        </w:rPr>
+        <w:t>"Delete book"</w:t>
+      </w:r>
+      <w:r>
+        <w:rPr>
+          <w:rFonts w:ascii="Consolas" w:eastAsiaTheme="minorHAnsi" w:hAnsi="Consolas" w:cs="Consolas"/>
+          <w:color w:val="000000"/>
+          <w:sz w:val="19"/>
+          <w:szCs w:val="19"/>
+          <w:lang w:val="en-US" w:eastAsia="en-US"/>
+        </w:rPr>
         <w:t xml:space="preserve">, </w:t>
       </w:r>
       <w:r>
@@ -3580,17 +4664,17 @@
           <w:szCs w:val="19"/>
           <w:lang w:val="en-US" w:eastAsia="en-US"/>
         </w:rPr>
-        <w:t>"Refresh data"</w:t>
-      </w:r>
-      <w:r>
-        <w:rPr>
-          <w:rFonts w:ascii="Consolas" w:eastAsiaTheme="minorHAnsi" w:hAnsi="Consolas" w:cs="Consolas"/>
-          <w:color w:val="000000"/>
-          <w:sz w:val="19"/>
-          <w:szCs w:val="19"/>
-          <w:lang w:val="en-US" w:eastAsia="en-US"/>
-        </w:rPr>
-        <w:t xml:space="preserve"> ,</w:t>
+        <w:t>"Add Book"</w:t>
+      </w:r>
+      <w:r>
+        <w:rPr>
+          <w:rFonts w:ascii="Consolas" w:eastAsiaTheme="minorHAnsi" w:hAnsi="Consolas" w:cs="Consolas"/>
+          <w:color w:val="000000"/>
+          <w:sz w:val="19"/>
+          <w:szCs w:val="19"/>
+          <w:lang w:val="en-US" w:eastAsia="en-US"/>
+        </w:rPr>
+        <w:t xml:space="preserve">, </w:t>
       </w:r>
       <w:r>
         <w:rPr>
@@ -3600,6 +4684,26 @@
           <w:szCs w:val="19"/>
           <w:lang w:val="en-US" w:eastAsia="en-US"/>
         </w:rPr>
+        <w:t>"Show all books"</w:t>
+      </w:r>
+      <w:r>
+        <w:rPr>
+          <w:rFonts w:ascii="Consolas" w:eastAsiaTheme="minorHAnsi" w:hAnsi="Consolas" w:cs="Consolas"/>
+          <w:color w:val="000000"/>
+          <w:sz w:val="19"/>
+          <w:szCs w:val="19"/>
+          <w:lang w:val="en-US" w:eastAsia="en-US"/>
+        </w:rPr>
+        <w:t xml:space="preserve">, </w:t>
+      </w:r>
+      <w:r>
+        <w:rPr>
+          <w:rFonts w:ascii="Consolas" w:eastAsiaTheme="minorHAnsi" w:hAnsi="Consolas" w:cs="Consolas"/>
+          <w:color w:val="A31515"/>
+          <w:sz w:val="19"/>
+          <w:szCs w:val="19"/>
+          <w:lang w:val="en-US" w:eastAsia="en-US"/>
+        </w:rPr>
         <w:t>"Exit"</w:t>
       </w:r>
       <w:r>
@@ -3812,22 +4916,6 @@
           <w:lang w:val="en-US" w:eastAsia="en-US"/>
         </w:rPr>
       </w:pPr>
-    </w:p>
-    <w:p>
-      <w:pPr>
-        <w:autoSpaceDE w:val="0"/>
-        <w:autoSpaceDN w:val="0"/>
-        <w:adjustRightInd w:val="0"/>
-        <w:ind w:left="0"/>
-        <w:jc w:val="left"/>
-        <w:rPr>
-          <w:rFonts w:ascii="Consolas" w:eastAsiaTheme="minorHAnsi" w:hAnsi="Consolas" w:cs="Consolas"/>
-          <w:color w:val="000000"/>
-          <w:sz w:val="19"/>
-          <w:szCs w:val="19"/>
-          <w:lang w:val="en-US" w:eastAsia="en-US"/>
-        </w:rPr>
-      </w:pPr>
       <w:r>
         <w:rPr>
           <w:rFonts w:ascii="Consolas" w:eastAsiaTheme="minorHAnsi" w:hAnsi="Consolas" w:cs="Consolas"/>
@@ -3838,6 +4926,94 @@
         </w:rPr>
         <w:tab/>
       </w:r>
+    </w:p>
+    <w:p>
+      <w:pPr>
+        <w:autoSpaceDE w:val="0"/>
+        <w:autoSpaceDN w:val="0"/>
+        <w:adjustRightInd w:val="0"/>
+        <w:ind w:left="0"/>
+        <w:jc w:val="left"/>
+        <w:rPr>
+          <w:rFonts w:ascii="Consolas" w:eastAsiaTheme="minorHAnsi" w:hAnsi="Consolas" w:cs="Consolas"/>
+          <w:color w:val="000000"/>
+          <w:sz w:val="19"/>
+          <w:szCs w:val="19"/>
+          <w:lang w:val="en-US" w:eastAsia="en-US"/>
+        </w:rPr>
+      </w:pPr>
+      <w:r>
+        <w:rPr>
+          <w:rFonts w:ascii="Consolas" w:eastAsiaTheme="minorHAnsi" w:hAnsi="Consolas" w:cs="Consolas"/>
+          <w:color w:val="000000"/>
+          <w:sz w:val="19"/>
+          <w:szCs w:val="19"/>
+          <w:lang w:val="en-US" w:eastAsia="en-US"/>
+        </w:rPr>
+        <w:tab/>
+      </w:r>
+      <w:r>
+        <w:rPr>
+          <w:rFonts w:ascii="Consolas" w:eastAsiaTheme="minorHAnsi" w:hAnsi="Consolas" w:cs="Consolas"/>
+          <w:color w:val="0000FF"/>
+          <w:sz w:val="19"/>
+          <w:szCs w:val="19"/>
+          <w:lang w:val="en-US" w:eastAsia="en-US"/>
+        </w:rPr>
+        <w:t>void</w:t>
+      </w:r>
+      <w:r>
+        <w:rPr>
+          <w:rFonts w:ascii="Consolas" w:eastAsiaTheme="minorHAnsi" w:hAnsi="Consolas" w:cs="Consolas"/>
+          <w:color w:val="000000"/>
+          <w:sz w:val="19"/>
+          <w:szCs w:val="19"/>
+          <w:lang w:val="en-US" w:eastAsia="en-US"/>
+        </w:rPr>
+        <w:t xml:space="preserve"> openFile();</w:t>
+      </w:r>
+    </w:p>
+    <w:p>
+      <w:pPr>
+        <w:autoSpaceDE w:val="0"/>
+        <w:autoSpaceDN w:val="0"/>
+        <w:adjustRightInd w:val="0"/>
+        <w:ind w:left="0"/>
+        <w:jc w:val="left"/>
+        <w:rPr>
+          <w:rFonts w:ascii="Consolas" w:eastAsiaTheme="minorHAnsi" w:hAnsi="Consolas" w:cs="Consolas"/>
+          <w:color w:val="000000"/>
+          <w:sz w:val="19"/>
+          <w:szCs w:val="19"/>
+          <w:lang w:val="en-US" w:eastAsia="en-US"/>
+        </w:rPr>
+      </w:pPr>
+    </w:p>
+    <w:p>
+      <w:pPr>
+        <w:autoSpaceDE w:val="0"/>
+        <w:autoSpaceDN w:val="0"/>
+        <w:adjustRightInd w:val="0"/>
+        <w:ind w:left="0"/>
+        <w:jc w:val="left"/>
+        <w:rPr>
+          <w:rFonts w:ascii="Consolas" w:eastAsiaTheme="minorHAnsi" w:hAnsi="Consolas" w:cs="Consolas"/>
+          <w:color w:val="000000"/>
+          <w:sz w:val="19"/>
+          <w:szCs w:val="19"/>
+          <w:lang w:val="en-US" w:eastAsia="en-US"/>
+        </w:rPr>
+      </w:pPr>
+      <w:r>
+        <w:rPr>
+          <w:rFonts w:ascii="Consolas" w:eastAsiaTheme="minorHAnsi" w:hAnsi="Consolas" w:cs="Consolas"/>
+          <w:color w:val="000000"/>
+          <w:sz w:val="19"/>
+          <w:szCs w:val="19"/>
+          <w:lang w:val="en-US" w:eastAsia="en-US"/>
+        </w:rPr>
+        <w:tab/>
+      </w:r>
       <w:r>
         <w:rPr>
           <w:rFonts w:ascii="Consolas" w:eastAsiaTheme="minorHAnsi" w:hAnsi="Consolas" w:cs="Consolas"/>
@@ -3899,6 +5075,172 @@
           <w:lang w:val="en-US" w:eastAsia="en-US"/>
         </w:rPr>
         <w:tab/>
+        <w:t>std::</w:t>
+      </w:r>
+      <w:r>
+        <w:rPr>
+          <w:rFonts w:ascii="Consolas" w:eastAsiaTheme="minorHAnsi" w:hAnsi="Consolas" w:cs="Consolas"/>
+          <w:color w:val="2B91AF"/>
+          <w:sz w:val="19"/>
+          <w:szCs w:val="19"/>
+          <w:lang w:val="en-US" w:eastAsia="en-US"/>
+        </w:rPr>
+        <w:t>vector</w:t>
+      </w:r>
+      <w:r>
+        <w:rPr>
+          <w:rFonts w:ascii="Consolas" w:eastAsiaTheme="minorHAnsi" w:hAnsi="Consolas" w:cs="Consolas"/>
+          <w:color w:val="000000"/>
+          <w:sz w:val="19"/>
+          <w:szCs w:val="19"/>
+          <w:lang w:val="en-US" w:eastAsia="en-US"/>
+        </w:rPr>
+        <w:t>&lt;</w:t>
+      </w:r>
+      <w:r>
+        <w:rPr>
+          <w:rFonts w:ascii="Consolas" w:eastAsiaTheme="minorHAnsi" w:hAnsi="Consolas" w:cs="Consolas"/>
+          <w:color w:val="2B91AF"/>
+          <w:sz w:val="19"/>
+          <w:szCs w:val="19"/>
+          <w:lang w:val="en-US" w:eastAsia="en-US"/>
+        </w:rPr>
+        <w:t>Book</w:t>
+      </w:r>
+      <w:r>
+        <w:rPr>
+          <w:rFonts w:ascii="Consolas" w:eastAsiaTheme="minorHAnsi" w:hAnsi="Consolas" w:cs="Consolas"/>
+          <w:color w:val="000000"/>
+          <w:sz w:val="19"/>
+          <w:szCs w:val="19"/>
+          <w:lang w:val="en-US" w:eastAsia="en-US"/>
+        </w:rPr>
+        <w:t>&gt; getByString();</w:t>
+      </w:r>
+    </w:p>
+    <w:p>
+      <w:pPr>
+        <w:autoSpaceDE w:val="0"/>
+        <w:autoSpaceDN w:val="0"/>
+        <w:adjustRightInd w:val="0"/>
+        <w:ind w:left="0"/>
+        <w:jc w:val="left"/>
+        <w:rPr>
+          <w:rFonts w:ascii="Consolas" w:eastAsiaTheme="minorHAnsi" w:hAnsi="Consolas" w:cs="Consolas"/>
+          <w:color w:val="000000"/>
+          <w:sz w:val="19"/>
+          <w:szCs w:val="19"/>
+          <w:lang w:val="en-US" w:eastAsia="en-US"/>
+        </w:rPr>
+      </w:pPr>
+    </w:p>
+    <w:p>
+      <w:pPr>
+        <w:autoSpaceDE w:val="0"/>
+        <w:autoSpaceDN w:val="0"/>
+        <w:adjustRightInd w:val="0"/>
+        <w:ind w:left="0"/>
+        <w:jc w:val="left"/>
+        <w:rPr>
+          <w:rFonts w:ascii="Consolas" w:eastAsiaTheme="minorHAnsi" w:hAnsi="Consolas" w:cs="Consolas"/>
+          <w:color w:val="000000"/>
+          <w:sz w:val="19"/>
+          <w:szCs w:val="19"/>
+          <w:lang w:val="en-US" w:eastAsia="en-US"/>
+        </w:rPr>
+      </w:pPr>
+      <w:r>
+        <w:rPr>
+          <w:rFonts w:ascii="Consolas" w:eastAsiaTheme="minorHAnsi" w:hAnsi="Consolas" w:cs="Consolas"/>
+          <w:color w:val="000000"/>
+          <w:sz w:val="19"/>
+          <w:szCs w:val="19"/>
+          <w:lang w:val="en-US" w:eastAsia="en-US"/>
+        </w:rPr>
+        <w:tab/>
+        <w:t>std::</w:t>
+      </w:r>
+      <w:r>
+        <w:rPr>
+          <w:rFonts w:ascii="Consolas" w:eastAsiaTheme="minorHAnsi" w:hAnsi="Consolas" w:cs="Consolas"/>
+          <w:color w:val="2B91AF"/>
+          <w:sz w:val="19"/>
+          <w:szCs w:val="19"/>
+          <w:lang w:val="en-US" w:eastAsia="en-US"/>
+        </w:rPr>
+        <w:t>vector</w:t>
+      </w:r>
+      <w:r>
+        <w:rPr>
+          <w:rFonts w:ascii="Consolas" w:eastAsiaTheme="minorHAnsi" w:hAnsi="Consolas" w:cs="Consolas"/>
+          <w:color w:val="000000"/>
+          <w:sz w:val="19"/>
+          <w:szCs w:val="19"/>
+          <w:lang w:val="en-US" w:eastAsia="en-US"/>
+        </w:rPr>
+        <w:t>&lt;</w:t>
+      </w:r>
+      <w:r>
+        <w:rPr>
+          <w:rFonts w:ascii="Consolas" w:eastAsiaTheme="minorHAnsi" w:hAnsi="Consolas" w:cs="Consolas"/>
+          <w:color w:val="2B91AF"/>
+          <w:sz w:val="19"/>
+          <w:szCs w:val="19"/>
+          <w:lang w:val="en-US" w:eastAsia="en-US"/>
+        </w:rPr>
+        <w:t>Book</w:t>
+      </w:r>
+      <w:r>
+        <w:rPr>
+          <w:rFonts w:ascii="Consolas" w:eastAsiaTheme="minorHAnsi" w:hAnsi="Consolas" w:cs="Consolas"/>
+          <w:color w:val="000000"/>
+          <w:sz w:val="19"/>
+          <w:szCs w:val="19"/>
+          <w:lang w:val="en-US" w:eastAsia="en-US"/>
+        </w:rPr>
+        <w:t>&gt; getByInteger();</w:t>
+      </w:r>
+    </w:p>
+    <w:p>
+      <w:pPr>
+        <w:autoSpaceDE w:val="0"/>
+        <w:autoSpaceDN w:val="0"/>
+        <w:adjustRightInd w:val="0"/>
+        <w:ind w:left="0"/>
+        <w:jc w:val="left"/>
+        <w:rPr>
+          <w:rFonts w:ascii="Consolas" w:eastAsiaTheme="minorHAnsi" w:hAnsi="Consolas" w:cs="Consolas"/>
+          <w:color w:val="000000"/>
+          <w:sz w:val="19"/>
+          <w:szCs w:val="19"/>
+          <w:lang w:val="en-US" w:eastAsia="en-US"/>
+        </w:rPr>
+      </w:pPr>
+    </w:p>
+    <w:p>
+      <w:pPr>
+        <w:autoSpaceDE w:val="0"/>
+        <w:autoSpaceDN w:val="0"/>
+        <w:adjustRightInd w:val="0"/>
+        <w:ind w:left="0"/>
+        <w:jc w:val="left"/>
+        <w:rPr>
+          <w:rFonts w:ascii="Consolas" w:eastAsiaTheme="minorHAnsi" w:hAnsi="Consolas" w:cs="Consolas"/>
+          <w:color w:val="000000"/>
+          <w:sz w:val="19"/>
+          <w:szCs w:val="19"/>
+          <w:lang w:val="en-US" w:eastAsia="en-US"/>
+        </w:rPr>
+      </w:pPr>
+      <w:r>
+        <w:rPr>
+          <w:rFonts w:ascii="Consolas" w:eastAsiaTheme="minorHAnsi" w:hAnsi="Consolas" w:cs="Consolas"/>
+          <w:color w:val="000000"/>
+          <w:sz w:val="19"/>
+          <w:szCs w:val="19"/>
+          <w:lang w:val="en-US" w:eastAsia="en-US"/>
+        </w:rPr>
+        <w:tab/>
       </w:r>
       <w:r>
         <w:rPr>
@@ -3918,7 +5260,7 @@
           <w:szCs w:val="19"/>
           <w:lang w:val="en-US" w:eastAsia="en-US"/>
         </w:rPr>
-        <w:t xml:space="preserve"> getByString();</w:t>
+        <w:t xml:space="preserve"> deleteBook();</w:t>
       </w:r>
     </w:p>
     <w:p>
@@ -3980,7 +5322,7 @@
           <w:szCs w:val="19"/>
           <w:lang w:val="en-US" w:eastAsia="en-US"/>
         </w:rPr>
-        <w:t xml:space="preserve"> getByInteger();</w:t>
+        <w:t xml:space="preserve"> addBook();</w:t>
       </w:r>
     </w:p>
     <w:p>
@@ -4032,6 +5374,452 @@
           <w:szCs w:val="19"/>
           <w:lang w:val="en-US" w:eastAsia="en-US"/>
         </w:rPr>
+        <w:t>void</w:t>
+      </w:r>
+      <w:r>
+        <w:rPr>
+          <w:rFonts w:ascii="Consolas" w:eastAsiaTheme="minorHAnsi" w:hAnsi="Consolas" w:cs="Consolas"/>
+          <w:color w:val="000000"/>
+          <w:sz w:val="19"/>
+          <w:szCs w:val="19"/>
+          <w:lang w:val="en-US" w:eastAsia="en-US"/>
+        </w:rPr>
+        <w:t xml:space="preserve"> showAllBooks();</w:t>
+      </w:r>
+    </w:p>
+    <w:p>
+      <w:pPr>
+        <w:autoSpaceDE w:val="0"/>
+        <w:autoSpaceDN w:val="0"/>
+        <w:adjustRightInd w:val="0"/>
+        <w:ind w:left="0"/>
+        <w:jc w:val="left"/>
+        <w:rPr>
+          <w:rFonts w:ascii="Consolas" w:eastAsiaTheme="minorHAnsi" w:hAnsi="Consolas" w:cs="Consolas"/>
+          <w:color w:val="000000"/>
+          <w:sz w:val="19"/>
+          <w:szCs w:val="19"/>
+          <w:lang w:val="en-US" w:eastAsia="en-US"/>
+        </w:rPr>
+      </w:pPr>
+    </w:p>
+    <w:p>
+      <w:pPr>
+        <w:autoSpaceDE w:val="0"/>
+        <w:autoSpaceDN w:val="0"/>
+        <w:adjustRightInd w:val="0"/>
+        <w:ind w:left="0"/>
+        <w:jc w:val="left"/>
+        <w:rPr>
+          <w:rFonts w:ascii="Consolas" w:eastAsiaTheme="minorHAnsi" w:hAnsi="Consolas" w:cs="Consolas"/>
+          <w:color w:val="000000"/>
+          <w:sz w:val="19"/>
+          <w:szCs w:val="19"/>
+          <w:lang w:val="en-US" w:eastAsia="en-US"/>
+        </w:rPr>
+      </w:pPr>
+      <w:r>
+        <w:rPr>
+          <w:rFonts w:ascii="Consolas" w:eastAsiaTheme="minorHAnsi" w:hAnsi="Consolas" w:cs="Consolas"/>
+          <w:color w:val="000000"/>
+          <w:sz w:val="19"/>
+          <w:szCs w:val="19"/>
+          <w:lang w:val="en-US" w:eastAsia="en-US"/>
+        </w:rPr>
+        <w:tab/>
+      </w:r>
+      <w:r>
+        <w:rPr>
+          <w:rFonts w:ascii="Consolas" w:eastAsiaTheme="minorHAnsi" w:hAnsi="Consolas" w:cs="Consolas"/>
+          <w:color w:val="0000FF"/>
+          <w:sz w:val="19"/>
+          <w:szCs w:val="19"/>
+          <w:lang w:val="en-US" w:eastAsia="en-US"/>
+        </w:rPr>
+        <w:t>void</w:t>
+      </w:r>
+      <w:r>
+        <w:rPr>
+          <w:rFonts w:ascii="Consolas" w:eastAsiaTheme="minorHAnsi" w:hAnsi="Consolas" w:cs="Consolas"/>
+          <w:color w:val="000000"/>
+          <w:sz w:val="19"/>
+          <w:szCs w:val="19"/>
+          <w:lang w:val="en-US" w:eastAsia="en-US"/>
+        </w:rPr>
+        <w:t xml:space="preserve"> printBook(</w:t>
+      </w:r>
+      <w:r>
+        <w:rPr>
+          <w:rFonts w:ascii="Consolas" w:eastAsiaTheme="minorHAnsi" w:hAnsi="Consolas" w:cs="Consolas"/>
+          <w:color w:val="0000FF"/>
+          <w:sz w:val="19"/>
+          <w:szCs w:val="19"/>
+          <w:lang w:val="en-US" w:eastAsia="en-US"/>
+        </w:rPr>
+        <w:t>const</w:t>
+      </w:r>
+      <w:r>
+        <w:rPr>
+          <w:rFonts w:ascii="Consolas" w:eastAsiaTheme="minorHAnsi" w:hAnsi="Consolas" w:cs="Consolas"/>
+          <w:color w:val="000000"/>
+          <w:sz w:val="19"/>
+          <w:szCs w:val="19"/>
+          <w:lang w:val="en-US" w:eastAsia="en-US"/>
+        </w:rPr>
+        <w:t xml:space="preserve"> </w:t>
+      </w:r>
+      <w:r>
+        <w:rPr>
+          <w:rFonts w:ascii="Consolas" w:eastAsiaTheme="minorHAnsi" w:hAnsi="Consolas" w:cs="Consolas"/>
+          <w:color w:val="2B91AF"/>
+          <w:sz w:val="19"/>
+          <w:szCs w:val="19"/>
+          <w:lang w:val="en-US" w:eastAsia="en-US"/>
+        </w:rPr>
+        <w:t>Book</w:t>
+      </w:r>
+      <w:r>
+        <w:rPr>
+          <w:rFonts w:ascii="Consolas" w:eastAsiaTheme="minorHAnsi" w:hAnsi="Consolas" w:cs="Consolas"/>
+          <w:color w:val="000000"/>
+          <w:sz w:val="19"/>
+          <w:szCs w:val="19"/>
+          <w:lang w:val="en-US" w:eastAsia="en-US"/>
+        </w:rPr>
+        <w:t xml:space="preserve"> </w:t>
+      </w:r>
+      <w:r>
+        <w:rPr>
+          <w:rFonts w:ascii="Consolas" w:eastAsiaTheme="minorHAnsi" w:hAnsi="Consolas" w:cs="Consolas"/>
+          <w:color w:val="808080"/>
+          <w:sz w:val="19"/>
+          <w:szCs w:val="19"/>
+          <w:lang w:val="en-US" w:eastAsia="en-US"/>
+        </w:rPr>
+        <w:t>book</w:t>
+      </w:r>
+      <w:r>
+        <w:rPr>
+          <w:rFonts w:ascii="Consolas" w:eastAsiaTheme="minorHAnsi" w:hAnsi="Consolas" w:cs="Consolas"/>
+          <w:color w:val="000000"/>
+          <w:sz w:val="19"/>
+          <w:szCs w:val="19"/>
+          <w:lang w:val="en-US" w:eastAsia="en-US"/>
+        </w:rPr>
+        <w:t>);</w:t>
+      </w:r>
+    </w:p>
+    <w:p>
+      <w:pPr>
+        <w:autoSpaceDE w:val="0"/>
+        <w:autoSpaceDN w:val="0"/>
+        <w:adjustRightInd w:val="0"/>
+        <w:ind w:left="0"/>
+        <w:jc w:val="left"/>
+        <w:rPr>
+          <w:rFonts w:ascii="Consolas" w:eastAsiaTheme="minorHAnsi" w:hAnsi="Consolas" w:cs="Consolas"/>
+          <w:color w:val="000000"/>
+          <w:sz w:val="19"/>
+          <w:szCs w:val="19"/>
+          <w:lang w:val="en-US" w:eastAsia="en-US"/>
+        </w:rPr>
+      </w:pPr>
+    </w:p>
+    <w:p>
+      <w:pPr>
+        <w:autoSpaceDE w:val="0"/>
+        <w:autoSpaceDN w:val="0"/>
+        <w:adjustRightInd w:val="0"/>
+        <w:ind w:left="0"/>
+        <w:jc w:val="left"/>
+        <w:rPr>
+          <w:rFonts w:ascii="Consolas" w:eastAsiaTheme="minorHAnsi" w:hAnsi="Consolas" w:cs="Consolas"/>
+          <w:color w:val="000000"/>
+          <w:sz w:val="19"/>
+          <w:szCs w:val="19"/>
+          <w:lang w:val="en-US" w:eastAsia="en-US"/>
+        </w:rPr>
+      </w:pPr>
+      <w:r>
+        <w:rPr>
+          <w:rFonts w:ascii="Consolas" w:eastAsiaTheme="minorHAnsi" w:hAnsi="Consolas" w:cs="Consolas"/>
+          <w:color w:val="000000"/>
+          <w:sz w:val="19"/>
+          <w:szCs w:val="19"/>
+          <w:lang w:val="en-US" w:eastAsia="en-US"/>
+        </w:rPr>
+        <w:tab/>
+      </w:r>
+      <w:r>
+        <w:rPr>
+          <w:rFonts w:ascii="Consolas" w:eastAsiaTheme="minorHAnsi" w:hAnsi="Consolas" w:cs="Consolas"/>
+          <w:color w:val="0000FF"/>
+          <w:sz w:val="19"/>
+          <w:szCs w:val="19"/>
+          <w:lang w:val="en-US" w:eastAsia="en-US"/>
+        </w:rPr>
+        <w:t>void</w:t>
+      </w:r>
+      <w:r>
+        <w:rPr>
+          <w:rFonts w:ascii="Consolas" w:eastAsiaTheme="minorHAnsi" w:hAnsi="Consolas" w:cs="Consolas"/>
+          <w:color w:val="000000"/>
+          <w:sz w:val="19"/>
+          <w:szCs w:val="19"/>
+          <w:lang w:val="en-US" w:eastAsia="en-US"/>
+        </w:rPr>
+        <w:t xml:space="preserve"> showBooks(</w:t>
+      </w:r>
+      <w:r>
+        <w:rPr>
+          <w:rFonts w:ascii="Consolas" w:eastAsiaTheme="minorHAnsi" w:hAnsi="Consolas" w:cs="Consolas"/>
+          <w:color w:val="0000FF"/>
+          <w:sz w:val="19"/>
+          <w:szCs w:val="19"/>
+          <w:lang w:val="en-US" w:eastAsia="en-US"/>
+        </w:rPr>
+        <w:t>const</w:t>
+      </w:r>
+      <w:r>
+        <w:rPr>
+          <w:rFonts w:ascii="Consolas" w:eastAsiaTheme="minorHAnsi" w:hAnsi="Consolas" w:cs="Consolas"/>
+          <w:color w:val="000000"/>
+          <w:sz w:val="19"/>
+          <w:szCs w:val="19"/>
+          <w:lang w:val="en-US" w:eastAsia="en-US"/>
+        </w:rPr>
+        <w:t xml:space="preserve"> std::</w:t>
+      </w:r>
+      <w:r>
+        <w:rPr>
+          <w:rFonts w:ascii="Consolas" w:eastAsiaTheme="minorHAnsi" w:hAnsi="Consolas" w:cs="Consolas"/>
+          <w:color w:val="2B91AF"/>
+          <w:sz w:val="19"/>
+          <w:szCs w:val="19"/>
+          <w:lang w:val="en-US" w:eastAsia="en-US"/>
+        </w:rPr>
+        <w:t>vector</w:t>
+      </w:r>
+      <w:r>
+        <w:rPr>
+          <w:rFonts w:ascii="Consolas" w:eastAsiaTheme="minorHAnsi" w:hAnsi="Consolas" w:cs="Consolas"/>
+          <w:color w:val="000000"/>
+          <w:sz w:val="19"/>
+          <w:szCs w:val="19"/>
+          <w:lang w:val="en-US" w:eastAsia="en-US"/>
+        </w:rPr>
+        <w:t>&lt;</w:t>
+      </w:r>
+      <w:r>
+        <w:rPr>
+          <w:rFonts w:ascii="Consolas" w:eastAsiaTheme="minorHAnsi" w:hAnsi="Consolas" w:cs="Consolas"/>
+          <w:color w:val="2B91AF"/>
+          <w:sz w:val="19"/>
+          <w:szCs w:val="19"/>
+          <w:lang w:val="en-US" w:eastAsia="en-US"/>
+        </w:rPr>
+        <w:t>Book</w:t>
+      </w:r>
+      <w:r>
+        <w:rPr>
+          <w:rFonts w:ascii="Consolas" w:eastAsiaTheme="minorHAnsi" w:hAnsi="Consolas" w:cs="Consolas"/>
+          <w:color w:val="000000"/>
+          <w:sz w:val="19"/>
+          <w:szCs w:val="19"/>
+          <w:lang w:val="en-US" w:eastAsia="en-US"/>
+        </w:rPr>
+        <w:t xml:space="preserve">&gt; </w:t>
+      </w:r>
+      <w:r>
+        <w:rPr>
+          <w:rFonts w:ascii="Consolas" w:eastAsiaTheme="minorHAnsi" w:hAnsi="Consolas" w:cs="Consolas"/>
+          <w:color w:val="808080"/>
+          <w:sz w:val="19"/>
+          <w:szCs w:val="19"/>
+          <w:lang w:val="en-US" w:eastAsia="en-US"/>
+        </w:rPr>
+        <w:t>books</w:t>
+      </w:r>
+      <w:r>
+        <w:rPr>
+          <w:rFonts w:ascii="Consolas" w:eastAsiaTheme="minorHAnsi" w:hAnsi="Consolas" w:cs="Consolas"/>
+          <w:color w:val="000000"/>
+          <w:sz w:val="19"/>
+          <w:szCs w:val="19"/>
+          <w:lang w:val="en-US" w:eastAsia="en-US"/>
+        </w:rPr>
+        <w:t>);</w:t>
+      </w:r>
+    </w:p>
+    <w:p>
+      <w:pPr>
+        <w:autoSpaceDE w:val="0"/>
+        <w:autoSpaceDN w:val="0"/>
+        <w:adjustRightInd w:val="0"/>
+        <w:ind w:left="0"/>
+        <w:jc w:val="left"/>
+        <w:rPr>
+          <w:rFonts w:ascii="Consolas" w:eastAsiaTheme="minorHAnsi" w:hAnsi="Consolas" w:cs="Consolas"/>
+          <w:color w:val="000000"/>
+          <w:sz w:val="19"/>
+          <w:szCs w:val="19"/>
+          <w:lang w:val="en-US" w:eastAsia="en-US"/>
+        </w:rPr>
+      </w:pPr>
+    </w:p>
+    <w:p>
+      <w:pPr>
+        <w:autoSpaceDE w:val="0"/>
+        <w:autoSpaceDN w:val="0"/>
+        <w:adjustRightInd w:val="0"/>
+        <w:ind w:left="0"/>
+        <w:jc w:val="left"/>
+        <w:rPr>
+          <w:rFonts w:ascii="Consolas" w:eastAsiaTheme="minorHAnsi" w:hAnsi="Consolas" w:cs="Consolas"/>
+          <w:color w:val="000000"/>
+          <w:sz w:val="19"/>
+          <w:szCs w:val="19"/>
+          <w:lang w:val="en-US" w:eastAsia="en-US"/>
+        </w:rPr>
+      </w:pPr>
+      <w:r>
+        <w:rPr>
+          <w:rFonts w:ascii="Consolas" w:eastAsiaTheme="minorHAnsi" w:hAnsi="Consolas" w:cs="Consolas"/>
+          <w:color w:val="000000"/>
+          <w:sz w:val="19"/>
+          <w:szCs w:val="19"/>
+          <w:lang w:val="en-US" w:eastAsia="en-US"/>
+        </w:rPr>
+        <w:tab/>
+      </w:r>
+      <w:r>
+        <w:rPr>
+          <w:rFonts w:ascii="Consolas" w:eastAsiaTheme="minorHAnsi" w:hAnsi="Consolas" w:cs="Consolas"/>
+          <w:color w:val="0000FF"/>
+          <w:sz w:val="19"/>
+          <w:szCs w:val="19"/>
+          <w:lang w:val="en-US" w:eastAsia="en-US"/>
+        </w:rPr>
+        <w:t>void</w:t>
+      </w:r>
+      <w:r>
+        <w:rPr>
+          <w:rFonts w:ascii="Consolas" w:eastAsiaTheme="minorHAnsi" w:hAnsi="Consolas" w:cs="Consolas"/>
+          <w:color w:val="000000"/>
+          <w:sz w:val="19"/>
+          <w:szCs w:val="19"/>
+          <w:lang w:val="en-US" w:eastAsia="en-US"/>
+        </w:rPr>
+        <w:t xml:space="preserve"> showBooks(</w:t>
+      </w:r>
+      <w:r>
+        <w:rPr>
+          <w:rFonts w:ascii="Consolas" w:eastAsiaTheme="minorHAnsi" w:hAnsi="Consolas" w:cs="Consolas"/>
+          <w:color w:val="0000FF"/>
+          <w:sz w:val="19"/>
+          <w:szCs w:val="19"/>
+          <w:lang w:val="en-US" w:eastAsia="en-US"/>
+        </w:rPr>
+        <w:t>const</w:t>
+      </w:r>
+      <w:r>
+        <w:rPr>
+          <w:rFonts w:ascii="Consolas" w:eastAsiaTheme="minorHAnsi" w:hAnsi="Consolas" w:cs="Consolas"/>
+          <w:color w:val="000000"/>
+          <w:sz w:val="19"/>
+          <w:szCs w:val="19"/>
+          <w:lang w:val="en-US" w:eastAsia="en-US"/>
+        </w:rPr>
+        <w:t xml:space="preserve"> std::</w:t>
+      </w:r>
+      <w:r>
+        <w:rPr>
+          <w:rFonts w:ascii="Consolas" w:eastAsiaTheme="minorHAnsi" w:hAnsi="Consolas" w:cs="Consolas"/>
+          <w:color w:val="2B91AF"/>
+          <w:sz w:val="19"/>
+          <w:szCs w:val="19"/>
+          <w:lang w:val="en-US" w:eastAsia="en-US"/>
+        </w:rPr>
+        <w:t>vector</w:t>
+      </w:r>
+      <w:r>
+        <w:rPr>
+          <w:rFonts w:ascii="Consolas" w:eastAsiaTheme="minorHAnsi" w:hAnsi="Consolas" w:cs="Consolas"/>
+          <w:color w:val="000000"/>
+          <w:sz w:val="19"/>
+          <w:szCs w:val="19"/>
+          <w:lang w:val="en-US" w:eastAsia="en-US"/>
+        </w:rPr>
+        <w:t>&lt;</w:t>
+      </w:r>
+      <w:r>
+        <w:rPr>
+          <w:rFonts w:ascii="Consolas" w:eastAsiaTheme="minorHAnsi" w:hAnsi="Consolas" w:cs="Consolas"/>
+          <w:color w:val="2B91AF"/>
+          <w:sz w:val="19"/>
+          <w:szCs w:val="19"/>
+          <w:lang w:val="en-US" w:eastAsia="en-US"/>
+        </w:rPr>
+        <w:t>Book</w:t>
+      </w:r>
+      <w:r>
+        <w:rPr>
+          <w:rFonts w:ascii="Consolas" w:eastAsiaTheme="minorHAnsi" w:hAnsi="Consolas" w:cs="Consolas"/>
+          <w:color w:val="000000"/>
+          <w:sz w:val="19"/>
+          <w:szCs w:val="19"/>
+          <w:lang w:val="en-US" w:eastAsia="en-US"/>
+        </w:rPr>
+        <w:t xml:space="preserve">&gt; </w:t>
+      </w:r>
+      <w:r>
+        <w:rPr>
+          <w:rFonts w:ascii="Consolas" w:eastAsiaTheme="minorHAnsi" w:hAnsi="Consolas" w:cs="Consolas"/>
+          <w:color w:val="808080"/>
+          <w:sz w:val="19"/>
+          <w:szCs w:val="19"/>
+          <w:lang w:val="en-US" w:eastAsia="en-US"/>
+        </w:rPr>
+        <w:t>books</w:t>
+      </w:r>
+      <w:r>
+        <w:rPr>
+          <w:rFonts w:ascii="Consolas" w:eastAsiaTheme="minorHAnsi" w:hAnsi="Consolas" w:cs="Consolas"/>
+          <w:color w:val="000000"/>
+          <w:sz w:val="19"/>
+          <w:szCs w:val="19"/>
+          <w:lang w:val="en-US" w:eastAsia="en-US"/>
+        </w:rPr>
+        <w:t xml:space="preserve">, </w:t>
+      </w:r>
+      <w:r>
+        <w:rPr>
+          <w:rFonts w:ascii="Consolas" w:eastAsiaTheme="minorHAnsi" w:hAnsi="Consolas" w:cs="Consolas"/>
+          <w:color w:val="0000FF"/>
+          <w:sz w:val="19"/>
+          <w:szCs w:val="19"/>
+          <w:lang w:val="en-US" w:eastAsia="en-US"/>
+        </w:rPr>
+        <w:t>const</w:t>
+      </w:r>
+      <w:r>
+        <w:rPr>
+          <w:rFonts w:ascii="Consolas" w:eastAsiaTheme="minorHAnsi" w:hAnsi="Consolas" w:cs="Consolas"/>
+          <w:color w:val="000000"/>
+          <w:sz w:val="19"/>
+          <w:szCs w:val="19"/>
+          <w:lang w:val="en-US" w:eastAsia="en-US"/>
+        </w:rPr>
+        <w:t xml:space="preserve"> </w:t>
+      </w:r>
+      <w:r>
+        <w:rPr>
+          <w:rFonts w:ascii="Consolas" w:eastAsiaTheme="minorHAnsi" w:hAnsi="Consolas" w:cs="Consolas"/>
+          <w:color w:val="0000FF"/>
+          <w:sz w:val="19"/>
+          <w:szCs w:val="19"/>
+          <w:lang w:val="en-US" w:eastAsia="en-US"/>
+        </w:rPr>
         <w:t>bool</w:t>
       </w:r>
       <w:r>
@@ -4042,7 +5830,27 @@
           <w:szCs w:val="19"/>
           <w:lang w:val="en-US" w:eastAsia="en-US"/>
         </w:rPr>
-        <w:t xml:space="preserve"> updateBooks();</w:t>
+        <w:t xml:space="preserve"> </w:t>
+      </w:r>
+      <w:r>
+        <w:rPr>
+          <w:rFonts w:ascii="Consolas" w:eastAsiaTheme="minorHAnsi" w:hAnsi="Consolas" w:cs="Consolas"/>
+          <w:color w:val="808080"/>
+          <w:sz w:val="19"/>
+          <w:szCs w:val="19"/>
+          <w:lang w:val="en-US" w:eastAsia="en-US"/>
+        </w:rPr>
+        <w:t>numbering</w:t>
+      </w:r>
+      <w:r>
+        <w:rPr>
+          <w:rFonts w:ascii="Consolas" w:eastAsiaTheme="minorHAnsi" w:hAnsi="Consolas" w:cs="Consolas"/>
+          <w:color w:val="000000"/>
+          <w:sz w:val="19"/>
+          <w:szCs w:val="19"/>
+          <w:lang w:val="en-US" w:eastAsia="en-US"/>
+        </w:rPr>
+        <w:t>);</w:t>
       </w:r>
     </w:p>
     <w:p>
@@ -4094,6 +5902,92 @@
           <w:szCs w:val="19"/>
           <w:lang w:val="en-US" w:eastAsia="en-US"/>
         </w:rPr>
+        <w:t>template</w:t>
+      </w:r>
+      <w:r>
+        <w:rPr>
+          <w:rFonts w:ascii="Consolas" w:eastAsiaTheme="minorHAnsi" w:hAnsi="Consolas" w:cs="Consolas"/>
+          <w:color w:val="000000"/>
+          <w:sz w:val="19"/>
+          <w:szCs w:val="19"/>
+          <w:lang w:val="en-US" w:eastAsia="en-US"/>
+        </w:rPr>
+        <w:t xml:space="preserve"> &lt;</w:t>
+      </w:r>
+      <w:r>
+        <w:rPr>
+          <w:rFonts w:ascii="Consolas" w:eastAsiaTheme="minorHAnsi" w:hAnsi="Consolas" w:cs="Consolas"/>
+          <w:color w:val="0000FF"/>
+          <w:sz w:val="19"/>
+          <w:szCs w:val="19"/>
+          <w:lang w:val="en-US" w:eastAsia="en-US"/>
+        </w:rPr>
+        <w:t>typename</w:t>
+      </w:r>
+      <w:r>
+        <w:rPr>
+          <w:rFonts w:ascii="Consolas" w:eastAsiaTheme="minorHAnsi" w:hAnsi="Consolas" w:cs="Consolas"/>
+          <w:color w:val="000000"/>
+          <w:sz w:val="19"/>
+          <w:szCs w:val="19"/>
+          <w:lang w:val="en-US" w:eastAsia="en-US"/>
+        </w:rPr>
+        <w:t xml:space="preserve"> </w:t>
+      </w:r>
+      <w:r>
+        <w:rPr>
+          <w:rFonts w:ascii="Consolas" w:eastAsiaTheme="minorHAnsi" w:hAnsi="Consolas" w:cs="Consolas"/>
+          <w:color w:val="2B91AF"/>
+          <w:sz w:val="19"/>
+          <w:szCs w:val="19"/>
+          <w:lang w:val="en-US" w:eastAsia="en-US"/>
+        </w:rPr>
+        <w:t>T</w:t>
+      </w:r>
+      <w:r>
+        <w:rPr>
+          <w:rFonts w:ascii="Consolas" w:eastAsiaTheme="minorHAnsi" w:hAnsi="Consolas" w:cs="Consolas"/>
+          <w:color w:val="000000"/>
+          <w:sz w:val="19"/>
+          <w:szCs w:val="19"/>
+          <w:lang w:val="en-US" w:eastAsia="en-US"/>
+        </w:rPr>
+        <w:t>&gt;</w:t>
+      </w:r>
+    </w:p>
+    <w:p>
+      <w:pPr>
+        <w:autoSpaceDE w:val="0"/>
+        <w:autoSpaceDN w:val="0"/>
+        <w:adjustRightInd w:val="0"/>
+        <w:ind w:left="0"/>
+        <w:jc w:val="left"/>
+        <w:rPr>
+          <w:rFonts w:ascii="Consolas" w:eastAsiaTheme="minorHAnsi" w:hAnsi="Consolas" w:cs="Consolas"/>
+          <w:color w:val="000000"/>
+          <w:sz w:val="19"/>
+          <w:szCs w:val="19"/>
+          <w:lang w:val="en-US" w:eastAsia="en-US"/>
+        </w:rPr>
+      </w:pPr>
+      <w:r>
+        <w:rPr>
+          <w:rFonts w:ascii="Consolas" w:eastAsiaTheme="minorHAnsi" w:hAnsi="Consolas" w:cs="Consolas"/>
+          <w:color w:val="000000"/>
+          <w:sz w:val="19"/>
+          <w:szCs w:val="19"/>
+          <w:lang w:val="en-US" w:eastAsia="en-US"/>
+        </w:rPr>
+        <w:tab/>
+      </w:r>
+      <w:r>
+        <w:rPr>
+          <w:rFonts w:ascii="Consolas" w:eastAsiaTheme="minorHAnsi" w:hAnsi="Consolas" w:cs="Consolas"/>
+          <w:color w:val="0000FF"/>
+          <w:sz w:val="19"/>
+          <w:szCs w:val="19"/>
+          <w:lang w:val="en-US" w:eastAsia="en-US"/>
+        </w:rPr>
         <w:t>void</w:t>
       </w:r>
       <w:r>
@@ -4104,7 +5998,7 @@
           <w:szCs w:val="19"/>
           <w:lang w:val="en-US" w:eastAsia="en-US"/>
         </w:rPr>
-        <w:t xml:space="preserve"> printBook(</w:t>
+        <w:t xml:space="preserve"> colorPrint(</w:t>
       </w:r>
       <w:r>
         <w:rPr>
@@ -4134,7 +6028,7 @@
           <w:szCs w:val="19"/>
           <w:lang w:val="en-US" w:eastAsia="en-US"/>
         </w:rPr>
-        <w:t>Book</w:t>
+        <w:t>T</w:t>
       </w:r>
       <w:r>
         <w:rPr>
@@ -4154,7 +6048,67 @@
           <w:szCs w:val="19"/>
           <w:lang w:val="en-US" w:eastAsia="en-US"/>
         </w:rPr>
-        <w:t>book</w:t>
+        <w:t>word</w:t>
+      </w:r>
+      <w:r>
+        <w:rPr>
+          <w:rFonts w:ascii="Consolas" w:eastAsiaTheme="minorHAnsi" w:hAnsi="Consolas" w:cs="Consolas"/>
+          <w:color w:val="000000"/>
+          <w:sz w:val="19"/>
+          <w:szCs w:val="19"/>
+          <w:lang w:val="en-US" w:eastAsia="en-US"/>
+        </w:rPr>
+        <w:t xml:space="preserve">, </w:t>
+      </w:r>
+      <w:r>
+        <w:rPr>
+          <w:rFonts w:ascii="Consolas" w:eastAsiaTheme="minorHAnsi" w:hAnsi="Consolas" w:cs="Consolas"/>
+          <w:color w:val="0000FF"/>
+          <w:sz w:val="19"/>
+          <w:szCs w:val="19"/>
+          <w:lang w:val="en-US" w:eastAsia="en-US"/>
+        </w:rPr>
+        <w:t>const</w:t>
+      </w:r>
+      <w:r>
+        <w:rPr>
+          <w:rFonts w:ascii="Consolas" w:eastAsiaTheme="minorHAnsi" w:hAnsi="Consolas" w:cs="Consolas"/>
+          <w:color w:val="000000"/>
+          <w:sz w:val="19"/>
+          <w:szCs w:val="19"/>
+          <w:lang w:val="en-US" w:eastAsia="en-US"/>
+        </w:rPr>
+        <w:t xml:space="preserve"> </w:t>
+      </w:r>
+      <w:r>
+        <w:rPr>
+          <w:rFonts w:ascii="Consolas" w:eastAsiaTheme="minorHAnsi" w:hAnsi="Consolas" w:cs="Consolas"/>
+          <w:color w:val="0000FF"/>
+          <w:sz w:val="19"/>
+          <w:szCs w:val="19"/>
+          <w:lang w:val="en-US" w:eastAsia="en-US"/>
+        </w:rPr>
+        <w:t>int</w:t>
+      </w:r>
+      <w:r>
+        <w:rPr>
+          <w:rFonts w:ascii="Consolas" w:eastAsiaTheme="minorHAnsi" w:hAnsi="Consolas" w:cs="Consolas"/>
+          <w:color w:val="000000"/>
+          <w:sz w:val="19"/>
+          <w:szCs w:val="19"/>
+          <w:lang w:val="en-US" w:eastAsia="en-US"/>
+        </w:rPr>
+        <w:t xml:space="preserve"> </w:t>
+      </w:r>
+      <w:r>
+        <w:rPr>
+          <w:rFonts w:ascii="Consolas" w:eastAsiaTheme="minorHAnsi" w:hAnsi="Consolas" w:cs="Consolas"/>
+          <w:color w:val="808080"/>
+          <w:sz w:val="19"/>
+          <w:szCs w:val="19"/>
+          <w:lang w:val="en-US" w:eastAsia="en-US"/>
+        </w:rPr>
+        <w:t>color</w:t>
       </w:r>
       <w:r>
         <w:rPr>
@@ -4432,6 +6386,66 @@
           <w:szCs w:val="19"/>
           <w:lang w:val="en-US" w:eastAsia="en-US"/>
         </w:rPr>
+        <w:t xml:space="preserve">, </w:t>
+      </w:r>
+      <w:r>
+        <w:rPr>
+          <w:rFonts w:ascii="Consolas" w:eastAsiaTheme="minorHAnsi" w:hAnsi="Consolas" w:cs="Consolas"/>
+          <w:color w:val="0000FF"/>
+          <w:sz w:val="19"/>
+          <w:szCs w:val="19"/>
+          <w:lang w:val="en-US" w:eastAsia="en-US"/>
+        </w:rPr>
+        <w:t>const</w:t>
+      </w:r>
+      <w:r>
+        <w:rPr>
+          <w:rFonts w:ascii="Consolas" w:eastAsiaTheme="minorHAnsi" w:hAnsi="Consolas" w:cs="Consolas"/>
+          <w:color w:val="000000"/>
+          <w:sz w:val="19"/>
+          <w:szCs w:val="19"/>
+          <w:lang w:val="en-US" w:eastAsia="en-US"/>
+        </w:rPr>
+        <w:t xml:space="preserve"> </w:t>
+      </w:r>
+      <w:r>
+        <w:rPr>
+          <w:rFonts w:ascii="Consolas" w:eastAsiaTheme="minorHAnsi" w:hAnsi="Consolas" w:cs="Consolas"/>
+          <w:color w:val="0000FF"/>
+          <w:sz w:val="19"/>
+          <w:szCs w:val="19"/>
+          <w:lang w:val="en-US" w:eastAsia="en-US"/>
+        </w:rPr>
+        <w:t>bool</w:t>
+      </w:r>
+      <w:r>
+        <w:rPr>
+          <w:rFonts w:ascii="Consolas" w:eastAsiaTheme="minorHAnsi" w:hAnsi="Consolas" w:cs="Consolas"/>
+          <w:color w:val="000000"/>
+          <w:sz w:val="19"/>
+          <w:szCs w:val="19"/>
+          <w:lang w:val="en-US" w:eastAsia="en-US"/>
+        </w:rPr>
+        <w:t xml:space="preserve"> </w:t>
+      </w:r>
+      <w:r>
+        <w:rPr>
+          <w:rFonts w:ascii="Consolas" w:eastAsiaTheme="minorHAnsi" w:hAnsi="Consolas" w:cs="Consolas"/>
+          <w:color w:val="808080"/>
+          <w:sz w:val="19"/>
+          <w:szCs w:val="19"/>
+          <w:lang w:val="en-US" w:eastAsia="en-US"/>
+        </w:rPr>
+        <w:t>endl</w:t>
+      </w:r>
+      <w:r>
+        <w:rPr>
+          <w:rFonts w:ascii="Consolas" w:eastAsiaTheme="minorHAnsi" w:hAnsi="Consolas" w:cs="Consolas"/>
+          <w:color w:val="000000"/>
+          <w:sz w:val="19"/>
+          <w:szCs w:val="19"/>
+          <w:lang w:val="en-US" w:eastAsia="en-US"/>
+        </w:rPr>
         <w:t>);</w:t>
       </w:r>
     </w:p>
@@ -4442,331 +6456,6 @@
         <w:adjustRightInd w:val="0"/>
         <w:ind w:left="0"/>
         <w:jc w:val="left"/>
-        <w:rPr>
-          <w:rFonts w:ascii="Consolas" w:eastAsiaTheme="minorHAnsi" w:hAnsi="Consolas" w:cs="Consolas"/>
-          <w:color w:val="000000"/>
-          <w:sz w:val="19"/>
-          <w:szCs w:val="19"/>
-          <w:lang w:val="en-US" w:eastAsia="en-US"/>
-        </w:rPr>
-      </w:pPr>
-    </w:p>
-    <w:p>
-      <w:pPr>
-        <w:autoSpaceDE w:val="0"/>
-        <w:autoSpaceDN w:val="0"/>
-        <w:adjustRightInd w:val="0"/>
-        <w:ind w:left="0"/>
-        <w:jc w:val="left"/>
-        <w:rPr>
-          <w:rFonts w:ascii="Consolas" w:eastAsiaTheme="minorHAnsi" w:hAnsi="Consolas" w:cs="Consolas"/>
-          <w:color w:val="000000"/>
-          <w:sz w:val="19"/>
-          <w:szCs w:val="19"/>
-          <w:lang w:val="en-US" w:eastAsia="en-US"/>
-        </w:rPr>
-      </w:pPr>
-      <w:r>
-        <w:rPr>
-          <w:rFonts w:ascii="Consolas" w:eastAsiaTheme="minorHAnsi" w:hAnsi="Consolas" w:cs="Consolas"/>
-          <w:color w:val="000000"/>
-          <w:sz w:val="19"/>
-          <w:szCs w:val="19"/>
-          <w:lang w:val="en-US" w:eastAsia="en-US"/>
-        </w:rPr>
-        <w:tab/>
-      </w:r>
-      <w:r>
-        <w:rPr>
-          <w:rFonts w:ascii="Consolas" w:eastAsiaTheme="minorHAnsi" w:hAnsi="Consolas" w:cs="Consolas"/>
-          <w:color w:val="0000FF"/>
-          <w:sz w:val="19"/>
-          <w:szCs w:val="19"/>
-          <w:lang w:val="en-US" w:eastAsia="en-US"/>
-        </w:rPr>
-        <w:t>template</w:t>
-      </w:r>
-      <w:r>
-        <w:rPr>
-          <w:rFonts w:ascii="Consolas" w:eastAsiaTheme="minorHAnsi" w:hAnsi="Consolas" w:cs="Consolas"/>
-          <w:color w:val="000000"/>
-          <w:sz w:val="19"/>
-          <w:szCs w:val="19"/>
-          <w:lang w:val="en-US" w:eastAsia="en-US"/>
-        </w:rPr>
-        <w:t xml:space="preserve"> &lt;</w:t>
-      </w:r>
-      <w:r>
-        <w:rPr>
-          <w:rFonts w:ascii="Consolas" w:eastAsiaTheme="minorHAnsi" w:hAnsi="Consolas" w:cs="Consolas"/>
-          <w:color w:val="0000FF"/>
-          <w:sz w:val="19"/>
-          <w:szCs w:val="19"/>
-          <w:lang w:val="en-US" w:eastAsia="en-US"/>
-        </w:rPr>
-        <w:t>typename</w:t>
-      </w:r>
-      <w:r>
-        <w:rPr>
-          <w:rFonts w:ascii="Consolas" w:eastAsiaTheme="minorHAnsi" w:hAnsi="Consolas" w:cs="Consolas"/>
-          <w:color w:val="000000"/>
-          <w:sz w:val="19"/>
-          <w:szCs w:val="19"/>
-          <w:lang w:val="en-US" w:eastAsia="en-US"/>
-        </w:rPr>
-        <w:t xml:space="preserve"> </w:t>
-      </w:r>
-      <w:r>
-        <w:rPr>
-          <w:rFonts w:ascii="Consolas" w:eastAsiaTheme="minorHAnsi" w:hAnsi="Consolas" w:cs="Consolas"/>
-          <w:color w:val="2B91AF"/>
-          <w:sz w:val="19"/>
-          <w:szCs w:val="19"/>
-          <w:lang w:val="en-US" w:eastAsia="en-US"/>
-        </w:rPr>
-        <w:t>T</w:t>
-      </w:r>
-      <w:r>
-        <w:rPr>
-          <w:rFonts w:ascii="Consolas" w:eastAsiaTheme="minorHAnsi" w:hAnsi="Consolas" w:cs="Consolas"/>
-          <w:color w:val="000000"/>
-          <w:sz w:val="19"/>
-          <w:szCs w:val="19"/>
-          <w:lang w:val="en-US" w:eastAsia="en-US"/>
-        </w:rPr>
-        <w:t>&gt;</w:t>
-      </w:r>
-    </w:p>
-    <w:p>
-      <w:pPr>
-        <w:autoSpaceDE w:val="0"/>
-        <w:autoSpaceDN w:val="0"/>
-        <w:adjustRightInd w:val="0"/>
-        <w:ind w:left="0"/>
-        <w:jc w:val="left"/>
-        <w:rPr>
-          <w:rFonts w:ascii="Consolas" w:eastAsiaTheme="minorHAnsi" w:hAnsi="Consolas" w:cs="Consolas"/>
-          <w:color w:val="000000"/>
-          <w:sz w:val="19"/>
-          <w:szCs w:val="19"/>
-          <w:lang w:val="en-US" w:eastAsia="en-US"/>
-        </w:rPr>
-      </w:pPr>
-      <w:r>
-        <w:rPr>
-          <w:rFonts w:ascii="Consolas" w:eastAsiaTheme="minorHAnsi" w:hAnsi="Consolas" w:cs="Consolas"/>
-          <w:color w:val="000000"/>
-          <w:sz w:val="19"/>
-          <w:szCs w:val="19"/>
-          <w:lang w:val="en-US" w:eastAsia="en-US"/>
-        </w:rPr>
-        <w:tab/>
-      </w:r>
-      <w:r>
-        <w:rPr>
-          <w:rFonts w:ascii="Consolas" w:eastAsiaTheme="minorHAnsi" w:hAnsi="Consolas" w:cs="Consolas"/>
-          <w:color w:val="0000FF"/>
-          <w:sz w:val="19"/>
-          <w:szCs w:val="19"/>
-          <w:lang w:val="en-US" w:eastAsia="en-US"/>
-        </w:rPr>
-        <w:t>void</w:t>
-      </w:r>
-      <w:r>
-        <w:rPr>
-          <w:rFonts w:ascii="Consolas" w:eastAsiaTheme="minorHAnsi" w:hAnsi="Consolas" w:cs="Consolas"/>
-          <w:color w:val="000000"/>
-          <w:sz w:val="19"/>
-          <w:szCs w:val="19"/>
-          <w:lang w:val="en-US" w:eastAsia="en-US"/>
-        </w:rPr>
-        <w:t xml:space="preserve"> colorPrint(</w:t>
-      </w:r>
-      <w:r>
-        <w:rPr>
-          <w:rFonts w:ascii="Consolas" w:eastAsiaTheme="minorHAnsi" w:hAnsi="Consolas" w:cs="Consolas"/>
-          <w:color w:val="0000FF"/>
-          <w:sz w:val="19"/>
-          <w:szCs w:val="19"/>
-          <w:lang w:val="en-US" w:eastAsia="en-US"/>
-        </w:rPr>
-        <w:t>const</w:t>
-      </w:r>
-      <w:r>
-        <w:rPr>
-          <w:rFonts w:ascii="Consolas" w:eastAsiaTheme="minorHAnsi" w:hAnsi="Consolas" w:cs="Consolas"/>
-          <w:color w:val="000000"/>
-          <w:sz w:val="19"/>
-          <w:szCs w:val="19"/>
-          <w:lang w:val="en-US" w:eastAsia="en-US"/>
-        </w:rPr>
-        <w:t xml:space="preserve"> </w:t>
-      </w:r>
-      <w:r>
-        <w:rPr>
-          <w:rFonts w:ascii="Consolas" w:eastAsiaTheme="minorHAnsi" w:hAnsi="Consolas" w:cs="Consolas"/>
-          <w:color w:val="2B91AF"/>
-          <w:sz w:val="19"/>
-          <w:szCs w:val="19"/>
-          <w:lang w:val="en-US" w:eastAsia="en-US"/>
-        </w:rPr>
-        <w:t>T</w:t>
-      </w:r>
-      <w:r>
-        <w:rPr>
-          <w:rFonts w:ascii="Consolas" w:eastAsiaTheme="minorHAnsi" w:hAnsi="Consolas" w:cs="Consolas"/>
-          <w:color w:val="000000"/>
-          <w:sz w:val="19"/>
-          <w:szCs w:val="19"/>
-          <w:lang w:val="en-US" w:eastAsia="en-US"/>
-        </w:rPr>
-        <w:t xml:space="preserve"> </w:t>
-      </w:r>
-      <w:r>
-        <w:rPr>
-          <w:rFonts w:ascii="Consolas" w:eastAsiaTheme="minorHAnsi" w:hAnsi="Consolas" w:cs="Consolas"/>
-          <w:color w:val="808080"/>
-          <w:sz w:val="19"/>
-          <w:szCs w:val="19"/>
-          <w:lang w:val="en-US" w:eastAsia="en-US"/>
-        </w:rPr>
-        <w:t>word</w:t>
-      </w:r>
-      <w:r>
-        <w:rPr>
-          <w:rFonts w:ascii="Consolas" w:eastAsiaTheme="minorHAnsi" w:hAnsi="Consolas" w:cs="Consolas"/>
-          <w:color w:val="000000"/>
-          <w:sz w:val="19"/>
-          <w:szCs w:val="19"/>
-          <w:lang w:val="en-US" w:eastAsia="en-US"/>
-        </w:rPr>
-        <w:t xml:space="preserve">, </w:t>
-      </w:r>
-      <w:r>
-        <w:rPr>
-          <w:rFonts w:ascii="Consolas" w:eastAsiaTheme="minorHAnsi" w:hAnsi="Consolas" w:cs="Consolas"/>
-          <w:color w:val="0000FF"/>
-          <w:sz w:val="19"/>
-          <w:szCs w:val="19"/>
-          <w:lang w:val="en-US" w:eastAsia="en-US"/>
-        </w:rPr>
-        <w:t>const</w:t>
-      </w:r>
-      <w:r>
-        <w:rPr>
-          <w:rFonts w:ascii="Consolas" w:eastAsiaTheme="minorHAnsi" w:hAnsi="Consolas" w:cs="Consolas"/>
-          <w:color w:val="000000"/>
-          <w:sz w:val="19"/>
-          <w:szCs w:val="19"/>
-          <w:lang w:val="en-US" w:eastAsia="en-US"/>
-        </w:rPr>
-        <w:t xml:space="preserve"> </w:t>
-      </w:r>
-      <w:r>
-        <w:rPr>
-          <w:rFonts w:ascii="Consolas" w:eastAsiaTheme="minorHAnsi" w:hAnsi="Consolas" w:cs="Consolas"/>
-          <w:color w:val="0000FF"/>
-          <w:sz w:val="19"/>
-          <w:szCs w:val="19"/>
-          <w:lang w:val="en-US" w:eastAsia="en-US"/>
-        </w:rPr>
-        <w:t>int</w:t>
-      </w:r>
-      <w:r>
-        <w:rPr>
-          <w:rFonts w:ascii="Consolas" w:eastAsiaTheme="minorHAnsi" w:hAnsi="Consolas" w:cs="Consolas"/>
-          <w:color w:val="000000"/>
-          <w:sz w:val="19"/>
-          <w:szCs w:val="19"/>
-          <w:lang w:val="en-US" w:eastAsia="en-US"/>
-        </w:rPr>
-        <w:t xml:space="preserve"> </w:t>
-      </w:r>
-      <w:r>
-        <w:rPr>
-          <w:rFonts w:ascii="Consolas" w:eastAsiaTheme="minorHAnsi" w:hAnsi="Consolas" w:cs="Consolas"/>
-          <w:color w:val="808080"/>
-          <w:sz w:val="19"/>
-          <w:szCs w:val="19"/>
-          <w:lang w:val="en-US" w:eastAsia="en-US"/>
-        </w:rPr>
-        <w:t>color</w:t>
-      </w:r>
-      <w:r>
-        <w:rPr>
-          <w:rFonts w:ascii="Consolas" w:eastAsiaTheme="minorHAnsi" w:hAnsi="Consolas" w:cs="Consolas"/>
-          <w:color w:val="000000"/>
-          <w:sz w:val="19"/>
-          <w:szCs w:val="19"/>
-          <w:lang w:val="en-US" w:eastAsia="en-US"/>
-        </w:rPr>
-        <w:t xml:space="preserve">, </w:t>
-      </w:r>
-      <w:r>
-        <w:rPr>
-          <w:rFonts w:ascii="Consolas" w:eastAsiaTheme="minorHAnsi" w:hAnsi="Consolas" w:cs="Consolas"/>
-          <w:color w:val="0000FF"/>
-          <w:sz w:val="19"/>
-          <w:szCs w:val="19"/>
-          <w:lang w:val="en-US" w:eastAsia="en-US"/>
-        </w:rPr>
-        <w:t>const</w:t>
-      </w:r>
-      <w:r>
-        <w:rPr>
-          <w:rFonts w:ascii="Consolas" w:eastAsiaTheme="minorHAnsi" w:hAnsi="Consolas" w:cs="Consolas"/>
-          <w:color w:val="000000"/>
-          <w:sz w:val="19"/>
-          <w:szCs w:val="19"/>
-          <w:lang w:val="en-US" w:eastAsia="en-US"/>
-        </w:rPr>
-        <w:t xml:space="preserve"> </w:t>
-      </w:r>
-      <w:r>
-        <w:rPr>
-          <w:rFonts w:ascii="Consolas" w:eastAsiaTheme="minorHAnsi" w:hAnsi="Consolas" w:cs="Consolas"/>
-          <w:color w:val="0000FF"/>
-          <w:sz w:val="19"/>
-          <w:szCs w:val="19"/>
-          <w:lang w:val="en-US" w:eastAsia="en-US"/>
-        </w:rPr>
-        <w:t>bool</w:t>
-      </w:r>
-      <w:r>
-        <w:rPr>
-          <w:rFonts w:ascii="Consolas" w:eastAsiaTheme="minorHAnsi" w:hAnsi="Consolas" w:cs="Consolas"/>
-          <w:color w:val="000000"/>
-          <w:sz w:val="19"/>
-          <w:szCs w:val="19"/>
-          <w:lang w:val="en-US" w:eastAsia="en-US"/>
-        </w:rPr>
-        <w:t xml:space="preserve"> </w:t>
-      </w:r>
-      <w:r>
-        <w:rPr>
-          <w:rFonts w:ascii="Consolas" w:eastAsiaTheme="minorHAnsi" w:hAnsi="Consolas" w:cs="Consolas"/>
-          <w:color w:val="808080"/>
-          <w:sz w:val="19"/>
-          <w:szCs w:val="19"/>
-          <w:lang w:val="en-US" w:eastAsia="en-US"/>
-        </w:rPr>
-        <w:t>endl</w:t>
-      </w:r>
-      <w:r>
-        <w:rPr>
-          <w:rFonts w:ascii="Consolas" w:eastAsiaTheme="minorHAnsi" w:hAnsi="Consolas" w:cs="Consolas"/>
-          <w:color w:val="000000"/>
-          <w:sz w:val="19"/>
-          <w:szCs w:val="19"/>
-          <w:lang w:val="en-US" w:eastAsia="en-US"/>
-        </w:rPr>
-        <w:t>);</w:t>
-      </w:r>
-    </w:p>
-    <w:p>
-      <w:pPr>
-        <w:spacing w:after="160" w:line="259" w:lineRule="auto"/>
-        <w:ind w:left="0"/>
         <w:rPr>
           <w:rFonts w:ascii="Consolas" w:eastAsiaTheme="minorHAnsi" w:hAnsi="Consolas" w:cs="Consolas"/>
           <w:color w:val="000000"/>
@@ -4831,10 +6520,10 @@
           <w:lang w:eastAsia="en-US"/>
         </w:rPr>
         <w:drawing>
-          <wp:inline distT="0" distB="0" distL="0" distR="0" wp14:anchorId="2850C6C3" wp14:editId="1D79FF2C">
-            <wp:extent cx="5937885" cy="3443605"/>
-            <wp:effectExtent l="0" t="0" r="5715" b="4445"/>
-            <wp:docPr id="4" name="Picture 4"/>
+          <wp:inline distT="0" distB="0" distL="0" distR="0" wp14:anchorId="365B37FE" wp14:editId="35AD0365">
+            <wp:extent cx="5925820" cy="3954780"/>
+            <wp:effectExtent l="0" t="0" r="0" b="7620"/>
+            <wp:docPr id="2" name="Picture 2"/>
             <wp:cNvGraphicFramePr>
               <a:graphicFrameLocks xmlns:a="http://schemas.openxmlformats.org/drawingml/2006/main" noChangeAspect="1"/>
             </wp:cNvGraphicFramePr>
@@ -4842,7 +6531,7 @@
               <a:graphicData uri="http://schemas.openxmlformats.org/drawingml/2006/picture">
                 <pic:pic xmlns:pic="http://schemas.openxmlformats.org/drawingml/2006/picture">
                   <pic:nvPicPr>
-                    <pic:cNvPr id="0" name="Picture 2"/>
+                    <pic:cNvPr id="0" name="Picture 1"/>
                     <pic:cNvPicPr>
                       <a:picLocks noChangeAspect="1" noChangeArrowheads="1"/>
                     </pic:cNvPicPr>
@@ -4863,7 +6552,7 @@
                   <pic:spPr bwMode="auto">
                     <a:xfrm>
                       <a:off x="0" y="0"/>
-                      <a:ext cx="5937885" cy="3443605"/>
+                      <a:ext cx="5925820" cy="3954780"/>
                     </a:xfrm>
                     <a:prstGeom prst="rect">
                       <a:avLst/>
